--- a/CMC Project Documentation (1.0.0).docx
+++ b/CMC Project Documentation (1.0.0).docx
@@ -10,8 +10,6 @@
         </w:tabs>
         <w:ind w:right="-720"/>
       </w:pPr>
-      <w:bookmarkStart w:id="0" w:name="_GoBack"/>
-      <w:bookmarkEnd w:id="0"/>
       <w:r>
         <mc:AlternateContent>
           <mc:Choice Requires="wps">
@@ -2457,7 +2455,7 @@
         <w:jc w:val="left"/>
       </w:pPr>
     </w:p>
-    <w:bookmarkStart w:id="1" w:name="_Toc23023349"/>
+    <w:bookmarkStart w:id="0" w:name="_Toc23023349"/>
     <w:p>
       <w:pPr>
         <w:pStyle w:val="Heading1"/>
@@ -2500,7 +2498,7 @@
           </w:r>
         </w:sdtContent>
       </w:sdt>
-      <w:bookmarkEnd w:id="1"/>
+      <w:bookmarkEnd w:id="0"/>
     </w:p>
     <w:p>
       <w:pPr>
@@ -2512,7 +2510,7 @@
           <w:iCs/>
         </w:rPr>
       </w:pPr>
-      <w:bookmarkStart w:id="2" w:name="_Toc23023350"/>
+      <w:bookmarkStart w:id="1" w:name="_Toc23023350"/>
       <w:r>
         <w:rPr>
           <w:b/>
@@ -2522,7 +2520,7 @@
         </w:rPr>
         <w:t>DESCRIPTION</w:t>
       </w:r>
-      <w:bookmarkEnd w:id="2"/>
+      <w:bookmarkEnd w:id="1"/>
     </w:p>
     <w:p>
       <w:r>
@@ -2593,7 +2591,7 @@
           <w:iCs/>
         </w:rPr>
       </w:pPr>
-      <w:bookmarkStart w:id="3" w:name="_Toc23023351"/>
+      <w:bookmarkStart w:id="2" w:name="_Toc23023351"/>
       <w:r>
         <w:rPr>
           <w:b/>
@@ -2603,7 +2601,7 @@
         </w:rPr>
         <w:t>PREREQUISITES</w:t>
       </w:r>
-      <w:bookmarkEnd w:id="3"/>
+      <w:bookmarkEnd w:id="2"/>
     </w:p>
     <w:p>
       <w:pPr>
@@ -2613,7 +2611,7 @@
           <w:bCs/>
         </w:rPr>
       </w:pPr>
-      <w:bookmarkStart w:id="4" w:name="_Toc23023352"/>
+      <w:bookmarkStart w:id="3" w:name="_Toc23023352"/>
       <w:r>
         <w:rPr>
           <w:b/>
@@ -2621,7 +2619,7 @@
         </w:rPr>
         <w:t>Team Management tools</w:t>
       </w:r>
-      <w:bookmarkEnd w:id="4"/>
+      <w:bookmarkEnd w:id="3"/>
     </w:p>
     <w:p>
       <w:pPr>
@@ -2705,7 +2703,7 @@
           <w:rStyle w:val="Strong"/>
         </w:rPr>
       </w:pPr>
-      <w:bookmarkStart w:id="5" w:name="_Toc23023353"/>
+      <w:bookmarkStart w:id="4" w:name="_Toc23023353"/>
       <w:r>
         <w:rPr>
           <w:rStyle w:val="Strong"/>
@@ -2730,7 +2728,7 @@
         </w:rPr>
         <w:t>Softwares</w:t>
       </w:r>
-      <w:bookmarkEnd w:id="5"/>
+      <w:bookmarkEnd w:id="4"/>
     </w:p>
     <w:p>
       <w:pPr>
@@ -2777,7 +2775,7 @@
           <w:bCs/>
         </w:rPr>
       </w:pPr>
-      <w:bookmarkStart w:id="6" w:name="_Toc23023354"/>
+      <w:bookmarkStart w:id="5" w:name="_Toc23023354"/>
       <w:r>
         <w:rPr>
           <w:b/>
@@ -2820,7 +2818,7 @@
         </w:rPr>
         <w:t>ystem</w:t>
       </w:r>
-      <w:bookmarkEnd w:id="6"/>
+      <w:bookmarkEnd w:id="5"/>
       <w:r>
         <w:rPr>
           <w:b/>
@@ -2858,7 +2856,7 @@
           <w:bCs/>
         </w:rPr>
       </w:pPr>
-      <w:bookmarkStart w:id="7" w:name="_Toc23023355"/>
+      <w:bookmarkStart w:id="6" w:name="_Toc23023355"/>
       <w:r>
         <w:rPr>
           <w:b/>
@@ -2866,7 +2864,7 @@
         </w:rPr>
         <w:t>Require Physical Network</w:t>
       </w:r>
-      <w:bookmarkEnd w:id="7"/>
+      <w:bookmarkEnd w:id="6"/>
     </w:p>
     <w:p>
       <w:pPr>
@@ -2900,7 +2898,7 @@
           <w:bCs/>
         </w:rPr>
       </w:pPr>
-      <w:bookmarkStart w:id="8" w:name="_Toc23023356"/>
+      <w:bookmarkStart w:id="7" w:name="_Toc23023356"/>
       <w:r>
         <w:rPr>
           <w:b/>
@@ -2908,7 +2906,7 @@
         </w:rPr>
         <w:t>Require APIs’</w:t>
       </w:r>
-      <w:bookmarkEnd w:id="8"/>
+      <w:bookmarkEnd w:id="7"/>
     </w:p>
     <w:p>
       <w:pPr>
@@ -2964,13 +2962,8 @@
           <w:numId w:val="19"/>
         </w:numPr>
       </w:pPr>
-      <w:proofErr w:type="spellStart"/>
-      <w:r>
-        <w:t>CarMD</w:t>
-      </w:r>
-      <w:proofErr w:type="spellEnd"/>
-      <w:r>
-        <w:t xml:space="preserve"> API </w:t>
+      <w:r>
+        <w:t xml:space="preserve">CarMD API </w:t>
       </w:r>
       <w:hyperlink r:id="rId15" w:history="1">
         <w:r>
@@ -2991,7 +2984,7 @@
           <w:iCs/>
         </w:rPr>
       </w:pPr>
-      <w:bookmarkStart w:id="9" w:name="_Toc23023357"/>
+      <w:bookmarkStart w:id="8" w:name="_Toc23023357"/>
       <w:r>
         <w:rPr>
           <w:b/>
@@ -3010,7 +3003,7 @@
         </w:rPr>
         <w:t>NSTALLATION SETUP</w:t>
       </w:r>
-      <w:bookmarkEnd w:id="9"/>
+      <w:bookmarkEnd w:id="8"/>
       <w:r>
         <w:rPr>
           <w:b/>
@@ -3484,7 +3477,7 @@
           <w:iCs/>
         </w:rPr>
       </w:pPr>
-      <w:bookmarkStart w:id="10" w:name="_Toc23023358"/>
+      <w:bookmarkStart w:id="9" w:name="_Toc23023358"/>
       <w:r>
         <w:rPr>
           <w:b/>
@@ -3494,7 +3487,7 @@
         </w:rPr>
         <w:t>USER GUIDE</w:t>
       </w:r>
-      <w:bookmarkEnd w:id="10"/>
+      <w:bookmarkEnd w:id="9"/>
     </w:p>
     <w:p>
       <w:pPr>
@@ -3557,7 +3550,7 @@
           <w:iCs/>
         </w:rPr>
       </w:pPr>
-      <w:bookmarkStart w:id="11" w:name="_Toc23023359"/>
+      <w:bookmarkStart w:id="10" w:name="_Toc23023359"/>
       <w:r>
         <w:rPr>
           <w:b/>
@@ -3567,7 +3560,7 @@
         </w:rPr>
         <w:t>CONTRIBUTING</w:t>
       </w:r>
-      <w:bookmarkEnd w:id="11"/>
+      <w:bookmarkEnd w:id="10"/>
     </w:p>
     <w:p>
       <w:r>
@@ -3584,7 +3577,7 @@
           <w:iCs/>
         </w:rPr>
       </w:pPr>
-      <w:bookmarkStart w:id="12" w:name="_Toc23023360"/>
+      <w:bookmarkStart w:id="11" w:name="_Toc23023360"/>
       <w:r>
         <w:rPr>
           <w:b/>
@@ -3594,7 +3587,7 @@
         </w:rPr>
         <w:t>CITATION</w:t>
       </w:r>
-      <w:bookmarkEnd w:id="12"/>
+      <w:bookmarkEnd w:id="11"/>
     </w:p>
     <w:p>
       <w:r>
@@ -3611,7 +3604,7 @@
           <w:iCs/>
         </w:rPr>
       </w:pPr>
-      <w:bookmarkStart w:id="13" w:name="_Toc23023361"/>
+      <w:bookmarkStart w:id="12" w:name="_Toc23023361"/>
       <w:r>
         <w:rPr>
           <w:b/>
@@ -3621,7 +3614,7 @@
         </w:rPr>
         <w:t>CONTACT</w:t>
       </w:r>
-      <w:bookmarkEnd w:id="13"/>
+      <w:bookmarkEnd w:id="12"/>
     </w:p>
     <w:p>
       <w:hyperlink r:id="rId18" w:history="1">
@@ -3657,7 +3650,7 @@
           <w:bCs/>
         </w:rPr>
       </w:pPr>
-      <w:bookmarkStart w:id="14" w:name="_Toc23023362"/>
+      <w:bookmarkStart w:id="13" w:name="_Toc23023362"/>
       <w:r>
         <w:rPr>
           <w:b/>
@@ -3665,7 +3658,7 @@
         </w:rPr>
         <w:t>API DOCUMENTATION</w:t>
       </w:r>
-      <w:bookmarkEnd w:id="14"/>
+      <w:bookmarkEnd w:id="13"/>
     </w:p>
     <w:p/>
     <w:p/>
@@ -3707,7 +3700,7 @@
           <w:bCs/>
         </w:rPr>
       </w:pPr>
-      <w:bookmarkStart w:id="15" w:name="_Toc23023363"/>
+      <w:bookmarkStart w:id="14" w:name="_Toc23023363"/>
       <w:r>
         <w:rPr>
           <w:b/>
@@ -3715,36 +3708,2206 @@
         </w:rPr>
         <w:t>CODE DOCUMENTATION</w:t>
       </w:r>
+      <w:bookmarkEnd w:id="14"/>
+    </w:p>
+    <w:p>
+      <w:r>
+        <w:tab/>
+        <w:t>Project Tree:</w:t>
+      </w:r>
+    </w:p>
+    <w:p>
+      <w:r>
+        <w:tab/>
+      </w:r>
+      <w:r>
+        <w:tab/>
+        <w:t>-it490-car-calendar</w:t>
+      </w:r>
+    </w:p>
+    <w:p>
+      <w:r>
+        <w:tab/>
+      </w:r>
+      <w:r>
+        <w:tab/>
+      </w:r>
+      <w:r>
+        <w:tab/>
+        <w:t>-broker</w:t>
+      </w:r>
+    </w:p>
+    <w:p>
+      <w:r>
+        <w:tab/>
+      </w:r>
+      <w:r>
+        <w:tab/>
+      </w:r>
+      <w:r>
+        <w:tab/>
+      </w:r>
+      <w:r>
+        <w:tab/>
+        <w:t>-README.md</w:t>
+      </w:r>
+    </w:p>
+    <w:p>
+      <w:r>
+        <w:tab/>
+      </w:r>
+      <w:r>
+        <w:tab/>
+      </w:r>
+      <w:r>
+        <w:tab/>
+      </w:r>
+      <w:r>
+        <w:tab/>
+        <w:t>-provision-broker.sh</w:t>
+      </w:r>
+    </w:p>
+    <w:p>
+      <w:r>
+        <w:tab/>
+      </w:r>
+      <w:r>
+        <w:tab/>
+      </w:r>
+      <w:r>
+        <w:tab/>
+        <w:t>-db</w:t>
+      </w:r>
+    </w:p>
+    <w:p>
+      <w:r>
+        <w:tab/>
+      </w:r>
+      <w:r>
+        <w:tab/>
+      </w:r>
+      <w:r>
+        <w:tab/>
+      </w:r>
+      <w:r>
+        <w:tab/>
+        <w:t>-data</w:t>
+      </w:r>
+    </w:p>
+    <w:p>
+      <w:r>
+        <w:tab/>
+      </w:r>
+      <w:r>
+        <w:tab/>
+      </w:r>
+      <w:r>
+        <w:tab/>
+      </w:r>
+      <w:r>
+        <w:tab/>
+      </w:r>
+      <w:r>
+        <w:tab/>
+        <w:t>-empty.txt</w:t>
+      </w:r>
+    </w:p>
+    <w:p>
+      <w:r>
+        <w:tab/>
+      </w:r>
+      <w:r>
+        <w:tab/>
+      </w:r>
+      <w:r>
+        <w:tab/>
+      </w:r>
+      <w:r>
+        <w:tab/>
+        <w:t>-logs</w:t>
+      </w:r>
+    </w:p>
+    <w:p>
+      <w:r>
+        <w:tab/>
+      </w:r>
+      <w:r>
+        <w:tab/>
+      </w:r>
+      <w:r>
+        <w:tab/>
+      </w:r>
+      <w:r>
+        <w:tab/>
+      </w:r>
+      <w:r>
+        <w:tab/>
+        <w:t>-empty.txt</w:t>
+      </w:r>
+    </w:p>
+    <w:p>
+      <w:r>
+        <w:tab/>
+      </w:r>
+      <w:r>
+        <w:tab/>
+      </w:r>
+      <w:r>
+        <w:tab/>
+      </w:r>
+      <w:r>
+        <w:tab/>
+        <w:t>-services</w:t>
+      </w:r>
+    </w:p>
+    <w:p>
+      <w:r>
+        <w:tab/>
+      </w:r>
+      <w:r>
+        <w:tab/>
+      </w:r>
+      <w:r>
+        <w:tab/>
+      </w:r>
+      <w:r>
+        <w:tab/>
+      </w:r>
+      <w:r>
+        <w:tab/>
+        <w:t>-auth-consumer.service</w:t>
+      </w:r>
+    </w:p>
+    <w:p>
+      <w:r>
+        <w:tab/>
+      </w:r>
+      <w:r>
+        <w:tab/>
+      </w:r>
+      <w:r>
+        <w:tab/>
+      </w:r>
+      <w:r>
+        <w:tab/>
+      </w:r>
+      <w:r>
+        <w:tab/>
+        <w:t>-data-consumer.service</w:t>
+      </w:r>
+    </w:p>
+    <w:p>
+      <w:r>
+        <w:tab/>
+      </w:r>
+      <w:r>
+        <w:tab/>
+      </w:r>
+      <w:r>
+        <w:tab/>
+      </w:r>
+      <w:r>
+        <w:tab/>
+      </w:r>
+      <w:r>
+        <w:tab/>
+        <w:t>-log-consumer.service</w:t>
+      </w:r>
+    </w:p>
+    <w:p>
+      <w:r>
+        <w:tab/>
+      </w:r>
+      <w:r>
+        <w:tab/>
+      </w:r>
+      <w:r>
+        <w:tab/>
+      </w:r>
+      <w:r>
+        <w:tab/>
+        <w:t>-sql</w:t>
+      </w:r>
+    </w:p>
+    <w:p>
+      <w:r>
+        <w:tab/>
+      </w:r>
+      <w:r>
+        <w:tab/>
+      </w:r>
+      <w:r>
+        <w:tab/>
+      </w:r>
+      <w:r>
+        <w:tab/>
+      </w:r>
+      <w:r>
+        <w:tab/>
+        <w:t>-0-users.sql</w:t>
+      </w:r>
+    </w:p>
+    <w:p>
+      <w:r>
+        <w:tab/>
+      </w:r>
+      <w:r>
+        <w:tab/>
+      </w:r>
+      <w:r>
+        <w:tab/>
+      </w:r>
+      <w:r>
+        <w:tab/>
+      </w:r>
+      <w:r>
+        <w:tab/>
+        <w:t>-1-cars.sql</w:t>
+      </w:r>
+    </w:p>
+    <w:p>
+      <w:r>
+        <w:tab/>
+      </w:r>
+      <w:r>
+        <w:tab/>
+      </w:r>
+      <w:r>
+        <w:tab/>
+      </w:r>
+      <w:r>
+        <w:tab/>
+        <w:t>-src</w:t>
+      </w:r>
+    </w:p>
+    <w:p>
+      <w:r>
+        <w:tab/>
+      </w:r>
+      <w:r>
+        <w:tab/>
+      </w:r>
+      <w:r>
+        <w:tab/>
+      </w:r>
+      <w:r>
+        <w:tab/>
+      </w:r>
+      <w:r>
+        <w:tab/>
+        <w:t>-database</w:t>
+      </w:r>
+    </w:p>
+    <w:p>
+      <w:r>
+        <w:tab/>
+      </w:r>
+      <w:r>
+        <w:tab/>
+      </w:r>
+      <w:r>
+        <w:tab/>
+      </w:r>
+      <w:r>
+        <w:tab/>
+      </w:r>
+      <w:r>
+        <w:tab/>
+      </w:r>
+      <w:r>
+        <w:tab/>
+        <w:t>-__init__.py</w:t>
+      </w:r>
+    </w:p>
+    <w:p>
+      <w:r>
+        <w:tab/>
+      </w:r>
+      <w:r>
+        <w:tab/>
+      </w:r>
+      <w:r>
+        <w:tab/>
+      </w:r>
+      <w:r>
+        <w:tab/>
+      </w:r>
+      <w:r>
+        <w:tab/>
+      </w:r>
+      <w:r>
+        <w:tab/>
+        <w:t>-auth.py</w:t>
+      </w:r>
+    </w:p>
+    <w:p>
+      <w:r>
+        <w:tab/>
+      </w:r>
+      <w:r>
+        <w:tab/>
+      </w:r>
+      <w:r>
+        <w:tab/>
+      </w:r>
+      <w:r>
+        <w:tab/>
+      </w:r>
+      <w:r>
+        <w:tab/>
+      </w:r>
+      <w:r>
+        <w:tab/>
+        <w:t>-cars.py</w:t>
+      </w:r>
+    </w:p>
+    <w:p>
+      <w:r>
+        <w:tab/>
+      </w:r>
+      <w:r>
+        <w:tab/>
+      </w:r>
+      <w:r>
+        <w:tab/>
+      </w:r>
+      <w:r>
+        <w:tab/>
+      </w:r>
+      <w:r>
+        <w:tab/>
+      </w:r>
+      <w:r>
+        <w:tab/>
+        <w:t>-db.py</w:t>
+      </w:r>
+    </w:p>
+    <w:p>
+      <w:r>
+        <w:tab/>
+      </w:r>
+      <w:r>
+        <w:tab/>
+      </w:r>
+      <w:r>
+        <w:tab/>
+      </w:r>
+      <w:r>
+        <w:tab/>
+      </w:r>
+      <w:r>
+        <w:tab/>
+      </w:r>
+      <w:r>
+        <w:tab/>
+        <w:t>-users.py</w:t>
+      </w:r>
+    </w:p>
+    <w:p>
+      <w:r>
+        <w:tab/>
+      </w:r>
+      <w:r>
+        <w:tab/>
+      </w:r>
+      <w:r>
+        <w:tab/>
+      </w:r>
+      <w:r>
+        <w:tab/>
+      </w:r>
+      <w:r>
+        <w:tab/>
+        <w:t>-example_senders</w:t>
+      </w:r>
+    </w:p>
+    <w:p>
+      <w:r>
+        <w:tab/>
+      </w:r>
+      <w:r>
+        <w:tab/>
+      </w:r>
+      <w:r>
+        <w:tab/>
+      </w:r>
+      <w:r>
+        <w:tab/>
+      </w:r>
+      <w:r>
+        <w:tab/>
+      </w:r>
+      <w:r>
+        <w:tab/>
+        <w:t>-auth_sender_rpc.py</w:t>
+      </w:r>
+    </w:p>
+    <w:p>
+      <w:r>
+        <w:tab/>
+      </w:r>
+      <w:r>
+        <w:tab/>
+      </w:r>
+      <w:r>
+        <w:tab/>
+      </w:r>
+      <w:r>
+        <w:tab/>
+      </w:r>
+      <w:r>
+        <w:tab/>
+      </w:r>
+      <w:r>
+        <w:tab/>
+        <w:t>-dmz_sender_rpc.py</w:t>
+      </w:r>
+    </w:p>
+    <w:p>
+      <w:r>
+        <w:tab/>
+      </w:r>
+      <w:r>
+        <w:tab/>
+      </w:r>
+      <w:r>
+        <w:tab/>
+      </w:r>
+      <w:r>
+        <w:tab/>
+      </w:r>
+      <w:r>
+        <w:tab/>
+      </w:r>
+      <w:r>
+        <w:tab/>
+        <w:t>-log_sender.py</w:t>
+      </w:r>
+    </w:p>
+    <w:p>
+      <w:r>
+        <w:tab/>
+      </w:r>
+      <w:r>
+        <w:tab/>
+      </w:r>
+      <w:r>
+        <w:tab/>
+      </w:r>
+      <w:r>
+        <w:tab/>
+      </w:r>
+      <w:r>
+        <w:tab/>
+        <w:t>-.env</w:t>
+      </w:r>
+    </w:p>
+    <w:p>
+      <w:r>
+        <w:tab/>
+      </w:r>
+      <w:r>
+        <w:tab/>
+      </w:r>
+      <w:r>
+        <w:tab/>
+      </w:r>
+      <w:r>
+        <w:tab/>
+      </w:r>
+      <w:r>
+        <w:tab/>
+        <w:t>-__init__.py</w:t>
+      </w:r>
+    </w:p>
+    <w:p>
+      <w:r>
+        <w:tab/>
+      </w:r>
+      <w:r>
+        <w:tab/>
+      </w:r>
+      <w:r>
+        <w:tab/>
+      </w:r>
+      <w:r>
+        <w:tab/>
+      </w:r>
+      <w:r>
+        <w:tab/>
+        <w:t>-_env</w:t>
+      </w:r>
+    </w:p>
+    <w:p>
+      <w:r>
+        <w:lastRenderedPageBreak/>
+        <w:tab/>
+      </w:r>
+      <w:r>
+        <w:tab/>
+      </w:r>
+      <w:r>
+        <w:tab/>
+      </w:r>
+      <w:r>
+        <w:tab/>
+      </w:r>
+      <w:r>
+        <w:tab/>
+        <w:t>-consume_auth.py</w:t>
+      </w:r>
+    </w:p>
+    <w:p>
+      <w:r>
+        <w:tab/>
+      </w:r>
+      <w:r>
+        <w:tab/>
+      </w:r>
+      <w:r>
+        <w:tab/>
+      </w:r>
+      <w:r>
+        <w:tab/>
+      </w:r>
+      <w:r>
+        <w:tab/>
+        <w:t>-consume_data.py</w:t>
+      </w:r>
+    </w:p>
+    <w:p>
+      <w:r>
+        <w:tab/>
+      </w:r>
+      <w:r>
+        <w:tab/>
+      </w:r>
+      <w:r>
+        <w:tab/>
+      </w:r>
+      <w:r>
+        <w:tab/>
+      </w:r>
+      <w:r>
+        <w:tab/>
+        <w:t>-consume_log.py</w:t>
+      </w:r>
+    </w:p>
+    <w:p>
+      <w:r>
+        <w:tab/>
+      </w:r>
+      <w:r>
+        <w:tab/>
+      </w:r>
+      <w:r>
+        <w:tab/>
+      </w:r>
+      <w:r>
+        <w:tab/>
+      </w:r>
+      <w:r>
+        <w:tab/>
+        <w:t>-requirements.txt</w:t>
+      </w:r>
+    </w:p>
+    <w:p>
+      <w:pPr>
+        <w:ind w:left="0"/>
+      </w:pPr>
+      <w:r>
+        <w:tab/>
+      </w:r>
+      <w:r>
+        <w:tab/>
+      </w:r>
+      <w:r>
+        <w:tab/>
+      </w:r>
+      <w:r>
+        <w:tab/>
+        <w:t>-README.md</w:t>
+      </w:r>
+    </w:p>
+    <w:p>
+      <w:pPr>
+        <w:ind w:left="0"/>
+      </w:pPr>
+      <w:r>
+        <w:tab/>
+      </w:r>
+      <w:r>
+        <w:tab/>
+      </w:r>
+      <w:r>
+        <w:tab/>
+      </w:r>
+      <w:r>
+        <w:tab/>
+        <w:t>-motd</w:t>
+      </w:r>
+    </w:p>
+    <w:p>
+      <w:pPr>
+        <w:ind w:left="0"/>
+      </w:pPr>
+      <w:r>
+        <w:tab/>
+      </w:r>
+      <w:r>
+        <w:tab/>
+      </w:r>
+      <w:r>
+        <w:tab/>
+      </w:r>
+      <w:r>
+        <w:tab/>
+        <w:t>-provision-db.sh</w:t>
+      </w:r>
+    </w:p>
+    <w:p>
+      <w:pPr>
+        <w:ind w:left="0"/>
+      </w:pPr>
+      <w:r>
+        <w:tab/>
+      </w:r>
+      <w:r>
+        <w:tab/>
+      </w:r>
+      <w:r>
+        <w:tab/>
+        <w:t>-dmz</w:t>
+      </w:r>
+      <w:r>
+        <w:t xml:space="preserve"> (The directory which contains all of the files for the DMZ vm)</w:t>
+      </w:r>
+    </w:p>
+    <w:p>
+      <w:pPr>
+        <w:ind w:left="0"/>
+      </w:pPr>
+      <w:r>
+        <w:tab/>
+      </w:r>
+      <w:r>
+        <w:tab/>
+      </w:r>
+      <w:r>
+        <w:tab/>
+      </w:r>
+      <w:r>
+        <w:tab/>
+        <w:t>-logs</w:t>
+      </w:r>
+      <w:r>
+        <w:t xml:space="preserve"> (The directory for all the locally stored log files)</w:t>
+      </w:r>
+    </w:p>
+    <w:p>
+      <w:pPr>
+        <w:ind w:left="0"/>
+      </w:pPr>
+      <w:r>
+        <w:tab/>
+      </w:r>
+      <w:r>
+        <w:tab/>
+      </w:r>
+      <w:r>
+        <w:tab/>
+      </w:r>
+      <w:r>
+        <w:tab/>
+      </w:r>
+      <w:r>
+        <w:tab/>
+        <w:t>-empty.txt</w:t>
+      </w:r>
+      <w:r>
+        <w:t xml:space="preserve"> (</w:t>
+      </w:r>
+      <w:r>
+        <w:t>Test file t</w:t>
+      </w:r>
+      <w:r>
+        <w:t>est log file)</w:t>
+      </w:r>
+    </w:p>
+    <w:p>
+      <w:pPr>
+        <w:ind w:left="0"/>
+      </w:pPr>
+      <w:r>
+        <w:tab/>
+      </w:r>
+      <w:r>
+        <w:tab/>
+      </w:r>
+      <w:r>
+        <w:tab/>
+      </w:r>
+      <w:r>
+        <w:tab/>
+        <w:t>-services</w:t>
+      </w:r>
+      <w:r>
+        <w:t xml:space="preserve"> (The directory for the service bash script to start receiving/sending data)</w:t>
+      </w:r>
+    </w:p>
+    <w:p>
+      <w:pPr>
+        <w:ind w:left="0"/>
+      </w:pPr>
+      <w:r>
+        <w:tab/>
+      </w:r>
+      <w:r>
+        <w:tab/>
+      </w:r>
+      <w:r>
+        <w:tab/>
+      </w:r>
+      <w:r>
+        <w:tab/>
+      </w:r>
+      <w:r>
+        <w:tab/>
+        <w:t>-dmz-consumer.service</w:t>
+      </w:r>
+      <w:r>
+        <w:t xml:space="preserve"> (The bash script which </w:t>
+      </w:r>
+      <w:r>
+        <w:t>starts</w:t>
+      </w:r>
+      <w:r>
+        <w:t xml:space="preserve"> the the </w:t>
+      </w:r>
+      <w:r>
+        <w:t>consume_dmz.py process)</w:t>
+      </w:r>
+      <w:r>
+        <w:t xml:space="preserve"> </w:t>
+      </w:r>
+    </w:p>
+    <w:p>
+      <w:pPr>
+        <w:ind w:left="0"/>
+      </w:pPr>
+      <w:r>
+        <w:tab/>
+      </w:r>
+      <w:r>
+        <w:tab/>
+      </w:r>
+      <w:r>
+        <w:tab/>
+      </w:r>
+      <w:r>
+        <w:tab/>
+        <w:t>-src</w:t>
+      </w:r>
+      <w:r>
+        <w:t xml:space="preserve"> (The directory for </w:t>
+      </w:r>
+      <w:r>
+        <w:t>the source code used to create functionality)</w:t>
+      </w:r>
+    </w:p>
+    <w:p>
+      <w:pPr>
+        <w:tabs>
+          <w:tab w:val="left" w:pos="720"/>
+          <w:tab w:val="left" w:pos="1440"/>
+          <w:tab w:val="left" w:pos="2160"/>
+          <w:tab w:val="left" w:pos="2880"/>
+          <w:tab w:val="left" w:pos="3600"/>
+          <w:tab w:val="center" w:pos="4644"/>
+        </w:tabs>
+        <w:ind w:left="0"/>
+      </w:pPr>
+      <w:r>
+        <w:tab/>
+      </w:r>
+      <w:r>
+        <w:tab/>
+      </w:r>
+      <w:r>
+        <w:tab/>
+      </w:r>
+      <w:r>
+        <w:tab/>
+      </w:r>
+      <w:r>
+        <w:tab/>
+        <w:t>-.env</w:t>
+      </w:r>
+      <w:r>
+        <w:t xml:space="preserve"> (Bash script which sets the values for the environment variables)</w:t>
+      </w:r>
+    </w:p>
+    <w:p>
+      <w:pPr>
+        <w:ind w:left="0"/>
+      </w:pPr>
+      <w:r>
+        <w:tab/>
+      </w:r>
+      <w:r>
+        <w:tab/>
+      </w:r>
+      <w:r>
+        <w:tab/>
+      </w:r>
+      <w:r>
+        <w:tab/>
+      </w:r>
+      <w:r>
+        <w:tab/>
+        <w:t>-_env</w:t>
+      </w:r>
+      <w:r>
+        <w:t xml:space="preserve"> (Bash script which sets the values for the environment variables)</w:t>
+      </w:r>
+    </w:p>
+    <w:p>
+      <w:pPr>
+        <w:ind w:left="0"/>
+      </w:pPr>
+      <w:r>
+        <w:tab/>
+      </w:r>
+      <w:r>
+        <w:tab/>
+      </w:r>
+      <w:r>
+        <w:tab/>
+      </w:r>
+      <w:r>
+        <w:tab/>
+      </w:r>
+      <w:r>
+        <w:tab/>
+        <w:t>-carmd.py</w:t>
+      </w:r>
+      <w:r>
+        <w:t xml:space="preserve"> (Python script which retrieves the car’s maintenance/recall information from the CarMD API)</w:t>
+      </w:r>
+    </w:p>
+    <w:p>
+      <w:pPr>
+        <w:ind w:left="0"/>
+      </w:pPr>
+      <w:r>
+        <w:tab/>
+      </w:r>
+      <w:r>
+        <w:tab/>
+      </w:r>
+      <w:r>
+        <w:tab/>
+      </w:r>
+      <w:r>
+        <w:tab/>
+      </w:r>
+      <w:r>
+        <w:tab/>
+        <w:t>-consume_dmz.py</w:t>
+      </w:r>
+      <w:r>
+        <w:t xml:space="preserve"> (The main python script which listens for actions from Rabbitmq, then runs functions based upon the received action)</w:t>
+      </w:r>
+    </w:p>
+    <w:p>
+      <w:pPr>
+        <w:ind w:left="0"/>
+      </w:pPr>
+      <w:r>
+        <w:tab/>
+      </w:r>
+      <w:r>
+        <w:tab/>
+      </w:r>
+      <w:r>
+        <w:tab/>
+      </w:r>
+      <w:r>
+        <w:tab/>
+      </w:r>
+      <w:r>
+        <w:tab/>
+        <w:t>-email.py</w:t>
+      </w:r>
+      <w:r>
+        <w:t xml:space="preserve"> (Python module script to send emails)</w:t>
+      </w:r>
+    </w:p>
+    <w:p>
+      <w:pPr>
+        <w:ind w:left="0"/>
+      </w:pPr>
+      <w:r>
+        <w:tab/>
+      </w:r>
+      <w:r>
+        <w:tab/>
+      </w:r>
+      <w:r>
+        <w:tab/>
+      </w:r>
+      <w:r>
+        <w:tab/>
+      </w:r>
+      <w:r>
+        <w:tab/>
+        <w:t>-google_calendar.py</w:t>
+      </w:r>
+      <w:r>
+        <w:t xml:space="preserve"> (</w:t>
+      </w:r>
+      <w:r>
+        <w:t>Python module script to gain access to Google Calendar, and schedule events)</w:t>
+      </w:r>
+    </w:p>
+    <w:p>
+      <w:pPr>
+        <w:ind w:left="0"/>
+      </w:pPr>
+      <w:r>
+        <w:tab/>
+      </w:r>
+      <w:r>
+        <w:tab/>
+      </w:r>
+      <w:r>
+        <w:tab/>
+      </w:r>
+      <w:r>
+        <w:tab/>
+      </w:r>
+      <w:r>
+        <w:tab/>
+        <w:t>-requirements.txt</w:t>
+      </w:r>
+      <w:r>
+        <w:t xml:space="preserve"> (Text file containing the dependencies to run the consum_dmz.py python script)</w:t>
+      </w:r>
+    </w:p>
+    <w:p>
+      <w:pPr>
+        <w:ind w:left="0"/>
+      </w:pPr>
+      <w:r>
+        <w:tab/>
+      </w:r>
+      <w:r>
+        <w:tab/>
+      </w:r>
+      <w:r>
+        <w:tab/>
+      </w:r>
+      <w:r>
+        <w:tab/>
+      </w:r>
+      <w:r>
+        <w:tab/>
+        <w:t>-youtube.py</w:t>
+      </w:r>
+      <w:r>
+        <w:t xml:space="preserve"> (Python module script to retrieve YouTube playlist)</w:t>
+      </w:r>
+    </w:p>
+    <w:p>
+      <w:pPr>
+        <w:ind w:left="0"/>
+      </w:pPr>
+      <w:r>
+        <w:tab/>
+      </w:r>
+      <w:r>
+        <w:tab/>
+      </w:r>
+      <w:r>
+        <w:tab/>
+      </w:r>
+      <w:r>
+        <w:tab/>
+        <w:t>-README.md</w:t>
+      </w:r>
+      <w:r>
+        <w:t xml:space="preserve"> (Description of what the DMZ does)</w:t>
+      </w:r>
+    </w:p>
+    <w:p>
+      <w:pPr>
+        <w:ind w:left="0"/>
+      </w:pPr>
+      <w:r>
+        <w:tab/>
+      </w:r>
+      <w:r>
+        <w:tab/>
+      </w:r>
+      <w:r>
+        <w:tab/>
+      </w:r>
+      <w:r>
+        <w:tab/>
+        <w:t>-provision-dmz.sh</w:t>
+      </w:r>
+      <w:r>
+        <w:t xml:space="preserve"> (</w:t>
+      </w:r>
+      <w:r>
+        <w:t>Bash script to configure the DMZ vm upon creation)</w:t>
+      </w:r>
+    </w:p>
+    <w:p>
+      <w:pPr>
+        <w:ind w:left="0"/>
+      </w:pPr>
+      <w:r>
+        <w:tab/>
+      </w:r>
+      <w:r>
+        <w:tab/>
+      </w:r>
+      <w:r>
+        <w:tab/>
+        <w:t>-packages</w:t>
+      </w:r>
+      <w:r>
+        <w:t xml:space="preserve"> (The directory for custom Python classes)</w:t>
+      </w:r>
+    </w:p>
+    <w:p>
+      <w:pPr>
+        <w:ind w:left="0"/>
+      </w:pPr>
+      <w:r>
+        <w:tab/>
+      </w:r>
+      <w:r>
+        <w:tab/>
+      </w:r>
+      <w:r>
+        <w:tab/>
+      </w:r>
+      <w:r>
+        <w:tab/>
+        <w:t>-amqp</w:t>
+      </w:r>
+      <w:r>
+        <w:t xml:space="preserve"> (The directory for </w:t>
+      </w:r>
+      <w:r>
+        <w:t>custom Python classes to communicate with Rabbitmq)</w:t>
+      </w:r>
+    </w:p>
+    <w:p>
+      <w:pPr>
+        <w:ind w:left="0"/>
+      </w:pPr>
+      <w:r>
+        <w:tab/>
+      </w:r>
+      <w:r>
+        <w:tab/>
+      </w:r>
+      <w:r>
+        <w:tab/>
+      </w:r>
+      <w:r>
+        <w:tab/>
+      </w:r>
+      <w:r>
+        <w:tab/>
+        <w:t>-__init__.py</w:t>
+      </w:r>
+      <w:bookmarkStart w:id="15" w:name="_GoBack"/>
       <w:bookmarkEnd w:id="15"/>
     </w:p>
     <w:p>
-      <w:r>
-        <w:tab/>
-        <w:t>Project Tree:</w:t>
-      </w:r>
-    </w:p>
-    <w:p>
-      <w:r>
-        <w:tab/>
-      </w:r>
-      <w:r>
-        <w:tab/>
-        <w:t>-it490-car-calendar</w:t>
-      </w:r>
-    </w:p>
-    <w:p>
-      <w:r>
-        <w:tab/>
-      </w:r>
-      <w:r>
-        <w:tab/>
-      </w:r>
-      <w:r>
-        <w:tab/>
-        <w:t>-broker</w:t>
-      </w:r>
-    </w:p>
-    <w:p>
+      <w:pPr>
+        <w:ind w:left="0"/>
+      </w:pPr>
+      <w:r>
+        <w:tab/>
+      </w:r>
+      <w:r>
+        <w:tab/>
+      </w:r>
+      <w:r>
+        <w:tab/>
+      </w:r>
+      <w:r>
+        <w:tab/>
+      </w:r>
+      <w:r>
+        <w:tab/>
+        <w:t>-consumer.py</w:t>
+      </w:r>
+    </w:p>
+    <w:p>
+      <w:pPr>
+        <w:ind w:left="0"/>
+      </w:pPr>
+      <w:r>
+        <w:lastRenderedPageBreak/>
+        <w:tab/>
+      </w:r>
+      <w:r>
+        <w:tab/>
+      </w:r>
+      <w:r>
+        <w:tab/>
+      </w:r>
+      <w:r>
+        <w:tab/>
+      </w:r>
+      <w:r>
+        <w:tab/>
+        <w:t>-ez.py</w:t>
+      </w:r>
+    </w:p>
+    <w:p>
+      <w:pPr>
+        <w:ind w:left="0"/>
+      </w:pPr>
+      <w:r>
+        <w:tab/>
+      </w:r>
+      <w:r>
+        <w:tab/>
+      </w:r>
+      <w:r>
+        <w:tab/>
+      </w:r>
+      <w:r>
+        <w:tab/>
+      </w:r>
+      <w:r>
+        <w:tab/>
+        <w:t>-producer.py</w:t>
+      </w:r>
+    </w:p>
+    <w:p>
+      <w:pPr>
+        <w:ind w:left="0"/>
+      </w:pPr>
+      <w:r>
+        <w:tab/>
+      </w:r>
+      <w:r>
+        <w:tab/>
+      </w:r>
+      <w:r>
+        <w:tab/>
+      </w:r>
+      <w:r>
+        <w:tab/>
+      </w:r>
+      <w:r>
+        <w:tab/>
+        <w:t>-setup.py</w:t>
+      </w:r>
+    </w:p>
+    <w:p>
+      <w:pPr>
+        <w:ind w:left="0"/>
+      </w:pPr>
+      <w:r>
+        <w:tab/>
+      </w:r>
+      <w:r>
+        <w:tab/>
+      </w:r>
+      <w:r>
+        <w:tab/>
+      </w:r>
+      <w:r>
+        <w:tab/>
+        <w:t>-logger</w:t>
+      </w:r>
+    </w:p>
+    <w:p>
+      <w:pPr>
+        <w:ind w:left="0"/>
+      </w:pPr>
+      <w:r>
+        <w:tab/>
+      </w:r>
+      <w:r>
+        <w:tab/>
+      </w:r>
+      <w:r>
+        <w:tab/>
+      </w:r>
+      <w:r>
+        <w:tab/>
+      </w:r>
+      <w:r>
+        <w:tab/>
+        <w:t>-__init__.py</w:t>
+      </w:r>
+    </w:p>
+    <w:p>
+      <w:pPr>
+        <w:ind w:left="0"/>
+      </w:pPr>
+      <w:r>
+        <w:tab/>
+      </w:r>
+      <w:r>
+        <w:tab/>
+      </w:r>
+      <w:r>
+        <w:tab/>
+      </w:r>
+      <w:r>
+        <w:tab/>
+      </w:r>
+      <w:r>
+        <w:tab/>
+        <w:t>-logger.py</w:t>
+      </w:r>
+    </w:p>
+    <w:p>
+      <w:pPr>
+        <w:ind w:left="0"/>
+      </w:pPr>
+      <w:r>
+        <w:tab/>
+      </w:r>
+      <w:r>
+        <w:tab/>
+      </w:r>
+      <w:r>
+        <w:tab/>
+      </w:r>
+      <w:r>
+        <w:tab/>
+      </w:r>
+      <w:r>
+        <w:tab/>
+        <w:t>-logger_tests.py</w:t>
+      </w:r>
+    </w:p>
+    <w:p>
+      <w:pPr>
+        <w:ind w:left="0"/>
+      </w:pPr>
+      <w:r>
+        <w:tab/>
+      </w:r>
+      <w:r>
+        <w:tab/>
+      </w:r>
+      <w:r>
+        <w:tab/>
+      </w:r>
+      <w:r>
+        <w:tab/>
+      </w:r>
+      <w:r>
+        <w:tab/>
+        <w:t>-setup.py</w:t>
+      </w:r>
+    </w:p>
+    <w:p>
+      <w:pPr>
+        <w:ind w:left="0"/>
+      </w:pPr>
+      <w:r>
+        <w:tab/>
+      </w:r>
+      <w:r>
+        <w:tab/>
+      </w:r>
+      <w:r>
+        <w:tab/>
+        <w:t>-web</w:t>
+      </w:r>
+    </w:p>
+    <w:p>
+      <w:pPr>
+        <w:ind w:left="0"/>
+      </w:pPr>
+      <w:r>
+        <w:tab/>
+      </w:r>
+      <w:r>
+        <w:tab/>
+      </w:r>
+      <w:r>
+        <w:tab/>
+      </w:r>
+      <w:r>
+        <w:tab/>
+        <w:t>-services</w:t>
+      </w:r>
+    </w:p>
+    <w:p>
+      <w:pPr>
+        <w:ind w:left="0"/>
+      </w:pPr>
+      <w:r>
+        <w:tab/>
+      </w:r>
+      <w:r>
+        <w:tab/>
+      </w:r>
+      <w:r>
+        <w:tab/>
+      </w:r>
+      <w:r>
+        <w:tab/>
+      </w:r>
+      <w:r>
+        <w:tab/>
+        <w:t>-gunicorn.service</w:t>
+      </w:r>
+    </w:p>
+    <w:p>
+      <w:pPr>
+        <w:ind w:left="0"/>
+      </w:pPr>
+      <w:r>
+        <w:tab/>
+      </w:r>
+      <w:r>
+        <w:tab/>
+      </w:r>
+      <w:r>
+        <w:tab/>
+      </w:r>
+      <w:r>
+        <w:tab/>
+        <w:t>-src</w:t>
+      </w:r>
+    </w:p>
+    <w:p>
+      <w:pPr>
+        <w:ind w:left="0"/>
+      </w:pPr>
+      <w:r>
+        <w:tab/>
+      </w:r>
+      <w:r>
+        <w:tab/>
+      </w:r>
+      <w:r>
+        <w:tab/>
+      </w:r>
+      <w:r>
+        <w:tab/>
+      </w:r>
+      <w:r>
+        <w:tab/>
+        <w:t>-public</w:t>
+      </w:r>
+    </w:p>
+    <w:p>
+      <w:pPr>
+        <w:ind w:left="0"/>
+      </w:pPr>
+      <w:r>
+        <w:tab/>
+      </w:r>
+      <w:r>
+        <w:tab/>
+      </w:r>
+      <w:r>
+        <w:tab/>
+      </w:r>
+      <w:r>
+        <w:tab/>
+      </w:r>
+      <w:r>
+        <w:tab/>
+      </w:r>
+      <w:r>
+        <w:tab/>
+        <w:t>-empyt.txt</w:t>
+      </w:r>
+    </w:p>
+    <w:p>
+      <w:pPr>
+        <w:ind w:left="0"/>
+      </w:pPr>
+      <w:r>
+        <w:tab/>
+      </w:r>
+      <w:r>
+        <w:tab/>
+      </w:r>
+      <w:r>
+        <w:tab/>
+      </w:r>
+      <w:r>
+        <w:tab/>
+      </w:r>
+      <w:r>
+        <w:tab/>
+        <w:t>-static</w:t>
+      </w:r>
+    </w:p>
+    <w:p>
+      <w:pPr>
+        <w:ind w:left="0"/>
+      </w:pPr>
+      <w:r>
+        <w:tab/>
+      </w:r>
+      <w:r>
+        <w:tab/>
+      </w:r>
+      <w:r>
+        <w:tab/>
+      </w:r>
+      <w:r>
+        <w:tab/>
+      </w:r>
+      <w:r>
+        <w:tab/>
+      </w:r>
+      <w:r>
+        <w:tab/>
+        <w:t>-sunflower.jpg</w:t>
+      </w:r>
+    </w:p>
+    <w:p>
+      <w:pPr>
+        <w:ind w:left="0"/>
+      </w:pPr>
+      <w:r>
+        <w:tab/>
+      </w:r>
+      <w:r>
+        <w:tab/>
+      </w:r>
+      <w:r>
+        <w:tab/>
+      </w:r>
+      <w:r>
+        <w:tab/>
+      </w:r>
+      <w:r>
+        <w:tab/>
+        <w:t>-templates</w:t>
+      </w:r>
+    </w:p>
+    <w:p>
+      <w:pPr>
+        <w:ind w:left="0"/>
+      </w:pPr>
+      <w:r>
+        <w:tab/>
+      </w:r>
+      <w:r>
+        <w:tab/>
+      </w:r>
+      <w:r>
+        <w:tab/>
+      </w:r>
+      <w:r>
+        <w:tab/>
+      </w:r>
+      <w:r>
+        <w:tab/>
+      </w:r>
+      <w:r>
+        <w:tab/>
+        <w:t>-auth</w:t>
+      </w:r>
+    </w:p>
+    <w:p>
+      <w:pPr>
+        <w:ind w:left="0"/>
+      </w:pPr>
+      <w:r>
+        <w:tab/>
+      </w:r>
+      <w:r>
+        <w:tab/>
+      </w:r>
+      <w:r>
+        <w:tab/>
+      </w:r>
+      <w:r>
+        <w:tab/>
+      </w:r>
+      <w:r>
+        <w:tab/>
+      </w:r>
+      <w:r>
+        <w:tab/>
+      </w:r>
+      <w:r>
+        <w:tab/>
+        <w:t>-login.html</w:t>
+      </w:r>
+    </w:p>
+    <w:p>
+      <w:pPr>
+        <w:ind w:left="0"/>
+      </w:pPr>
+      <w:r>
+        <w:tab/>
+      </w:r>
+      <w:r>
+        <w:tab/>
+      </w:r>
+      <w:r>
+        <w:tab/>
+      </w:r>
+      <w:r>
+        <w:tab/>
+      </w:r>
+      <w:r>
+        <w:tab/>
+      </w:r>
+      <w:r>
+        <w:tab/>
+      </w:r>
+      <w:r>
+        <w:tab/>
+        <w:t>-register.html</w:t>
+      </w:r>
+    </w:p>
+    <w:p>
+      <w:pPr>
+        <w:ind w:left="0"/>
+      </w:pPr>
+      <w:r>
+        <w:tab/>
+      </w:r>
+      <w:r>
+        <w:tab/>
+      </w:r>
+      <w:r>
+        <w:tab/>
+      </w:r>
+      <w:r>
+        <w:tab/>
+      </w:r>
+      <w:r>
+        <w:tab/>
+      </w:r>
+      <w:r>
+        <w:tab/>
+        <w:t>-cars</w:t>
+      </w:r>
+    </w:p>
+    <w:p>
+      <w:pPr>
+        <w:ind w:left="0"/>
+      </w:pPr>
+      <w:r>
+        <w:tab/>
+      </w:r>
+      <w:r>
+        <w:tab/>
+      </w:r>
+      <w:r>
+        <w:tab/>
+      </w:r>
+      <w:r>
+        <w:tab/>
+      </w:r>
+      <w:r>
+        <w:tab/>
+      </w:r>
+      <w:r>
+        <w:tab/>
+      </w:r>
+      <w:r>
+        <w:tab/>
+        <w:t>-create.html</w:t>
+      </w:r>
+    </w:p>
+    <w:p>
+      <w:pPr>
+        <w:ind w:left="0"/>
+      </w:pPr>
+      <w:r>
+        <w:tab/>
+      </w:r>
+      <w:r>
+        <w:tab/>
+      </w:r>
+      <w:r>
+        <w:tab/>
+      </w:r>
+      <w:r>
+        <w:tab/>
+      </w:r>
+      <w:r>
+        <w:tab/>
+      </w:r>
+      <w:r>
+        <w:tab/>
+      </w:r>
+      <w:r>
+        <w:tab/>
+        <w:t>-display.html</w:t>
+      </w:r>
+    </w:p>
+    <w:p>
+      <w:pPr>
+        <w:ind w:left="0"/>
+      </w:pPr>
+      <w:r>
+        <w:tab/>
+      </w:r>
+      <w:r>
+        <w:tab/>
+      </w:r>
+      <w:r>
+        <w:tab/>
+      </w:r>
+      <w:r>
+        <w:tab/>
+      </w:r>
+      <w:r>
+        <w:tab/>
+      </w:r>
+      <w:r>
+        <w:tab/>
+      </w:r>
+      <w:r>
+        <w:tab/>
+        <w:t>-display_add_events.html</w:t>
+      </w:r>
+    </w:p>
+    <w:p>
+      <w:pPr>
+        <w:ind w:left="0"/>
+      </w:pPr>
+      <w:r>
+        <w:tab/>
+      </w:r>
+      <w:r>
+        <w:tab/>
+      </w:r>
+      <w:r>
+        <w:tab/>
+      </w:r>
+      <w:r>
+        <w:tab/>
+      </w:r>
+      <w:r>
+        <w:tab/>
+      </w:r>
+      <w:r>
+        <w:tab/>
+      </w:r>
+      <w:r>
+        <w:tab/>
+        <w:t>-display_maintenance.html</w:t>
+      </w:r>
+    </w:p>
+    <w:p>
+      <w:pPr>
+        <w:ind w:left="0"/>
+      </w:pPr>
+      <w:r>
+        <w:tab/>
+      </w:r>
+      <w:r>
+        <w:tab/>
+      </w:r>
+      <w:r>
+        <w:tab/>
+      </w:r>
+      <w:r>
+        <w:tab/>
+      </w:r>
+      <w:r>
+        <w:tab/>
+      </w:r>
+      <w:r>
+        <w:tab/>
+      </w:r>
+      <w:r>
+        <w:tab/>
+        <w:t>-display_recalls.html</w:t>
+      </w:r>
+    </w:p>
+    <w:p>
+      <w:pPr>
+        <w:ind w:left="0"/>
+      </w:pPr>
+      <w:r>
+        <w:tab/>
+      </w:r>
+      <w:r>
+        <w:tab/>
+      </w:r>
+      <w:r>
+        <w:tab/>
+      </w:r>
+      <w:r>
+        <w:tab/>
+      </w:r>
+      <w:r>
+        <w:tab/>
+      </w:r>
+      <w:r>
+        <w:tab/>
+      </w:r>
+      <w:r>
+        <w:tab/>
+        <w:t>-display_video.html</w:t>
+      </w:r>
+    </w:p>
+    <w:p>
+      <w:pPr>
+        <w:ind w:left="0"/>
+      </w:pPr>
+      <w:r>
+        <w:tab/>
+      </w:r>
+      <w:r>
+        <w:tab/>
+      </w:r>
+      <w:r>
+        <w:tab/>
+      </w:r>
+      <w:r>
+        <w:tab/>
+      </w:r>
+      <w:r>
+        <w:tab/>
+      </w:r>
+      <w:r>
+        <w:tab/>
+      </w:r>
+      <w:r>
+        <w:tab/>
+        <w:t>-display_videos.html</w:t>
+      </w:r>
+    </w:p>
+    <w:p>
+      <w:pPr>
+        <w:ind w:left="0"/>
+      </w:pPr>
+      <w:r>
+        <w:tab/>
+      </w:r>
+      <w:r>
+        <w:tab/>
+      </w:r>
+      <w:r>
+        <w:tab/>
+      </w:r>
+      <w:r>
+        <w:tab/>
+      </w:r>
+      <w:r>
+        <w:tab/>
+      </w:r>
+      <w:r>
+        <w:tab/>
+      </w:r>
+      <w:r>
+        <w:tab/>
+        <w:t>-list.html</w:t>
+      </w:r>
+    </w:p>
+    <w:p>
+      <w:pPr>
+        <w:ind w:left="0"/>
+      </w:pPr>
+      <w:r>
+        <w:tab/>
+      </w:r>
+      <w:r>
+        <w:tab/>
+      </w:r>
+      <w:r>
+        <w:tab/>
+      </w:r>
+      <w:r>
+        <w:tab/>
+      </w:r>
+      <w:r>
+        <w:tab/>
+      </w:r>
+      <w:r>
+        <w:tab/>
+      </w:r>
+      <w:r>
+        <w:tab/>
+        <w:t>-list_item.html</w:t>
+      </w:r>
+    </w:p>
+    <w:p>
+      <w:pPr>
+        <w:ind w:left="0"/>
+      </w:pPr>
+      <w:r>
+        <w:tab/>
+      </w:r>
+      <w:r>
+        <w:tab/>
+      </w:r>
+      <w:r>
+        <w:tab/>
+      </w:r>
+      <w:r>
+        <w:tab/>
+      </w:r>
+      <w:r>
+        <w:tab/>
+      </w:r>
+      <w:r>
+        <w:tab/>
+      </w:r>
+      <w:r>
+        <w:tab/>
+        <w:t>-update.html</w:t>
+      </w:r>
+    </w:p>
+    <w:p>
+      <w:pPr>
+        <w:ind w:left="0"/>
+      </w:pPr>
+      <w:r>
+        <w:tab/>
+      </w:r>
+      <w:r>
+        <w:tab/>
+      </w:r>
+      <w:r>
+        <w:tab/>
+      </w:r>
+      <w:r>
+        <w:tab/>
+      </w:r>
+      <w:r>
+        <w:tab/>
+      </w:r>
+      <w:r>
+        <w:tab/>
+        <w:t>-base.html</w:t>
+      </w:r>
+    </w:p>
+    <w:p>
+      <w:pPr>
+        <w:ind w:left="0"/>
+      </w:pPr>
+      <w:r>
+        <w:tab/>
+      </w:r>
+      <w:r>
+        <w:tab/>
+      </w:r>
+      <w:r>
+        <w:tab/>
+      </w:r>
+      <w:r>
+        <w:tab/>
+      </w:r>
+      <w:r>
+        <w:tab/>
+      </w:r>
+      <w:r>
+        <w:tab/>
+        <w:t>-index.html</w:t>
+      </w:r>
+    </w:p>
+    <w:p>
+      <w:pPr>
+        <w:ind w:left="0"/>
+      </w:pPr>
+      <w:r>
+        <w:lastRenderedPageBreak/>
+        <w:tab/>
+      </w:r>
+      <w:r>
+        <w:tab/>
+      </w:r>
+      <w:r>
+        <w:tab/>
+      </w:r>
+      <w:r>
+        <w:tab/>
+      </w:r>
+      <w:r>
+        <w:tab/>
+        <w:t>-utils</w:t>
+      </w:r>
+    </w:p>
+    <w:p>
+      <w:pPr>
+        <w:ind w:left="0"/>
+      </w:pPr>
+      <w:r>
+        <w:tab/>
+      </w:r>
+      <w:r>
+        <w:tab/>
+      </w:r>
+      <w:r>
+        <w:tab/>
+      </w:r>
+      <w:r>
+        <w:tab/>
+      </w:r>
+      <w:r>
+        <w:tab/>
+      </w:r>
+      <w:r>
+        <w:tab/>
+        <w:t>-dueshit.py</w:t>
+      </w:r>
+    </w:p>
+    <w:p>
+      <w:pPr>
+        <w:ind w:left="0"/>
+      </w:pPr>
+      <w:r>
+        <w:tab/>
+      </w:r>
+      <w:r>
+        <w:tab/>
+      </w:r>
+      <w:r>
+        <w:tab/>
+      </w:r>
+      <w:r>
+        <w:tab/>
+      </w:r>
+      <w:r>
+        <w:tab/>
+        <w:t>-views</w:t>
+      </w:r>
+    </w:p>
+    <w:p>
+      <w:pPr>
+        <w:ind w:left="0"/>
+      </w:pPr>
+      <w:r>
+        <w:tab/>
+      </w:r>
+      <w:r>
+        <w:tab/>
+      </w:r>
+      <w:r>
+        <w:tab/>
+      </w:r>
+      <w:r>
+        <w:tab/>
+      </w:r>
+      <w:r>
+        <w:tab/>
+      </w:r>
+      <w:r>
+        <w:tab/>
+        <w:t>-auth.py</w:t>
+      </w:r>
+    </w:p>
+    <w:p>
+      <w:pPr>
+        <w:ind w:left="0"/>
+      </w:pPr>
+      <w:r>
+        <w:tab/>
+      </w:r>
+      <w:r>
+        <w:tab/>
+      </w:r>
+      <w:r>
+        <w:tab/>
+      </w:r>
+      <w:r>
+        <w:tab/>
+      </w:r>
+      <w:r>
+        <w:tab/>
+      </w:r>
+      <w:r>
+        <w:tab/>
+        <w:t>-cars.py</w:t>
+      </w:r>
+    </w:p>
+    <w:p>
+      <w:pPr>
+        <w:ind w:left="0"/>
+      </w:pPr>
+      <w:r>
+        <w:tab/>
+      </w:r>
+      <w:r>
+        <w:tab/>
+      </w:r>
+      <w:r>
+        <w:tab/>
+      </w:r>
+      <w:r>
+        <w:tab/>
+      </w:r>
+      <w:r>
+        <w:tab/>
+      </w:r>
+      <w:r>
+        <w:tab/>
+        <w:t>-general.py</w:t>
+      </w:r>
+    </w:p>
+    <w:p>
+      <w:pPr>
+        <w:ind w:left="0"/>
+      </w:pPr>
+      <w:r>
+        <w:tab/>
+      </w:r>
+      <w:r>
+        <w:tab/>
+      </w:r>
+      <w:r>
+        <w:tab/>
+      </w:r>
+      <w:r>
+        <w:tab/>
+      </w:r>
+      <w:r>
+        <w:tab/>
+        <w:t>-.env</w:t>
+      </w:r>
+    </w:p>
+    <w:p>
+      <w:pPr>
+        <w:ind w:left="0"/>
+      </w:pPr>
+      <w:r>
+        <w:tab/>
+      </w:r>
+      <w:r>
+        <w:tab/>
+      </w:r>
+      <w:r>
+        <w:tab/>
+      </w:r>
+      <w:r>
+        <w:tab/>
+      </w:r>
+      <w:r>
+        <w:tab/>
+        <w:t>-_env</w:t>
+      </w:r>
+    </w:p>
+    <w:p>
+      <w:pPr>
+        <w:ind w:left="0"/>
+      </w:pPr>
+      <w:r>
+        <w:tab/>
+      </w:r>
+      <w:r>
+        <w:tab/>
+      </w:r>
+      <w:r>
+        <w:tab/>
+      </w:r>
+      <w:r>
+        <w:tab/>
+      </w:r>
+      <w:r>
+        <w:tab/>
+        <w:t>-main.py</w:t>
+      </w:r>
+    </w:p>
+    <w:p>
+      <w:pPr>
+        <w:ind w:left="0"/>
+      </w:pPr>
+      <w:r>
+        <w:tab/>
+      </w:r>
+      <w:r>
+        <w:tab/>
+      </w:r>
+      <w:r>
+        <w:tab/>
+      </w:r>
+      <w:r>
+        <w:tab/>
+      </w:r>
+      <w:r>
+        <w:tab/>
+        <w:t>-producers.py</w:t>
+      </w:r>
+    </w:p>
+    <w:p>
+      <w:pPr>
+        <w:ind w:left="0"/>
+      </w:pPr>
+      <w:r>
+        <w:tab/>
+      </w:r>
+      <w:r>
+        <w:tab/>
+      </w:r>
+      <w:r>
+        <w:tab/>
+      </w:r>
+      <w:r>
+        <w:tab/>
+      </w:r>
+      <w:r>
+        <w:tab/>
+        <w:t>-requirements.txt</w:t>
+      </w:r>
+    </w:p>
+    <w:p>
+      <w:pPr>
+        <w:ind w:left="0"/>
+      </w:pPr>
+      <w:r>
+        <w:tab/>
+      </w:r>
+      <w:r>
+        <w:tab/>
+      </w:r>
+      <w:r>
+        <w:tab/>
+      </w:r>
+      <w:r>
+        <w:tab/>
+      </w:r>
+      <w:r>
+        <w:tab/>
+        <w:t>-run_dev_server</w:t>
+      </w:r>
+    </w:p>
+    <w:p>
+      <w:pPr>
+        <w:ind w:left="0"/>
+      </w:pPr>
+      <w:r>
+        <w:tab/>
+      </w:r>
+      <w:r>
+        <w:tab/>
+      </w:r>
+      <w:r>
+        <w:tab/>
+      </w:r>
+      <w:r>
+        <w:tab/>
+      </w:r>
+      <w:r>
+        <w:tab/>
+        <w:t>-run_prod_server</w:t>
+      </w:r>
+    </w:p>
+    <w:p>
+      <w:pPr>
+        <w:ind w:left="0"/>
+      </w:pPr>
       <w:r>
         <w:tab/>
       </w:r>
@@ -3760,606 +5923,6 @@
       </w:r>
     </w:p>
     <w:p>
-      <w:r>
-        <w:tab/>
-      </w:r>
-      <w:r>
-        <w:tab/>
-      </w:r>
-      <w:r>
-        <w:tab/>
-      </w:r>
-      <w:r>
-        <w:tab/>
-        <w:t>-provision-broker.sh</w:t>
-      </w:r>
-    </w:p>
-    <w:p>
-      <w:r>
-        <w:tab/>
-      </w:r>
-      <w:r>
-        <w:tab/>
-      </w:r>
-      <w:r>
-        <w:tab/>
-        <w:t>-</w:t>
-      </w:r>
-      <w:proofErr w:type="spellStart"/>
-      <w:r>
-        <w:t>db</w:t>
-      </w:r>
-      <w:proofErr w:type="spellEnd"/>
-    </w:p>
-    <w:p>
-      <w:r>
-        <w:tab/>
-      </w:r>
-      <w:r>
-        <w:tab/>
-      </w:r>
-      <w:r>
-        <w:tab/>
-      </w:r>
-      <w:r>
-        <w:tab/>
-        <w:t>-data</w:t>
-      </w:r>
-    </w:p>
-    <w:p>
-      <w:r>
-        <w:tab/>
-      </w:r>
-      <w:r>
-        <w:tab/>
-      </w:r>
-      <w:r>
-        <w:tab/>
-      </w:r>
-      <w:r>
-        <w:tab/>
-      </w:r>
-      <w:r>
-        <w:tab/>
-        <w:t>-empty.txt</w:t>
-      </w:r>
-    </w:p>
-    <w:p>
-      <w:r>
-        <w:tab/>
-      </w:r>
-      <w:r>
-        <w:tab/>
-      </w:r>
-      <w:r>
-        <w:tab/>
-      </w:r>
-      <w:r>
-        <w:tab/>
-        <w:t>-logs</w:t>
-      </w:r>
-    </w:p>
-    <w:p>
-      <w:r>
-        <w:tab/>
-      </w:r>
-      <w:r>
-        <w:tab/>
-      </w:r>
-      <w:r>
-        <w:tab/>
-      </w:r>
-      <w:r>
-        <w:tab/>
-      </w:r>
-      <w:r>
-        <w:tab/>
-        <w:t>-empty.txt</w:t>
-      </w:r>
-    </w:p>
-    <w:p>
-      <w:r>
-        <w:tab/>
-      </w:r>
-      <w:r>
-        <w:tab/>
-      </w:r>
-      <w:r>
-        <w:tab/>
-      </w:r>
-      <w:r>
-        <w:tab/>
-        <w:t>-services</w:t>
-      </w:r>
-    </w:p>
-    <w:p>
-      <w:r>
-        <w:tab/>
-      </w:r>
-      <w:r>
-        <w:tab/>
-      </w:r>
-      <w:r>
-        <w:tab/>
-      </w:r>
-      <w:r>
-        <w:tab/>
-      </w:r>
-      <w:r>
-        <w:tab/>
-        <w:t>-auth-</w:t>
-      </w:r>
-      <w:proofErr w:type="spellStart"/>
-      <w:proofErr w:type="gramStart"/>
-      <w:r>
-        <w:t>consumer.service</w:t>
-      </w:r>
-      <w:proofErr w:type="spellEnd"/>
-      <w:proofErr w:type="gramEnd"/>
-    </w:p>
-    <w:p>
-      <w:r>
-        <w:tab/>
-      </w:r>
-      <w:r>
-        <w:tab/>
-      </w:r>
-      <w:r>
-        <w:tab/>
-      </w:r>
-      <w:r>
-        <w:tab/>
-      </w:r>
-      <w:r>
-        <w:tab/>
-        <w:t>-data-</w:t>
-      </w:r>
-      <w:proofErr w:type="spellStart"/>
-      <w:proofErr w:type="gramStart"/>
-      <w:r>
-        <w:t>consumer.service</w:t>
-      </w:r>
-      <w:proofErr w:type="spellEnd"/>
-      <w:proofErr w:type="gramEnd"/>
-    </w:p>
-    <w:p>
-      <w:r>
-        <w:tab/>
-      </w:r>
-      <w:r>
-        <w:tab/>
-      </w:r>
-      <w:r>
-        <w:tab/>
-      </w:r>
-      <w:r>
-        <w:tab/>
-      </w:r>
-      <w:r>
-        <w:tab/>
-        <w:t>-log-</w:t>
-      </w:r>
-      <w:proofErr w:type="spellStart"/>
-      <w:proofErr w:type="gramStart"/>
-      <w:r>
-        <w:t>consumer.service</w:t>
-      </w:r>
-      <w:proofErr w:type="spellEnd"/>
-      <w:proofErr w:type="gramEnd"/>
-    </w:p>
-    <w:p>
-      <w:r>
-        <w:tab/>
-      </w:r>
-      <w:r>
-        <w:tab/>
-      </w:r>
-      <w:r>
-        <w:tab/>
-      </w:r>
-      <w:r>
-        <w:tab/>
-        <w:t>-</w:t>
-      </w:r>
-      <w:proofErr w:type="spellStart"/>
-      <w:r>
-        <w:t>sql</w:t>
-      </w:r>
-      <w:proofErr w:type="spellEnd"/>
-    </w:p>
-    <w:p>
-      <w:r>
-        <w:tab/>
-      </w:r>
-      <w:r>
-        <w:tab/>
-      </w:r>
-      <w:r>
-        <w:tab/>
-      </w:r>
-      <w:r>
-        <w:tab/>
-      </w:r>
-      <w:r>
-        <w:tab/>
-        <w:t>-0-users.sql</w:t>
-      </w:r>
-    </w:p>
-    <w:p>
-      <w:r>
-        <w:tab/>
-      </w:r>
-      <w:r>
-        <w:tab/>
-      </w:r>
-      <w:r>
-        <w:tab/>
-      </w:r>
-      <w:r>
-        <w:tab/>
-      </w:r>
-      <w:r>
-        <w:tab/>
-        <w:t>-1-cars.sql</w:t>
-      </w:r>
-    </w:p>
-    <w:p>
-      <w:r>
-        <w:tab/>
-      </w:r>
-      <w:r>
-        <w:tab/>
-      </w:r>
-      <w:r>
-        <w:tab/>
-      </w:r>
-      <w:r>
-        <w:tab/>
-        <w:t>-</w:t>
-      </w:r>
-      <w:proofErr w:type="spellStart"/>
-      <w:r>
-        <w:t>src</w:t>
-      </w:r>
-      <w:proofErr w:type="spellEnd"/>
-    </w:p>
-    <w:p>
-      <w:r>
-        <w:tab/>
-      </w:r>
-      <w:r>
-        <w:tab/>
-      </w:r>
-      <w:r>
-        <w:tab/>
-      </w:r>
-      <w:r>
-        <w:tab/>
-      </w:r>
-      <w:r>
-        <w:tab/>
-        <w:t>-database</w:t>
-      </w:r>
-    </w:p>
-    <w:p>
-      <w:r>
-        <w:tab/>
-      </w:r>
-      <w:r>
-        <w:tab/>
-      </w:r>
-      <w:r>
-        <w:tab/>
-      </w:r>
-      <w:r>
-        <w:tab/>
-      </w:r>
-      <w:r>
-        <w:tab/>
-      </w:r>
-      <w:r>
-        <w:tab/>
-        <w:t>-__init__.py</w:t>
-      </w:r>
-    </w:p>
-    <w:p>
-      <w:r>
-        <w:tab/>
-      </w:r>
-      <w:r>
-        <w:tab/>
-      </w:r>
-      <w:r>
-        <w:tab/>
-      </w:r>
-      <w:r>
-        <w:tab/>
-      </w:r>
-      <w:r>
-        <w:tab/>
-      </w:r>
-      <w:r>
-        <w:tab/>
-        <w:t>-auth.py</w:t>
-      </w:r>
-    </w:p>
-    <w:p>
-      <w:r>
-        <w:tab/>
-      </w:r>
-      <w:r>
-        <w:tab/>
-      </w:r>
-      <w:r>
-        <w:tab/>
-      </w:r>
-      <w:r>
-        <w:tab/>
-      </w:r>
-      <w:r>
-        <w:tab/>
-      </w:r>
-      <w:r>
-        <w:tab/>
-        <w:t>-cars.py</w:t>
-      </w:r>
-    </w:p>
-    <w:p>
-      <w:r>
-        <w:tab/>
-      </w:r>
-      <w:r>
-        <w:tab/>
-      </w:r>
-      <w:r>
-        <w:tab/>
-      </w:r>
-      <w:r>
-        <w:tab/>
-      </w:r>
-      <w:r>
-        <w:tab/>
-      </w:r>
-      <w:r>
-        <w:tab/>
-        <w:t>-db.py</w:t>
-      </w:r>
-    </w:p>
-    <w:p>
-      <w:r>
-        <w:tab/>
-      </w:r>
-      <w:r>
-        <w:tab/>
-      </w:r>
-      <w:r>
-        <w:tab/>
-      </w:r>
-      <w:r>
-        <w:tab/>
-      </w:r>
-      <w:r>
-        <w:tab/>
-      </w:r>
-      <w:r>
-        <w:tab/>
-        <w:t>-users.py</w:t>
-      </w:r>
-    </w:p>
-    <w:p>
-      <w:r>
-        <w:tab/>
-      </w:r>
-      <w:r>
-        <w:tab/>
-      </w:r>
-      <w:r>
-        <w:tab/>
-      </w:r>
-      <w:r>
-        <w:tab/>
-      </w:r>
-      <w:r>
-        <w:tab/>
-        <w:t>-</w:t>
-      </w:r>
-      <w:proofErr w:type="spellStart"/>
-      <w:r>
-        <w:t>example_senders</w:t>
-      </w:r>
-      <w:proofErr w:type="spellEnd"/>
-    </w:p>
-    <w:p>
-      <w:r>
-        <w:tab/>
-      </w:r>
-      <w:r>
-        <w:tab/>
-      </w:r>
-      <w:r>
-        <w:tab/>
-      </w:r>
-      <w:r>
-        <w:tab/>
-      </w:r>
-      <w:r>
-        <w:tab/>
-      </w:r>
-      <w:r>
-        <w:tab/>
-        <w:t>-auth_sender_rpc.py</w:t>
-      </w:r>
-    </w:p>
-    <w:p>
-      <w:r>
-        <w:tab/>
-      </w:r>
-      <w:r>
-        <w:tab/>
-      </w:r>
-      <w:r>
-        <w:tab/>
-      </w:r>
-      <w:r>
-        <w:tab/>
-      </w:r>
-      <w:r>
-        <w:tab/>
-      </w:r>
-      <w:r>
-        <w:tab/>
-        <w:t>-dmz_sender_rpc.py</w:t>
-      </w:r>
-    </w:p>
-    <w:p>
-      <w:r>
-        <w:tab/>
-      </w:r>
-      <w:r>
-        <w:tab/>
-      </w:r>
-      <w:r>
-        <w:tab/>
-      </w:r>
-      <w:r>
-        <w:tab/>
-      </w:r>
-      <w:r>
-        <w:tab/>
-      </w:r>
-      <w:r>
-        <w:tab/>
-        <w:t>-log_sender.py</w:t>
-      </w:r>
-    </w:p>
-    <w:p>
-      <w:r>
-        <w:tab/>
-      </w:r>
-      <w:r>
-        <w:tab/>
-      </w:r>
-      <w:r>
-        <w:tab/>
-      </w:r>
-      <w:r>
-        <w:tab/>
-      </w:r>
-      <w:r>
-        <w:tab/>
-        <w:t>-.env</w:t>
-      </w:r>
-    </w:p>
-    <w:p>
-      <w:r>
-        <w:tab/>
-      </w:r>
-      <w:r>
-        <w:tab/>
-      </w:r>
-      <w:r>
-        <w:tab/>
-      </w:r>
-      <w:r>
-        <w:tab/>
-      </w:r>
-      <w:r>
-        <w:tab/>
-        <w:t>-__init__.py</w:t>
-      </w:r>
-    </w:p>
-    <w:p>
-      <w:r>
-        <w:tab/>
-      </w:r>
-      <w:r>
-        <w:tab/>
-      </w:r>
-      <w:r>
-        <w:tab/>
-      </w:r>
-      <w:r>
-        <w:tab/>
-      </w:r>
-      <w:r>
-        <w:tab/>
-        <w:t>-_env</w:t>
-      </w:r>
-    </w:p>
-    <w:p>
-      <w:r>
-        <w:lastRenderedPageBreak/>
-        <w:tab/>
-      </w:r>
-      <w:r>
-        <w:tab/>
-      </w:r>
-      <w:r>
-        <w:tab/>
-      </w:r>
-      <w:r>
-        <w:tab/>
-      </w:r>
-      <w:r>
-        <w:tab/>
-        <w:t>-consume_auth.py</w:t>
-      </w:r>
-    </w:p>
-    <w:p>
-      <w:r>
-        <w:tab/>
-      </w:r>
-      <w:r>
-        <w:tab/>
-      </w:r>
-      <w:r>
-        <w:tab/>
-      </w:r>
-      <w:r>
-        <w:tab/>
-      </w:r>
-      <w:r>
-        <w:tab/>
-        <w:t>-consume_data.py</w:t>
-      </w:r>
-    </w:p>
-    <w:p>
-      <w:r>
-        <w:tab/>
-      </w:r>
-      <w:r>
-        <w:tab/>
-      </w:r>
-      <w:r>
-        <w:tab/>
-      </w:r>
-      <w:r>
-        <w:tab/>
-      </w:r>
-      <w:r>
-        <w:tab/>
-        <w:t>-consume_log.py</w:t>
-      </w:r>
-    </w:p>
-    <w:p>
-      <w:r>
-        <w:tab/>
-      </w:r>
-      <w:r>
-        <w:tab/>
-      </w:r>
-      <w:r>
-        <w:tab/>
-      </w:r>
-      <w:r>
-        <w:tab/>
-      </w:r>
-      <w:r>
-        <w:tab/>
-        <w:t>-requirements.txt</w:t>
-      </w:r>
-    </w:p>
-    <w:p>
       <w:pPr>
         <w:ind w:left="0"/>
       </w:pPr>
@@ -4374,6 +5937,72 @@
       </w:r>
       <w:r>
         <w:tab/>
+        <w:t>-motd</w:t>
+      </w:r>
+    </w:p>
+    <w:p>
+      <w:pPr>
+        <w:ind w:left="0"/>
+      </w:pPr>
+      <w:r>
+        <w:tab/>
+      </w:r>
+      <w:r>
+        <w:tab/>
+      </w:r>
+      <w:r>
+        <w:tab/>
+      </w:r>
+      <w:r>
+        <w:tab/>
+        <w:t>-nginx.conf</w:t>
+      </w:r>
+    </w:p>
+    <w:p>
+      <w:pPr>
+        <w:ind w:left="0"/>
+      </w:pPr>
+      <w:r>
+        <w:tab/>
+      </w:r>
+      <w:r>
+        <w:tab/>
+      </w:r>
+      <w:r>
+        <w:tab/>
+      </w:r>
+      <w:r>
+        <w:tab/>
+        <w:t>-provision-web.sh</w:t>
+      </w:r>
+    </w:p>
+    <w:p>
+      <w:pPr>
+        <w:ind w:left="0"/>
+      </w:pPr>
+      <w:r>
+        <w:tab/>
+      </w:r>
+      <w:r>
+        <w:tab/>
+      </w:r>
+      <w:r>
+        <w:tab/>
+        <w:t>-.gitignore</w:t>
+      </w:r>
+    </w:p>
+    <w:p>
+      <w:pPr>
+        <w:ind w:left="0"/>
+      </w:pPr>
+      <w:r>
+        <w:tab/>
+      </w:r>
+      <w:r>
+        <w:tab/>
+      </w:r>
+      <w:r>
+        <w:tab/>
         <w:t>-README.md</w:t>
       </w:r>
     </w:p>
@@ -4389,1672 +6018,8 @@
       </w:r>
       <w:r>
         <w:tab/>
-      </w:r>
-      <w:r>
-        <w:tab/>
-        <w:t>-</w:t>
-      </w:r>
-      <w:proofErr w:type="spellStart"/>
-      <w:r>
-        <w:t>motd</w:t>
-      </w:r>
-      <w:proofErr w:type="spellEnd"/>
-    </w:p>
-    <w:p>
-      <w:pPr>
-        <w:ind w:left="0"/>
-      </w:pPr>
-      <w:r>
-        <w:tab/>
-      </w:r>
-      <w:r>
-        <w:tab/>
-      </w:r>
-      <w:r>
-        <w:tab/>
-      </w:r>
-      <w:r>
-        <w:tab/>
-        <w:t>-provision-db.sh</w:t>
-      </w:r>
-    </w:p>
-    <w:p>
-      <w:pPr>
-        <w:ind w:left="0"/>
-      </w:pPr>
-      <w:r>
-        <w:tab/>
-      </w:r>
-      <w:r>
-        <w:tab/>
-      </w:r>
-      <w:r>
-        <w:tab/>
-        <w:t>-</w:t>
-      </w:r>
-      <w:proofErr w:type="spellStart"/>
-      <w:r>
-        <w:t>dmz</w:t>
-      </w:r>
-      <w:proofErr w:type="spellEnd"/>
-    </w:p>
-    <w:p>
-      <w:pPr>
-        <w:ind w:left="0"/>
-      </w:pPr>
-      <w:r>
-        <w:tab/>
-      </w:r>
-      <w:r>
-        <w:tab/>
-      </w:r>
-      <w:r>
-        <w:tab/>
-      </w:r>
-      <w:r>
-        <w:tab/>
-        <w:t>-logs</w:t>
-      </w:r>
-    </w:p>
-    <w:p>
-      <w:pPr>
-        <w:ind w:left="0"/>
-      </w:pPr>
-      <w:r>
-        <w:tab/>
-      </w:r>
-      <w:r>
-        <w:tab/>
-      </w:r>
-      <w:r>
-        <w:tab/>
-      </w:r>
-      <w:r>
-        <w:tab/>
-      </w:r>
-      <w:r>
-        <w:tab/>
-        <w:t>-empty.txt</w:t>
-      </w:r>
-    </w:p>
-    <w:p>
-      <w:pPr>
-        <w:ind w:left="0"/>
-      </w:pPr>
-      <w:r>
-        <w:tab/>
-      </w:r>
-      <w:r>
-        <w:tab/>
-      </w:r>
-      <w:r>
-        <w:tab/>
-      </w:r>
-      <w:r>
-        <w:tab/>
-        <w:t>-services</w:t>
-      </w:r>
-    </w:p>
-    <w:p>
-      <w:pPr>
-        <w:ind w:left="0"/>
-      </w:pPr>
-      <w:r>
-        <w:tab/>
-      </w:r>
-      <w:r>
-        <w:tab/>
-      </w:r>
-      <w:r>
-        <w:tab/>
-      </w:r>
-      <w:r>
-        <w:tab/>
-      </w:r>
-      <w:r>
-        <w:tab/>
-        <w:t>-</w:t>
-      </w:r>
-      <w:proofErr w:type="spellStart"/>
-      <w:r>
-        <w:t>dmz-</w:t>
-      </w:r>
-      <w:proofErr w:type="gramStart"/>
-      <w:r>
-        <w:t>consumer.service</w:t>
-      </w:r>
-      <w:proofErr w:type="spellEnd"/>
-      <w:proofErr w:type="gramEnd"/>
-    </w:p>
-    <w:p>
-      <w:pPr>
-        <w:ind w:left="0"/>
-      </w:pPr>
-      <w:r>
-        <w:tab/>
-      </w:r>
-      <w:r>
-        <w:tab/>
-      </w:r>
-      <w:r>
-        <w:tab/>
-      </w:r>
-      <w:r>
-        <w:tab/>
-        <w:t>-</w:t>
-      </w:r>
-      <w:proofErr w:type="spellStart"/>
-      <w:r>
-        <w:t>src</w:t>
-      </w:r>
-      <w:proofErr w:type="spellEnd"/>
-    </w:p>
-    <w:p>
-      <w:pPr>
-        <w:ind w:left="0"/>
-      </w:pPr>
-      <w:r>
-        <w:tab/>
-      </w:r>
-      <w:r>
-        <w:tab/>
-      </w:r>
-      <w:r>
-        <w:tab/>
-      </w:r>
-      <w:r>
-        <w:tab/>
-      </w:r>
-      <w:r>
-        <w:tab/>
-        <w:t>-.env</w:t>
-      </w:r>
-    </w:p>
-    <w:p>
-      <w:pPr>
-        <w:ind w:left="0"/>
-      </w:pPr>
-      <w:r>
-        <w:tab/>
-      </w:r>
-      <w:r>
-        <w:tab/>
-      </w:r>
-      <w:r>
-        <w:tab/>
-      </w:r>
-      <w:r>
-        <w:tab/>
-      </w:r>
-      <w:r>
-        <w:tab/>
-        <w:t>-_env</w:t>
-      </w:r>
-    </w:p>
-    <w:p>
-      <w:pPr>
-        <w:ind w:left="0"/>
-      </w:pPr>
-      <w:r>
-        <w:tab/>
-      </w:r>
-      <w:r>
-        <w:tab/>
-      </w:r>
-      <w:r>
-        <w:tab/>
-      </w:r>
-      <w:r>
-        <w:tab/>
-      </w:r>
-      <w:r>
-        <w:tab/>
-        <w:t>-carmd.py</w:t>
-      </w:r>
-    </w:p>
-    <w:p>
-      <w:pPr>
-        <w:ind w:left="0"/>
-      </w:pPr>
-      <w:r>
-        <w:tab/>
-      </w:r>
-      <w:r>
-        <w:tab/>
-      </w:r>
-      <w:r>
-        <w:tab/>
-      </w:r>
-      <w:r>
-        <w:tab/>
-      </w:r>
-      <w:r>
-        <w:tab/>
-        <w:t>-consume_dmz.py</w:t>
-      </w:r>
-    </w:p>
-    <w:p>
-      <w:pPr>
-        <w:ind w:left="0"/>
-      </w:pPr>
-      <w:r>
-        <w:tab/>
-      </w:r>
-      <w:r>
-        <w:tab/>
-      </w:r>
-      <w:r>
-        <w:tab/>
-      </w:r>
-      <w:r>
-        <w:tab/>
-      </w:r>
-      <w:r>
-        <w:tab/>
-        <w:t>-email.py</w:t>
-      </w:r>
-    </w:p>
-    <w:p>
-      <w:pPr>
-        <w:ind w:left="0"/>
-      </w:pPr>
-      <w:r>
-        <w:tab/>
-      </w:r>
-      <w:r>
-        <w:tab/>
-      </w:r>
-      <w:r>
-        <w:tab/>
-      </w:r>
-      <w:r>
-        <w:tab/>
-      </w:r>
-      <w:r>
-        <w:tab/>
-        <w:t>-google_calendar.py</w:t>
-      </w:r>
-    </w:p>
-    <w:p>
-      <w:pPr>
-        <w:ind w:left="0"/>
-      </w:pPr>
-      <w:r>
-        <w:tab/>
-      </w:r>
-      <w:r>
-        <w:tab/>
-      </w:r>
-      <w:r>
-        <w:tab/>
-      </w:r>
-      <w:r>
-        <w:tab/>
-      </w:r>
-      <w:r>
-        <w:tab/>
-        <w:t>-requirements.txt</w:t>
-      </w:r>
-    </w:p>
-    <w:p>
-      <w:pPr>
-        <w:ind w:left="0"/>
-      </w:pPr>
-      <w:r>
-        <w:tab/>
-      </w:r>
-      <w:r>
-        <w:tab/>
-      </w:r>
-      <w:r>
-        <w:tab/>
-      </w:r>
-      <w:r>
-        <w:tab/>
-      </w:r>
-      <w:r>
-        <w:tab/>
-        <w:t>-youtube.py</w:t>
-      </w:r>
-    </w:p>
-    <w:p>
-      <w:pPr>
-        <w:ind w:left="0"/>
-      </w:pPr>
-      <w:r>
-        <w:tab/>
-      </w:r>
-      <w:r>
-        <w:tab/>
-      </w:r>
-      <w:r>
-        <w:tab/>
-      </w:r>
-      <w:r>
-        <w:tab/>
-        <w:t>-README.md</w:t>
-      </w:r>
-    </w:p>
-    <w:p>
-      <w:pPr>
-        <w:ind w:left="0"/>
-      </w:pPr>
-      <w:r>
-        <w:tab/>
-      </w:r>
-      <w:r>
-        <w:tab/>
-      </w:r>
-      <w:r>
-        <w:tab/>
-      </w:r>
-      <w:r>
-        <w:tab/>
-        <w:t>-provision-dmz.sh</w:t>
-      </w:r>
-    </w:p>
-    <w:p>
-      <w:pPr>
-        <w:ind w:left="0"/>
-      </w:pPr>
-      <w:r>
-        <w:tab/>
-      </w:r>
-      <w:r>
-        <w:tab/>
-      </w:r>
-      <w:r>
-        <w:tab/>
-        <w:t>-packages</w:t>
-      </w:r>
-    </w:p>
-    <w:p>
-      <w:pPr>
-        <w:ind w:left="0"/>
-      </w:pPr>
-      <w:r>
-        <w:tab/>
-      </w:r>
-      <w:r>
-        <w:tab/>
-      </w:r>
-      <w:r>
-        <w:tab/>
-      </w:r>
-      <w:r>
-        <w:tab/>
-        <w:t>-</w:t>
-      </w:r>
-      <w:proofErr w:type="spellStart"/>
-      <w:r>
-        <w:t>amqp</w:t>
-      </w:r>
-      <w:proofErr w:type="spellEnd"/>
-    </w:p>
-    <w:p>
-      <w:pPr>
-        <w:ind w:left="0"/>
-      </w:pPr>
-      <w:r>
-        <w:tab/>
-      </w:r>
-      <w:r>
-        <w:tab/>
-      </w:r>
-      <w:r>
-        <w:tab/>
-      </w:r>
-      <w:r>
-        <w:tab/>
-      </w:r>
-      <w:r>
-        <w:tab/>
-        <w:t>-__init__.py</w:t>
-      </w:r>
-    </w:p>
-    <w:p>
-      <w:pPr>
-        <w:ind w:left="0"/>
-      </w:pPr>
-      <w:r>
-        <w:tab/>
-      </w:r>
-      <w:r>
-        <w:tab/>
-      </w:r>
-      <w:r>
-        <w:tab/>
-      </w:r>
-      <w:r>
-        <w:tab/>
-      </w:r>
-      <w:r>
-        <w:tab/>
-        <w:t>-consumer.py</w:t>
-      </w:r>
-    </w:p>
-    <w:p>
-      <w:pPr>
-        <w:ind w:left="0"/>
-      </w:pPr>
-      <w:r>
-        <w:tab/>
-      </w:r>
-      <w:r>
-        <w:tab/>
-      </w:r>
-      <w:r>
-        <w:tab/>
-      </w:r>
-      <w:r>
-        <w:tab/>
-      </w:r>
-      <w:r>
-        <w:tab/>
-        <w:t>-ez.py</w:t>
-      </w:r>
-    </w:p>
-    <w:p>
-      <w:pPr>
-        <w:ind w:left="0"/>
-      </w:pPr>
-      <w:r>
-        <w:tab/>
-      </w:r>
-      <w:r>
-        <w:tab/>
-      </w:r>
-      <w:r>
-        <w:tab/>
-      </w:r>
-      <w:r>
-        <w:tab/>
-      </w:r>
-      <w:r>
-        <w:tab/>
-        <w:t>-producer.py</w:t>
-      </w:r>
-    </w:p>
-    <w:p>
-      <w:pPr>
-        <w:ind w:left="0"/>
-      </w:pPr>
-      <w:r>
-        <w:tab/>
-      </w:r>
-      <w:r>
-        <w:tab/>
-      </w:r>
-      <w:r>
-        <w:tab/>
-      </w:r>
-      <w:r>
-        <w:tab/>
-      </w:r>
-      <w:r>
-        <w:tab/>
-        <w:t>-setup.py</w:t>
-      </w:r>
-    </w:p>
-    <w:p>
-      <w:pPr>
-        <w:ind w:left="0"/>
-      </w:pPr>
-      <w:r>
-        <w:tab/>
-      </w:r>
-      <w:r>
-        <w:tab/>
-      </w:r>
-      <w:r>
-        <w:tab/>
-      </w:r>
-      <w:r>
-        <w:tab/>
-        <w:t>-logger</w:t>
-      </w:r>
-    </w:p>
-    <w:p>
-      <w:pPr>
-        <w:ind w:left="0"/>
-      </w:pPr>
-      <w:r>
-        <w:tab/>
-      </w:r>
-      <w:r>
-        <w:tab/>
-      </w:r>
-      <w:r>
-        <w:tab/>
-      </w:r>
-      <w:r>
-        <w:tab/>
-      </w:r>
-      <w:r>
-        <w:tab/>
-        <w:t>-__init__.py</w:t>
-      </w:r>
-    </w:p>
-    <w:p>
-      <w:pPr>
-        <w:ind w:left="0"/>
-      </w:pPr>
-      <w:r>
-        <w:tab/>
-      </w:r>
-      <w:r>
-        <w:tab/>
-      </w:r>
-      <w:r>
-        <w:tab/>
-      </w:r>
-      <w:r>
-        <w:tab/>
-      </w:r>
-      <w:r>
-        <w:tab/>
-        <w:t>-logger.py</w:t>
-      </w:r>
-    </w:p>
-    <w:p>
-      <w:pPr>
-        <w:ind w:left="0"/>
-      </w:pPr>
-      <w:r>
-        <w:lastRenderedPageBreak/>
-        <w:tab/>
-      </w:r>
-      <w:r>
-        <w:tab/>
-      </w:r>
-      <w:r>
-        <w:tab/>
-      </w:r>
-      <w:r>
-        <w:tab/>
-      </w:r>
-      <w:r>
-        <w:tab/>
-        <w:t>-logger_tests.py</w:t>
-      </w:r>
-    </w:p>
-    <w:p>
-      <w:pPr>
-        <w:ind w:left="0"/>
-      </w:pPr>
-      <w:r>
-        <w:tab/>
-      </w:r>
-      <w:r>
-        <w:tab/>
-      </w:r>
-      <w:r>
-        <w:tab/>
-      </w:r>
-      <w:r>
-        <w:tab/>
-      </w:r>
-      <w:r>
-        <w:tab/>
-        <w:t>-setup.py</w:t>
-      </w:r>
-    </w:p>
-    <w:p>
-      <w:pPr>
-        <w:ind w:left="0"/>
-      </w:pPr>
-      <w:r>
-        <w:tab/>
-      </w:r>
-      <w:r>
-        <w:tab/>
-      </w:r>
-      <w:r>
-        <w:tab/>
-        <w:t>-web</w:t>
-      </w:r>
-    </w:p>
-    <w:p>
-      <w:pPr>
-        <w:ind w:left="0"/>
-      </w:pPr>
-      <w:r>
-        <w:tab/>
-      </w:r>
-      <w:r>
-        <w:tab/>
-      </w:r>
-      <w:r>
-        <w:tab/>
-      </w:r>
-      <w:r>
-        <w:tab/>
-        <w:t>-services</w:t>
-      </w:r>
-    </w:p>
-    <w:p>
-      <w:pPr>
-        <w:ind w:left="0"/>
-      </w:pPr>
-      <w:r>
-        <w:tab/>
-      </w:r>
-      <w:r>
-        <w:tab/>
-      </w:r>
-      <w:r>
-        <w:tab/>
-      </w:r>
-      <w:r>
-        <w:tab/>
-      </w:r>
-      <w:r>
-        <w:tab/>
-        <w:t>-</w:t>
-      </w:r>
-      <w:proofErr w:type="spellStart"/>
-      <w:proofErr w:type="gramStart"/>
-      <w:r>
-        <w:t>gunicorn.service</w:t>
-      </w:r>
-      <w:proofErr w:type="spellEnd"/>
-      <w:proofErr w:type="gramEnd"/>
-    </w:p>
-    <w:p>
-      <w:pPr>
-        <w:ind w:left="0"/>
-      </w:pPr>
-      <w:r>
-        <w:tab/>
-      </w:r>
-      <w:r>
-        <w:tab/>
-      </w:r>
-      <w:r>
-        <w:tab/>
-      </w:r>
-      <w:r>
-        <w:tab/>
-        <w:t>-</w:t>
-      </w:r>
-      <w:proofErr w:type="spellStart"/>
-      <w:r>
-        <w:t>src</w:t>
-      </w:r>
-      <w:proofErr w:type="spellEnd"/>
-    </w:p>
-    <w:p>
-      <w:pPr>
-        <w:ind w:left="0"/>
-      </w:pPr>
-      <w:r>
-        <w:tab/>
-      </w:r>
-      <w:r>
-        <w:tab/>
-      </w:r>
-      <w:r>
-        <w:tab/>
-      </w:r>
-      <w:r>
-        <w:tab/>
-      </w:r>
-      <w:r>
-        <w:tab/>
-        <w:t>-public</w:t>
-      </w:r>
-    </w:p>
-    <w:p>
-      <w:pPr>
-        <w:ind w:left="0"/>
-      </w:pPr>
-      <w:r>
-        <w:tab/>
-      </w:r>
-      <w:r>
-        <w:tab/>
-      </w:r>
-      <w:r>
-        <w:tab/>
-      </w:r>
-      <w:r>
-        <w:tab/>
-      </w:r>
-      <w:r>
-        <w:tab/>
-      </w:r>
-      <w:r>
-        <w:tab/>
-        <w:t>-empyt.txt</w:t>
-      </w:r>
-    </w:p>
-    <w:p>
-      <w:pPr>
-        <w:ind w:left="0"/>
-      </w:pPr>
-      <w:r>
-        <w:tab/>
-      </w:r>
-      <w:r>
-        <w:tab/>
-      </w:r>
-      <w:r>
-        <w:tab/>
-      </w:r>
-      <w:r>
-        <w:tab/>
-      </w:r>
-      <w:r>
-        <w:tab/>
-        <w:t>-static</w:t>
-      </w:r>
-    </w:p>
-    <w:p>
-      <w:pPr>
-        <w:ind w:left="0"/>
-      </w:pPr>
-      <w:r>
-        <w:tab/>
-      </w:r>
-      <w:r>
-        <w:tab/>
-      </w:r>
-      <w:r>
-        <w:tab/>
-      </w:r>
-      <w:r>
-        <w:tab/>
-      </w:r>
-      <w:r>
-        <w:tab/>
-      </w:r>
-      <w:r>
-        <w:tab/>
-        <w:t>-sunflower.jpg</w:t>
-      </w:r>
-    </w:p>
-    <w:p>
-      <w:pPr>
-        <w:ind w:left="0"/>
-      </w:pPr>
-      <w:r>
-        <w:tab/>
-      </w:r>
-      <w:r>
-        <w:tab/>
-      </w:r>
-      <w:r>
-        <w:tab/>
-      </w:r>
-      <w:r>
-        <w:tab/>
-      </w:r>
-      <w:r>
-        <w:tab/>
-        <w:t>-templates</w:t>
-      </w:r>
-    </w:p>
-    <w:p>
-      <w:pPr>
-        <w:ind w:left="0"/>
-      </w:pPr>
-      <w:r>
-        <w:tab/>
-      </w:r>
-      <w:r>
-        <w:tab/>
-      </w:r>
-      <w:r>
-        <w:tab/>
-      </w:r>
-      <w:r>
-        <w:tab/>
-      </w:r>
-      <w:r>
-        <w:tab/>
-      </w:r>
-      <w:r>
-        <w:tab/>
-        <w:t>-auth</w:t>
-      </w:r>
-    </w:p>
-    <w:p>
-      <w:pPr>
-        <w:ind w:left="0"/>
-      </w:pPr>
-      <w:r>
-        <w:tab/>
-      </w:r>
-      <w:r>
-        <w:tab/>
-      </w:r>
-      <w:r>
-        <w:tab/>
-      </w:r>
-      <w:r>
-        <w:tab/>
-      </w:r>
-      <w:r>
-        <w:tab/>
-      </w:r>
-      <w:r>
-        <w:tab/>
-      </w:r>
-      <w:r>
-        <w:tab/>
-        <w:t>-login.html</w:t>
-      </w:r>
-    </w:p>
-    <w:p>
-      <w:pPr>
-        <w:ind w:left="0"/>
-      </w:pPr>
-      <w:r>
-        <w:tab/>
-      </w:r>
-      <w:r>
-        <w:tab/>
-      </w:r>
-      <w:r>
-        <w:tab/>
-      </w:r>
-      <w:r>
-        <w:tab/>
-      </w:r>
-      <w:r>
-        <w:tab/>
-      </w:r>
-      <w:r>
-        <w:tab/>
-      </w:r>
-      <w:r>
-        <w:tab/>
-        <w:t>-register.html</w:t>
-      </w:r>
-    </w:p>
-    <w:p>
-      <w:pPr>
-        <w:ind w:left="0"/>
-      </w:pPr>
-      <w:r>
-        <w:tab/>
-      </w:r>
-      <w:r>
-        <w:tab/>
-      </w:r>
-      <w:r>
-        <w:tab/>
-      </w:r>
-      <w:r>
-        <w:tab/>
-      </w:r>
-      <w:r>
-        <w:tab/>
-      </w:r>
-      <w:r>
-        <w:tab/>
-        <w:t>-cars</w:t>
-      </w:r>
-    </w:p>
-    <w:p>
-      <w:pPr>
-        <w:ind w:left="0"/>
-      </w:pPr>
-      <w:r>
-        <w:tab/>
-      </w:r>
-      <w:r>
-        <w:tab/>
-      </w:r>
-      <w:r>
-        <w:tab/>
-      </w:r>
-      <w:r>
-        <w:tab/>
-      </w:r>
-      <w:r>
-        <w:tab/>
-      </w:r>
-      <w:r>
-        <w:tab/>
-      </w:r>
-      <w:r>
-        <w:tab/>
-        <w:t>-create.html</w:t>
-      </w:r>
-    </w:p>
-    <w:p>
-      <w:pPr>
-        <w:ind w:left="0"/>
-      </w:pPr>
-      <w:r>
-        <w:tab/>
-      </w:r>
-      <w:r>
-        <w:tab/>
-      </w:r>
-      <w:r>
-        <w:tab/>
-      </w:r>
-      <w:r>
-        <w:tab/>
-      </w:r>
-      <w:r>
-        <w:tab/>
-      </w:r>
-      <w:r>
-        <w:tab/>
-      </w:r>
-      <w:r>
-        <w:tab/>
-        <w:t>-display.html</w:t>
-      </w:r>
-    </w:p>
-    <w:p>
-      <w:pPr>
-        <w:ind w:left="0"/>
-      </w:pPr>
-      <w:r>
-        <w:tab/>
-      </w:r>
-      <w:r>
-        <w:tab/>
-      </w:r>
-      <w:r>
-        <w:tab/>
-      </w:r>
-      <w:r>
-        <w:tab/>
-      </w:r>
-      <w:r>
-        <w:tab/>
-      </w:r>
-      <w:r>
-        <w:tab/>
-      </w:r>
-      <w:r>
-        <w:tab/>
-        <w:t>-display_add_events.html</w:t>
-      </w:r>
-    </w:p>
-    <w:p>
-      <w:pPr>
-        <w:ind w:left="0"/>
-      </w:pPr>
-      <w:r>
-        <w:tab/>
-      </w:r>
-      <w:r>
-        <w:tab/>
-      </w:r>
-      <w:r>
-        <w:tab/>
-      </w:r>
-      <w:r>
-        <w:tab/>
-      </w:r>
-      <w:r>
-        <w:tab/>
-      </w:r>
-      <w:r>
-        <w:tab/>
-      </w:r>
-      <w:r>
-        <w:tab/>
-        <w:t>-display_maintenance.html</w:t>
-      </w:r>
-    </w:p>
-    <w:p>
-      <w:pPr>
-        <w:ind w:left="0"/>
-      </w:pPr>
-      <w:r>
-        <w:tab/>
-      </w:r>
-      <w:r>
-        <w:tab/>
-      </w:r>
-      <w:r>
-        <w:tab/>
-      </w:r>
-      <w:r>
-        <w:tab/>
-      </w:r>
-      <w:r>
-        <w:tab/>
-      </w:r>
-      <w:r>
-        <w:tab/>
-      </w:r>
-      <w:r>
-        <w:tab/>
-        <w:t>-display_recalls.html</w:t>
-      </w:r>
-    </w:p>
-    <w:p>
-      <w:pPr>
-        <w:ind w:left="0"/>
-      </w:pPr>
-      <w:r>
-        <w:tab/>
-      </w:r>
-      <w:r>
-        <w:tab/>
-      </w:r>
-      <w:r>
-        <w:tab/>
-      </w:r>
-      <w:r>
-        <w:tab/>
-      </w:r>
-      <w:r>
-        <w:tab/>
-      </w:r>
-      <w:r>
-        <w:tab/>
-      </w:r>
-      <w:r>
-        <w:tab/>
-        <w:t>-display_video.html</w:t>
-      </w:r>
-    </w:p>
-    <w:p>
-      <w:pPr>
-        <w:ind w:left="0"/>
-      </w:pPr>
-      <w:r>
-        <w:tab/>
-      </w:r>
-      <w:r>
-        <w:tab/>
-      </w:r>
-      <w:r>
-        <w:tab/>
-      </w:r>
-      <w:r>
-        <w:tab/>
-      </w:r>
-      <w:r>
-        <w:tab/>
-      </w:r>
-      <w:r>
-        <w:tab/>
-      </w:r>
-      <w:r>
-        <w:tab/>
-        <w:t>-display_videos.html</w:t>
-      </w:r>
-    </w:p>
-    <w:p>
-      <w:pPr>
-        <w:ind w:left="0"/>
-      </w:pPr>
-      <w:r>
-        <w:tab/>
-      </w:r>
-      <w:r>
-        <w:tab/>
-      </w:r>
-      <w:r>
-        <w:tab/>
-      </w:r>
-      <w:r>
-        <w:tab/>
-      </w:r>
-      <w:r>
-        <w:tab/>
-      </w:r>
-      <w:r>
-        <w:tab/>
-      </w:r>
-      <w:r>
-        <w:tab/>
-        <w:t>-list.html</w:t>
-      </w:r>
-    </w:p>
-    <w:p>
-      <w:pPr>
-        <w:ind w:left="0"/>
-      </w:pPr>
-      <w:r>
-        <w:tab/>
-      </w:r>
-      <w:r>
-        <w:tab/>
-      </w:r>
-      <w:r>
-        <w:tab/>
-      </w:r>
-      <w:r>
-        <w:tab/>
-      </w:r>
-      <w:r>
-        <w:tab/>
-      </w:r>
-      <w:r>
-        <w:tab/>
-      </w:r>
-      <w:r>
-        <w:tab/>
-        <w:t>-list_item.html</w:t>
-      </w:r>
-    </w:p>
-    <w:p>
-      <w:pPr>
-        <w:ind w:left="0"/>
-      </w:pPr>
-      <w:r>
-        <w:tab/>
-      </w:r>
-      <w:r>
-        <w:tab/>
-      </w:r>
-      <w:r>
-        <w:tab/>
-      </w:r>
-      <w:r>
-        <w:tab/>
-      </w:r>
-      <w:r>
-        <w:tab/>
-      </w:r>
-      <w:r>
-        <w:tab/>
-      </w:r>
-      <w:r>
-        <w:tab/>
-        <w:t>-update.html</w:t>
-      </w:r>
-    </w:p>
-    <w:p>
-      <w:pPr>
-        <w:ind w:left="0"/>
-      </w:pPr>
-      <w:r>
-        <w:tab/>
-      </w:r>
-      <w:r>
-        <w:tab/>
-      </w:r>
-      <w:r>
-        <w:tab/>
-      </w:r>
-      <w:r>
-        <w:tab/>
-      </w:r>
-      <w:r>
-        <w:tab/>
-      </w:r>
-      <w:r>
-        <w:tab/>
-        <w:t>-base.html</w:t>
-      </w:r>
-    </w:p>
-    <w:p>
-      <w:pPr>
-        <w:ind w:left="0"/>
-      </w:pPr>
-      <w:r>
-        <w:tab/>
-      </w:r>
-      <w:r>
-        <w:tab/>
-      </w:r>
-      <w:r>
-        <w:tab/>
-      </w:r>
-      <w:r>
-        <w:tab/>
-      </w:r>
-      <w:r>
-        <w:tab/>
-      </w:r>
-      <w:r>
-        <w:tab/>
-        <w:t>-index.html</w:t>
-      </w:r>
-    </w:p>
-    <w:p>
-      <w:pPr>
-        <w:ind w:left="0"/>
-      </w:pPr>
-      <w:r>
-        <w:tab/>
-      </w:r>
-      <w:r>
-        <w:tab/>
-      </w:r>
-      <w:r>
-        <w:tab/>
-      </w:r>
-      <w:r>
-        <w:tab/>
-      </w:r>
-      <w:r>
-        <w:tab/>
-        <w:t>-</w:t>
-      </w:r>
-      <w:proofErr w:type="spellStart"/>
-      <w:r>
-        <w:t>utils</w:t>
-      </w:r>
-      <w:proofErr w:type="spellEnd"/>
-    </w:p>
-    <w:p>
-      <w:pPr>
-        <w:ind w:left="0"/>
-      </w:pPr>
-      <w:r>
-        <w:tab/>
-      </w:r>
-      <w:r>
-        <w:tab/>
-      </w:r>
-      <w:r>
-        <w:tab/>
-      </w:r>
-      <w:r>
-        <w:tab/>
-      </w:r>
-      <w:r>
-        <w:tab/>
-      </w:r>
-      <w:r>
-        <w:tab/>
-        <w:t>-dueshit.py</w:t>
-      </w:r>
-    </w:p>
-    <w:p>
-      <w:pPr>
-        <w:ind w:left="0"/>
-      </w:pPr>
-      <w:r>
-        <w:tab/>
-      </w:r>
-      <w:r>
-        <w:tab/>
-      </w:r>
-      <w:r>
-        <w:tab/>
-      </w:r>
-      <w:r>
-        <w:tab/>
-      </w:r>
-      <w:r>
-        <w:tab/>
-        <w:t>-views</w:t>
-      </w:r>
-    </w:p>
-    <w:p>
-      <w:pPr>
-        <w:ind w:left="0"/>
-      </w:pPr>
-      <w:r>
-        <w:tab/>
-      </w:r>
-      <w:r>
-        <w:tab/>
-      </w:r>
-      <w:r>
-        <w:tab/>
-      </w:r>
-      <w:r>
-        <w:tab/>
-      </w:r>
-      <w:r>
-        <w:tab/>
-      </w:r>
-      <w:r>
-        <w:tab/>
-        <w:t>-auth.py</w:t>
-      </w:r>
-    </w:p>
-    <w:p>
-      <w:pPr>
-        <w:ind w:left="0"/>
-      </w:pPr>
-      <w:r>
-        <w:tab/>
-      </w:r>
-      <w:r>
-        <w:tab/>
-      </w:r>
-      <w:r>
-        <w:tab/>
-      </w:r>
-      <w:r>
-        <w:tab/>
-      </w:r>
-      <w:r>
-        <w:tab/>
-      </w:r>
-      <w:r>
-        <w:tab/>
-        <w:t>-cars.py</w:t>
-      </w:r>
-    </w:p>
-    <w:p>
-      <w:pPr>
-        <w:ind w:left="0"/>
-      </w:pPr>
-      <w:r>
-        <w:tab/>
-      </w:r>
-      <w:r>
-        <w:tab/>
-      </w:r>
-      <w:r>
-        <w:tab/>
-      </w:r>
-      <w:r>
-        <w:tab/>
-      </w:r>
-      <w:r>
-        <w:tab/>
-      </w:r>
-      <w:r>
-        <w:tab/>
-        <w:t>-general.py</w:t>
-      </w:r>
-    </w:p>
-    <w:p>
-      <w:pPr>
-        <w:ind w:left="0"/>
-      </w:pPr>
-      <w:r>
-        <w:lastRenderedPageBreak/>
-        <w:tab/>
-      </w:r>
-      <w:r>
-        <w:tab/>
-      </w:r>
-      <w:r>
-        <w:tab/>
-      </w:r>
-      <w:r>
-        <w:tab/>
-      </w:r>
-      <w:r>
-        <w:tab/>
-        <w:t>-.env</w:t>
-      </w:r>
-    </w:p>
-    <w:p>
-      <w:pPr>
-        <w:ind w:left="0"/>
-      </w:pPr>
-      <w:r>
-        <w:tab/>
-      </w:r>
-      <w:r>
-        <w:tab/>
-      </w:r>
-      <w:r>
-        <w:tab/>
-      </w:r>
-      <w:r>
-        <w:tab/>
-      </w:r>
-      <w:r>
-        <w:tab/>
-        <w:t>-_env</w:t>
-      </w:r>
-    </w:p>
-    <w:p>
-      <w:pPr>
-        <w:ind w:left="0"/>
-      </w:pPr>
-      <w:r>
-        <w:tab/>
-      </w:r>
-      <w:r>
-        <w:tab/>
-      </w:r>
-      <w:r>
-        <w:tab/>
-      </w:r>
-      <w:r>
-        <w:tab/>
-      </w:r>
-      <w:r>
-        <w:tab/>
-        <w:t>-main.py</w:t>
-      </w:r>
-    </w:p>
-    <w:p>
-      <w:pPr>
-        <w:ind w:left="0"/>
-      </w:pPr>
-      <w:r>
-        <w:tab/>
-      </w:r>
-      <w:r>
-        <w:tab/>
-      </w:r>
-      <w:r>
-        <w:tab/>
-      </w:r>
-      <w:r>
-        <w:tab/>
-      </w:r>
-      <w:r>
-        <w:tab/>
-        <w:t>-producers.py</w:t>
-      </w:r>
-    </w:p>
-    <w:p>
-      <w:pPr>
-        <w:ind w:left="0"/>
-      </w:pPr>
-      <w:r>
-        <w:tab/>
-      </w:r>
-      <w:r>
-        <w:tab/>
-      </w:r>
-      <w:r>
-        <w:tab/>
-      </w:r>
-      <w:r>
-        <w:tab/>
-      </w:r>
-      <w:r>
-        <w:tab/>
-        <w:t>-requirements.txt</w:t>
-      </w:r>
-    </w:p>
-    <w:p>
-      <w:pPr>
-        <w:ind w:left="0"/>
-      </w:pPr>
-      <w:r>
-        <w:tab/>
-      </w:r>
-      <w:r>
-        <w:tab/>
-      </w:r>
-      <w:r>
-        <w:tab/>
-      </w:r>
-      <w:r>
-        <w:tab/>
-      </w:r>
-      <w:r>
-        <w:tab/>
-        <w:t>-</w:t>
-      </w:r>
-      <w:proofErr w:type="spellStart"/>
-      <w:r>
-        <w:t>run_dev_server</w:t>
-      </w:r>
-      <w:proofErr w:type="spellEnd"/>
-    </w:p>
-    <w:p>
-      <w:pPr>
-        <w:ind w:left="0"/>
-      </w:pPr>
-      <w:r>
-        <w:tab/>
-      </w:r>
-      <w:r>
-        <w:tab/>
-      </w:r>
-      <w:r>
-        <w:tab/>
-      </w:r>
-      <w:r>
-        <w:tab/>
-      </w:r>
-      <w:r>
-        <w:tab/>
-        <w:t>-</w:t>
-      </w:r>
-      <w:proofErr w:type="spellStart"/>
-      <w:r>
-        <w:t>run_prod_server</w:t>
-      </w:r>
-      <w:proofErr w:type="spellEnd"/>
-    </w:p>
-    <w:p>
-      <w:pPr>
-        <w:ind w:left="0"/>
-      </w:pPr>
-      <w:r>
-        <w:tab/>
-      </w:r>
-      <w:r>
-        <w:tab/>
-      </w:r>
-      <w:r>
-        <w:tab/>
-      </w:r>
-      <w:r>
-        <w:tab/>
-        <w:t>-README.md</w:t>
-      </w:r>
-    </w:p>
-    <w:p>
-      <w:pPr>
-        <w:ind w:left="0"/>
-      </w:pPr>
-      <w:r>
-        <w:tab/>
-      </w:r>
-      <w:r>
-        <w:tab/>
-      </w:r>
-      <w:r>
-        <w:tab/>
-      </w:r>
-      <w:r>
-        <w:tab/>
-        <w:t>-</w:t>
-      </w:r>
-      <w:proofErr w:type="spellStart"/>
-      <w:r>
-        <w:t>motd</w:t>
-      </w:r>
-      <w:proofErr w:type="spellEnd"/>
-    </w:p>
-    <w:p>
-      <w:pPr>
-        <w:ind w:left="0"/>
-      </w:pPr>
-      <w:r>
-        <w:tab/>
-      </w:r>
-      <w:r>
-        <w:tab/>
-      </w:r>
-      <w:r>
-        <w:tab/>
-      </w:r>
-      <w:r>
-        <w:tab/>
-        <w:t>-</w:t>
-      </w:r>
-      <w:proofErr w:type="spellStart"/>
-      <w:r>
-        <w:t>nginx.conf</w:t>
-      </w:r>
-      <w:proofErr w:type="spellEnd"/>
-    </w:p>
-    <w:p>
-      <w:pPr>
-        <w:ind w:left="0"/>
-      </w:pPr>
-      <w:r>
-        <w:tab/>
-      </w:r>
-      <w:r>
-        <w:tab/>
-      </w:r>
-      <w:r>
-        <w:tab/>
-      </w:r>
-      <w:r>
-        <w:tab/>
-        <w:t>-provision-web.sh</w:t>
-      </w:r>
-    </w:p>
-    <w:p>
-      <w:pPr>
-        <w:ind w:left="0"/>
-      </w:pPr>
-      <w:r>
-        <w:tab/>
-      </w:r>
-      <w:r>
-        <w:tab/>
-      </w:r>
-      <w:r>
-        <w:tab/>
-      </w:r>
-      <w:proofErr w:type="gramStart"/>
-      <w:r>
-        <w:t>-.</w:t>
-      </w:r>
-      <w:proofErr w:type="spellStart"/>
-      <w:r>
-        <w:t>gitignore</w:t>
-      </w:r>
-      <w:proofErr w:type="spellEnd"/>
-      <w:proofErr w:type="gramEnd"/>
-    </w:p>
-    <w:p>
-      <w:pPr>
-        <w:ind w:left="0"/>
-      </w:pPr>
-      <w:r>
-        <w:tab/>
-      </w:r>
-      <w:r>
-        <w:tab/>
-      </w:r>
-      <w:r>
-        <w:tab/>
-        <w:t>-README.md</w:t>
-      </w:r>
-    </w:p>
-    <w:p>
-      <w:pPr>
-        <w:ind w:left="0"/>
-      </w:pPr>
-      <w:r>
-        <w:tab/>
-      </w:r>
-      <w:r>
-        <w:tab/>
-      </w:r>
-      <w:r>
-        <w:tab/>
-        <w:t>-</w:t>
-      </w:r>
-      <w:proofErr w:type="spellStart"/>
-      <w:r>
-        <w:t>Vagrantfile</w:t>
-      </w:r>
-      <w:proofErr w:type="spellEnd"/>
+        <w:t>-Vagrantfile</w:t>
+      </w:r>
       <w:r>
         <w:tab/>
       </w:r>
@@ -10651,6 +10616,7 @@
     <w:rsid w:val="00AF3DE8"/>
     <w:rsid w:val="00D32E4F"/>
     <w:rsid w:val="00DA2EF1"/>
+    <w:rsid w:val="00FA4E1E"/>
   </w:rsids>
   <m:mathPr>
     <m:mathFont m:val="Cambria Math"/>
@@ -11730,7 +11696,7 @@
 </file>
 
 <file path=customXml/itemProps1.xml><?xml version="1.0" encoding="utf-8"?>
-<ds:datastoreItem xmlns:ds="http://schemas.openxmlformats.org/officeDocument/2006/customXml" ds:itemID="{90DF74A7-839F-44A6-B325-6E1987088369}">
+<ds:datastoreItem xmlns:ds="http://schemas.openxmlformats.org/officeDocument/2006/customXml" ds:itemID="{6D5F051E-0A5B-45C9-8727-84FA62CF906D}">
   <ds:schemaRefs>
     <ds:schemaRef ds:uri="http://schemas.openxmlformats.org/officeDocument/2006/bibliography"/>
   </ds:schemaRefs>

--- a/CMC Project Documentation (1.0.0).docx
+++ b/CMC Project Documentation (1.0.0).docx
@@ -1282,7 +1282,7 @@
           <w:r>
             <w:fldChar w:fldCharType="separate"/>
           </w:r>
-          <w:hyperlink w:anchor="_Toc23023349" w:history="1">
+          <w:hyperlink w:anchor="_Toc23185677" w:history="1">
             <w:r>
               <w:rPr>
                 <w:rStyle w:val="Hyperlink"/>
@@ -1311,7 +1311,7 @@
                 <w:noProof/>
                 <w:webHidden/>
               </w:rPr>
-              <w:instrText xml:space="preserve"> PAGEREF _Toc23023349 \h </w:instrText>
+              <w:instrText xml:space="preserve"> PAGEREF _Toc23185677 \h </w:instrText>
             </w:r>
             <w:r>
               <w:rPr>
@@ -1353,7 +1353,7 @@
               <w:noProof/>
             </w:rPr>
           </w:pPr>
-          <w:hyperlink w:anchor="_Toc23023350" w:history="1">
+          <w:hyperlink w:anchor="_Toc23185678" w:history="1">
             <w:r>
               <w:rPr>
                 <w:rStyle w:val="Hyperlink"/>
@@ -1384,7 +1384,7 @@
                 <w:noProof/>
                 <w:webHidden/>
               </w:rPr>
-              <w:instrText xml:space="preserve"> PAGEREF _Toc23023350 \h </w:instrText>
+              <w:instrText xml:space="preserve"> PAGEREF _Toc23185678 \h </w:instrText>
             </w:r>
             <w:r>
               <w:rPr>
@@ -1426,7 +1426,7 @@
               <w:noProof/>
             </w:rPr>
           </w:pPr>
-          <w:hyperlink w:anchor="_Toc23023351" w:history="1">
+          <w:hyperlink w:anchor="_Toc23185679" w:history="1">
             <w:r>
               <w:rPr>
                 <w:rStyle w:val="Hyperlink"/>
@@ -1457,7 +1457,7 @@
                 <w:noProof/>
                 <w:webHidden/>
               </w:rPr>
-              <w:instrText xml:space="preserve"> PAGEREF _Toc23023351 \h </w:instrText>
+              <w:instrText xml:space="preserve"> PAGEREF _Toc23185679 \h </w:instrText>
             </w:r>
             <w:r>
               <w:rPr>
@@ -1499,7 +1499,7 @@
               <w:noProof/>
             </w:rPr>
           </w:pPr>
-          <w:hyperlink w:anchor="_Toc23023352" w:history="1">
+          <w:hyperlink w:anchor="_Toc23185680" w:history="1">
             <w:r>
               <w:rPr>
                 <w:rStyle w:val="Hyperlink"/>
@@ -1528,7 +1528,7 @@
                 <w:noProof/>
                 <w:webHidden/>
               </w:rPr>
-              <w:instrText xml:space="preserve"> PAGEREF _Toc23023352 \h </w:instrText>
+              <w:instrText xml:space="preserve"> PAGEREF _Toc23185680 \h </w:instrText>
             </w:r>
             <w:r>
               <w:rPr>
@@ -1570,7 +1570,7 @@
               <w:noProof/>
             </w:rPr>
           </w:pPr>
-          <w:hyperlink w:anchor="_Toc23023353" w:history="1">
+          <w:hyperlink w:anchor="_Toc23185681" w:history="1">
             <w:r>
               <w:rPr>
                 <w:rStyle w:val="Hyperlink"/>
@@ -1599,7 +1599,7 @@
                 <w:noProof/>
                 <w:webHidden/>
               </w:rPr>
-              <w:instrText xml:space="preserve"> PAGEREF _Toc23023353 \h </w:instrText>
+              <w:instrText xml:space="preserve"> PAGEREF _Toc23185681 \h </w:instrText>
             </w:r>
             <w:r>
               <w:rPr>
@@ -1641,7 +1641,7 @@
               <w:noProof/>
             </w:rPr>
           </w:pPr>
-          <w:hyperlink w:anchor="_Toc23023354" w:history="1">
+          <w:hyperlink w:anchor="_Toc23185682" w:history="1">
             <w:r>
               <w:rPr>
                 <w:rStyle w:val="Hyperlink"/>
@@ -1670,7 +1670,7 @@
                 <w:noProof/>
                 <w:webHidden/>
               </w:rPr>
-              <w:instrText xml:space="preserve"> PAGEREF _Toc23023354 \h </w:instrText>
+              <w:instrText xml:space="preserve"> PAGEREF _Toc23185682 \h </w:instrText>
             </w:r>
             <w:r>
               <w:rPr>
@@ -1712,7 +1712,7 @@
               <w:noProof/>
             </w:rPr>
           </w:pPr>
-          <w:hyperlink w:anchor="_Toc23023355" w:history="1">
+          <w:hyperlink w:anchor="_Toc23185683" w:history="1">
             <w:r>
               <w:rPr>
                 <w:rStyle w:val="Hyperlink"/>
@@ -1741,7 +1741,7 @@
                 <w:noProof/>
                 <w:webHidden/>
               </w:rPr>
-              <w:instrText xml:space="preserve"> PAGEREF _Toc23023355 \h </w:instrText>
+              <w:instrText xml:space="preserve"> PAGEREF _Toc23185683 \h </w:instrText>
             </w:r>
             <w:r>
               <w:rPr>
@@ -1783,7 +1783,7 @@
               <w:noProof/>
             </w:rPr>
           </w:pPr>
-          <w:hyperlink w:anchor="_Toc23023356" w:history="1">
+          <w:hyperlink w:anchor="_Toc23185684" w:history="1">
             <w:r>
               <w:rPr>
                 <w:rStyle w:val="Hyperlink"/>
@@ -1812,7 +1812,7 @@
                 <w:noProof/>
                 <w:webHidden/>
               </w:rPr>
-              <w:instrText xml:space="preserve"> PAGEREF _Toc23023356 \h </w:instrText>
+              <w:instrText xml:space="preserve"> PAGEREF _Toc23185684 \h </w:instrText>
             </w:r>
             <w:r>
               <w:rPr>
@@ -1854,7 +1854,7 @@
               <w:noProof/>
             </w:rPr>
           </w:pPr>
-          <w:hyperlink w:anchor="_Toc23023357" w:history="1">
+          <w:hyperlink w:anchor="_Toc23185685" w:history="1">
             <w:r>
               <w:rPr>
                 <w:rStyle w:val="Hyperlink"/>
@@ -1885,7 +1885,7 @@
                 <w:noProof/>
                 <w:webHidden/>
               </w:rPr>
-              <w:instrText xml:space="preserve"> PAGEREF _Toc23023357 \h </w:instrText>
+              <w:instrText xml:space="preserve"> PAGEREF _Toc23185685 \h </w:instrText>
             </w:r>
             <w:r>
               <w:rPr>
@@ -1927,7 +1927,7 @@
               <w:noProof/>
             </w:rPr>
           </w:pPr>
-          <w:hyperlink w:anchor="_Toc23023358" w:history="1">
+          <w:hyperlink w:anchor="_Toc23185686" w:history="1">
             <w:r>
               <w:rPr>
                 <w:rStyle w:val="Hyperlink"/>
@@ -1958,7 +1958,7 @@
                 <w:noProof/>
                 <w:webHidden/>
               </w:rPr>
-              <w:instrText xml:space="preserve"> PAGEREF _Toc23023358 \h </w:instrText>
+              <w:instrText xml:space="preserve"> PAGEREF _Toc23185686 \h </w:instrText>
             </w:r>
             <w:r>
               <w:rPr>
@@ -2000,7 +2000,7 @@
               <w:noProof/>
             </w:rPr>
           </w:pPr>
-          <w:hyperlink w:anchor="_Toc23023359" w:history="1">
+          <w:hyperlink w:anchor="_Toc23185687" w:history="1">
             <w:r>
               <w:rPr>
                 <w:rStyle w:val="Hyperlink"/>
@@ -2031,7 +2031,7 @@
                 <w:noProof/>
                 <w:webHidden/>
               </w:rPr>
-              <w:instrText xml:space="preserve"> PAGEREF _Toc23023359 \h </w:instrText>
+              <w:instrText xml:space="preserve"> PAGEREF _Toc23185687 \h </w:instrText>
             </w:r>
             <w:r>
               <w:rPr>
@@ -2073,7 +2073,7 @@
               <w:noProof/>
             </w:rPr>
           </w:pPr>
-          <w:hyperlink w:anchor="_Toc23023360" w:history="1">
+          <w:hyperlink w:anchor="_Toc23185688" w:history="1">
             <w:r>
               <w:rPr>
                 <w:rStyle w:val="Hyperlink"/>
@@ -2104,7 +2104,7 @@
                 <w:noProof/>
                 <w:webHidden/>
               </w:rPr>
-              <w:instrText xml:space="preserve"> PAGEREF _Toc23023360 \h </w:instrText>
+              <w:instrText xml:space="preserve"> PAGEREF _Toc23185688 \h </w:instrText>
             </w:r>
             <w:r>
               <w:rPr>
@@ -2146,7 +2146,7 @@
               <w:noProof/>
             </w:rPr>
           </w:pPr>
-          <w:hyperlink w:anchor="_Toc23023361" w:history="1">
+          <w:hyperlink w:anchor="_Toc23185689" w:history="1">
             <w:r>
               <w:rPr>
                 <w:rStyle w:val="Hyperlink"/>
@@ -2177,7 +2177,7 @@
                 <w:noProof/>
                 <w:webHidden/>
               </w:rPr>
-              <w:instrText xml:space="preserve"> PAGEREF _Toc23023361 \h </w:instrText>
+              <w:instrText xml:space="preserve"> PAGEREF _Toc23185689 \h </w:instrText>
             </w:r>
             <w:r>
               <w:rPr>
@@ -2219,7 +2219,7 @@
               <w:noProof/>
             </w:rPr>
           </w:pPr>
-          <w:hyperlink w:anchor="_Toc23023362" w:history="1">
+          <w:hyperlink w:anchor="_Toc23185690" w:history="1">
             <w:r>
               <w:rPr>
                 <w:rStyle w:val="Hyperlink"/>
@@ -2248,7 +2248,7 @@
                 <w:noProof/>
                 <w:webHidden/>
               </w:rPr>
-              <w:instrText xml:space="preserve"> PAGEREF _Toc23023362 \h </w:instrText>
+              <w:instrText xml:space="preserve"> PAGEREF _Toc23185690 \h </w:instrText>
             </w:r>
             <w:r>
               <w:rPr>
@@ -2290,7 +2290,7 @@
               <w:noProof/>
             </w:rPr>
           </w:pPr>
-          <w:hyperlink w:anchor="_Toc23023363" w:history="1">
+          <w:hyperlink w:anchor="_Toc23185691" w:history="1">
             <w:r>
               <w:rPr>
                 <w:rStyle w:val="Hyperlink"/>
@@ -2319,7 +2319,7 @@
                 <w:noProof/>
                 <w:webHidden/>
               </w:rPr>
-              <w:instrText xml:space="preserve"> PAGEREF _Toc23023363 \h </w:instrText>
+              <w:instrText xml:space="preserve"> PAGEREF _Toc23185691 \h </w:instrText>
             </w:r>
             <w:r>
               <w:rPr>
@@ -2361,7 +2361,7 @@
               <w:noProof/>
             </w:rPr>
           </w:pPr>
-          <w:hyperlink w:anchor="_Toc23023364" w:history="1">
+          <w:hyperlink w:anchor="_Toc23185692" w:history="1">
             <w:r>
               <w:rPr>
                 <w:rStyle w:val="Hyperlink"/>
@@ -2390,7 +2390,7 @@
                 <w:noProof/>
                 <w:webHidden/>
               </w:rPr>
-              <w:instrText xml:space="preserve"> PAGEREF _Toc23023364 \h </w:instrText>
+              <w:instrText xml:space="preserve"> PAGEREF _Toc23185692 \h </w:instrText>
             </w:r>
             <w:r>
               <w:rPr>
@@ -2410,7 +2410,7 @@
                 <w:noProof/>
                 <w:webHidden/>
               </w:rPr>
-              <w:t>6</w:t>
+              <w:t>9</w:t>
             </w:r>
             <w:r>
               <w:rPr>
@@ -2455,7 +2455,7 @@
         <w:jc w:val="left"/>
       </w:pPr>
     </w:p>
-    <w:bookmarkStart w:id="0" w:name="_Toc23023349"/>
+    <w:bookmarkStart w:id="0" w:name="_Toc23185677"/>
     <w:p>
       <w:pPr>
         <w:pStyle w:val="Heading1"/>
@@ -2510,7 +2510,7 @@
           <w:iCs/>
         </w:rPr>
       </w:pPr>
-      <w:bookmarkStart w:id="1" w:name="_Toc23023350"/>
+      <w:bookmarkStart w:id="1" w:name="_Toc23185678"/>
       <w:r>
         <w:rPr>
           <w:b/>
@@ -2591,7 +2591,7 @@
           <w:iCs/>
         </w:rPr>
       </w:pPr>
-      <w:bookmarkStart w:id="2" w:name="_Toc23023351"/>
+      <w:bookmarkStart w:id="2" w:name="_Toc23185679"/>
       <w:r>
         <w:rPr>
           <w:b/>
@@ -2611,7 +2611,7 @@
           <w:bCs/>
         </w:rPr>
       </w:pPr>
-      <w:bookmarkStart w:id="3" w:name="_Toc23023352"/>
+      <w:bookmarkStart w:id="3" w:name="_Toc23185680"/>
       <w:r>
         <w:rPr>
           <w:b/>
@@ -2703,7 +2703,7 @@
           <w:rStyle w:val="Strong"/>
         </w:rPr>
       </w:pPr>
-      <w:bookmarkStart w:id="4" w:name="_Toc23023353"/>
+      <w:bookmarkStart w:id="4" w:name="_Toc23185681"/>
       <w:r>
         <w:rPr>
           <w:rStyle w:val="Strong"/>
@@ -2775,7 +2775,7 @@
           <w:bCs/>
         </w:rPr>
       </w:pPr>
-      <w:bookmarkStart w:id="5" w:name="_Toc23023354"/>
+      <w:bookmarkStart w:id="5" w:name="_Toc23185682"/>
       <w:r>
         <w:rPr>
           <w:b/>
@@ -2856,7 +2856,7 @@
           <w:bCs/>
         </w:rPr>
       </w:pPr>
-      <w:bookmarkStart w:id="6" w:name="_Toc23023355"/>
+      <w:bookmarkStart w:id="6" w:name="_Toc23185683"/>
       <w:r>
         <w:rPr>
           <w:b/>
@@ -2898,7 +2898,7 @@
           <w:bCs/>
         </w:rPr>
       </w:pPr>
-      <w:bookmarkStart w:id="7" w:name="_Toc23023356"/>
+      <w:bookmarkStart w:id="7" w:name="_Toc23185684"/>
       <w:r>
         <w:rPr>
           <w:b/>
@@ -2962,8 +2962,13 @@
           <w:numId w:val="19"/>
         </w:numPr>
       </w:pPr>
-      <w:r>
-        <w:t xml:space="preserve">CarMD API </w:t>
+      <w:proofErr w:type="spellStart"/>
+      <w:r>
+        <w:t>CarMD</w:t>
+      </w:r>
+      <w:proofErr w:type="spellEnd"/>
+      <w:r>
+        <w:t xml:space="preserve"> API </w:t>
       </w:r>
       <w:hyperlink r:id="rId15" w:history="1">
         <w:r>
@@ -2984,7 +2989,7 @@
           <w:iCs/>
         </w:rPr>
       </w:pPr>
-      <w:bookmarkStart w:id="8" w:name="_Toc23023357"/>
+      <w:bookmarkStart w:id="8" w:name="_Toc23185685"/>
       <w:r>
         <w:rPr>
           <w:b/>
@@ -3183,7 +3188,15 @@
         </w:numPr>
       </w:pPr>
       <w:r>
-        <w:t>$sudo apt-get update (enter)</w:t>
+        <w:t>$</w:t>
+      </w:r>
+      <w:proofErr w:type="spellStart"/>
+      <w:r>
+        <w:t>sudo</w:t>
+      </w:r>
+      <w:proofErr w:type="spellEnd"/>
+      <w:r>
+        <w:t xml:space="preserve"> apt-get update (enter)</w:t>
       </w:r>
     </w:p>
     <w:p>
@@ -3195,7 +3208,15 @@
         </w:numPr>
       </w:pPr>
       <w:r>
-        <w:t>$sudo apt-get upgrade (enter)</w:t>
+        <w:t>$</w:t>
+      </w:r>
+      <w:proofErr w:type="spellStart"/>
+      <w:r>
+        <w:t>sudo</w:t>
+      </w:r>
+      <w:proofErr w:type="spellEnd"/>
+      <w:r>
+        <w:t xml:space="preserve"> apt-get upgrade (enter)</w:t>
       </w:r>
     </w:p>
     <w:p>
@@ -3207,7 +3228,15 @@
         </w:numPr>
       </w:pPr>
       <w:r>
-        <w:t>$sudo apt-get install erlang (enter)</w:t>
+        <w:t>$</w:t>
+      </w:r>
+      <w:proofErr w:type="spellStart"/>
+      <w:r>
+        <w:t>sudo</w:t>
+      </w:r>
+      <w:proofErr w:type="spellEnd"/>
+      <w:r>
+        <w:t xml:space="preserve"> apt-get install erlang (enter)</w:t>
       </w:r>
     </w:p>
     <w:p>
@@ -3219,7 +3248,23 @@
         </w:numPr>
       </w:pPr>
       <w:r>
-        <w:t>$sudo apt-get install rabbitmq-server (enter)</w:t>
+        <w:t>$</w:t>
+      </w:r>
+      <w:proofErr w:type="spellStart"/>
+      <w:r>
+        <w:t>sudo</w:t>
+      </w:r>
+      <w:proofErr w:type="spellEnd"/>
+      <w:r>
+        <w:t xml:space="preserve"> apt-get install </w:t>
+      </w:r>
+      <w:proofErr w:type="spellStart"/>
+      <w:r>
+        <w:t>rabbitmq</w:t>
+      </w:r>
+      <w:proofErr w:type="spellEnd"/>
+      <w:r>
+        <w:t>-server (enter)</w:t>
       </w:r>
     </w:p>
     <w:p>
@@ -3232,7 +3277,31 @@
       </w:pPr>
       <w:r>
         <w:lastRenderedPageBreak/>
-        <w:t>$sudo systemctl enable rabbitmq-server (enter)</w:t>
+        <w:t>$</w:t>
+      </w:r>
+      <w:proofErr w:type="spellStart"/>
+      <w:r>
+        <w:t>sudo</w:t>
+      </w:r>
+      <w:proofErr w:type="spellEnd"/>
+      <w:r>
+        <w:t xml:space="preserve"> </w:t>
+      </w:r>
+      <w:proofErr w:type="spellStart"/>
+      <w:r>
+        <w:t>systemctl</w:t>
+      </w:r>
+      <w:proofErr w:type="spellEnd"/>
+      <w:r>
+        <w:t xml:space="preserve"> enable </w:t>
+      </w:r>
+      <w:proofErr w:type="spellStart"/>
+      <w:r>
+        <w:t>rabbitmq</w:t>
+      </w:r>
+      <w:proofErr w:type="spellEnd"/>
+      <w:r>
+        <w:t>-server (enter)</w:t>
       </w:r>
     </w:p>
     <w:p>
@@ -3244,7 +3313,31 @@
         </w:numPr>
       </w:pPr>
       <w:r>
-        <w:t>$sudo systemctl start rabbitmq-server (enter)</w:t>
+        <w:t>$</w:t>
+      </w:r>
+      <w:proofErr w:type="spellStart"/>
+      <w:r>
+        <w:t>sudo</w:t>
+      </w:r>
+      <w:proofErr w:type="spellEnd"/>
+      <w:r>
+        <w:t xml:space="preserve"> </w:t>
+      </w:r>
+      <w:proofErr w:type="spellStart"/>
+      <w:r>
+        <w:t>systemctl</w:t>
+      </w:r>
+      <w:proofErr w:type="spellEnd"/>
+      <w:r>
+        <w:t xml:space="preserve"> start </w:t>
+      </w:r>
+      <w:proofErr w:type="spellStart"/>
+      <w:r>
+        <w:t>rabbitmq</w:t>
+      </w:r>
+      <w:proofErr w:type="spellEnd"/>
+      <w:r>
+        <w:t>-server (enter)</w:t>
       </w:r>
     </w:p>
     <w:p>
@@ -3256,13 +3349,37 @@
         </w:numPr>
       </w:pPr>
       <w:r>
-        <w:t>$sudo systemctl st</w:t>
+        <w:t>$</w:t>
+      </w:r>
+      <w:proofErr w:type="spellStart"/>
+      <w:r>
+        <w:t>sudo</w:t>
+      </w:r>
+      <w:proofErr w:type="spellEnd"/>
+      <w:r>
+        <w:t xml:space="preserve"> </w:t>
+      </w:r>
+      <w:proofErr w:type="spellStart"/>
+      <w:r>
+        <w:t>systemctl</w:t>
+      </w:r>
+      <w:proofErr w:type="spellEnd"/>
+      <w:r>
+        <w:t xml:space="preserve"> st</w:t>
       </w:r>
       <w:r>
         <w:t>atus</w:t>
       </w:r>
       <w:r>
-        <w:t xml:space="preserve"> rabbitmq-server (enter)</w:t>
+        <w:t xml:space="preserve"> </w:t>
+      </w:r>
+      <w:proofErr w:type="spellStart"/>
+      <w:r>
+        <w:t>rabbitmq</w:t>
+      </w:r>
+      <w:proofErr w:type="spellEnd"/>
+      <w:r>
+        <w:t>-server (enter)</w:t>
       </w:r>
     </w:p>
     <w:p>
@@ -3274,7 +3391,31 @@
         </w:numPr>
       </w:pPr>
       <w:r>
-        <w:t xml:space="preserve">$sudo rabbitmq-plugins enable rabbitmq_management </w:t>
+        <w:t>$</w:t>
+      </w:r>
+      <w:proofErr w:type="spellStart"/>
+      <w:r>
+        <w:t>sudo</w:t>
+      </w:r>
+      <w:proofErr w:type="spellEnd"/>
+      <w:r>
+        <w:t xml:space="preserve"> </w:t>
+      </w:r>
+      <w:proofErr w:type="spellStart"/>
+      <w:r>
+        <w:t>rabbitmq</w:t>
+      </w:r>
+      <w:proofErr w:type="spellEnd"/>
+      <w:r>
+        <w:t xml:space="preserve">-plugins enable </w:t>
+      </w:r>
+      <w:proofErr w:type="spellStart"/>
+      <w:r>
+        <w:t>rabbitmq_management</w:t>
+      </w:r>
+      <w:proofErr w:type="spellEnd"/>
+      <w:r>
+        <w:t xml:space="preserve"> </w:t>
       </w:r>
       <w:r>
         <w:t>(enter)</w:t>
@@ -3289,7 +3430,39 @@
         </w:numPr>
       </w:pPr>
       <w:r>
-        <w:t xml:space="preserve">$sudo rabbitmq add_user admin admin </w:t>
+        <w:t>$</w:t>
+      </w:r>
+      <w:proofErr w:type="spellStart"/>
+      <w:r>
+        <w:t>sudo</w:t>
+      </w:r>
+      <w:proofErr w:type="spellEnd"/>
+      <w:r>
+        <w:t xml:space="preserve"> </w:t>
+      </w:r>
+      <w:proofErr w:type="spellStart"/>
+      <w:r>
+        <w:t>rabbitmq</w:t>
+      </w:r>
+      <w:proofErr w:type="spellEnd"/>
+      <w:r>
+        <w:t xml:space="preserve"> </w:t>
+      </w:r>
+      <w:proofErr w:type="spellStart"/>
+      <w:r>
+        <w:t>add_user</w:t>
+      </w:r>
+      <w:proofErr w:type="spellEnd"/>
+      <w:r>
+        <w:t xml:space="preserve"> admin </w:t>
+      </w:r>
+      <w:proofErr w:type="spellStart"/>
+      <w:r>
+        <w:t>admin</w:t>
+      </w:r>
+      <w:proofErr w:type="spellEnd"/>
+      <w:r>
+        <w:t xml:space="preserve"> </w:t>
       </w:r>
       <w:r>
         <w:t>(enter)</w:t>
@@ -3304,7 +3477,31 @@
         </w:numPr>
       </w:pPr>
       <w:r>
-        <w:t xml:space="preserve">$sudo rabbitmq set_user_tags administrator </w:t>
+        <w:t>$</w:t>
+      </w:r>
+      <w:proofErr w:type="spellStart"/>
+      <w:r>
+        <w:t>sudo</w:t>
+      </w:r>
+      <w:proofErr w:type="spellEnd"/>
+      <w:r>
+        <w:t xml:space="preserve"> </w:t>
+      </w:r>
+      <w:proofErr w:type="spellStart"/>
+      <w:r>
+        <w:t>rabbitmq</w:t>
+      </w:r>
+      <w:proofErr w:type="spellEnd"/>
+      <w:r>
+        <w:t xml:space="preserve"> </w:t>
+      </w:r>
+      <w:proofErr w:type="spellStart"/>
+      <w:r>
+        <w:t>set_user_tags</w:t>
+      </w:r>
+      <w:proofErr w:type="spellEnd"/>
+      <w:r>
+        <w:t xml:space="preserve"> administrator </w:t>
       </w:r>
       <w:r>
         <w:t>(enter)</w:t>
@@ -3319,7 +3516,39 @@
         </w:numPr>
       </w:pPr>
       <w:r>
-        <w:t xml:space="preserve">$sudo rabbitmq set_permissions -p / admin “ .*”  “ .*”  “ .*” </w:t>
+        <w:t>$</w:t>
+      </w:r>
+      <w:proofErr w:type="spellStart"/>
+      <w:r>
+        <w:t>sudo</w:t>
+      </w:r>
+      <w:proofErr w:type="spellEnd"/>
+      <w:r>
+        <w:t xml:space="preserve"> </w:t>
+      </w:r>
+      <w:proofErr w:type="spellStart"/>
+      <w:r>
+        <w:t>rabbitmq</w:t>
+      </w:r>
+      <w:proofErr w:type="spellEnd"/>
+      <w:r>
+        <w:t xml:space="preserve"> </w:t>
+      </w:r>
+      <w:proofErr w:type="spellStart"/>
+      <w:r>
+        <w:t>set_permissions</w:t>
+      </w:r>
+      <w:proofErr w:type="spellEnd"/>
+      <w:r>
+        <w:t xml:space="preserve"> -p / admin </w:t>
+      </w:r>
+      <w:proofErr w:type="gramStart"/>
+      <w:r>
+        <w:t>“ .</w:t>
+      </w:r>
+      <w:proofErr w:type="gramEnd"/>
+      <w:r>
+        <w:t xml:space="preserve">*”  “ .*”  “ .*” </w:t>
       </w:r>
       <w:r>
         <w:t>(enter)</w:t>
@@ -3397,7 +3626,15 @@
         </w:numPr>
       </w:pPr>
       <w:r>
-        <w:t xml:space="preserve">$sudo </w:t>
+        <w:t>$</w:t>
+      </w:r>
+      <w:proofErr w:type="spellStart"/>
+      <w:r>
+        <w:t>sudo</w:t>
+      </w:r>
+      <w:proofErr w:type="spellEnd"/>
+      <w:r>
+        <w:t xml:space="preserve"> </w:t>
       </w:r>
       <w:r>
         <w:t>python</w:t>
@@ -3406,7 +3643,15 @@
         <w:t>3</w:t>
       </w:r>
       <w:r>
-        <w:t xml:space="preserve"> -m pip install pika </w:t>
+        <w:t xml:space="preserve"> -m pip install </w:t>
+      </w:r>
+      <w:proofErr w:type="spellStart"/>
+      <w:r>
+        <w:t>pika</w:t>
+      </w:r>
+      <w:proofErr w:type="spellEnd"/>
+      <w:r>
+        <w:t xml:space="preserve"> </w:t>
       </w:r>
       <w:r>
         <w:t>–</w:t>
@@ -3427,7 +3672,15 @@
         </w:numPr>
       </w:pPr>
       <w:r>
-        <w:t>Now you create two .py files send.py and reciev.py (</w:t>
+        <w:t>Now you create two .</w:t>
+      </w:r>
+      <w:proofErr w:type="spellStart"/>
+      <w:r>
+        <w:t>py</w:t>
+      </w:r>
+      <w:proofErr w:type="spellEnd"/>
+      <w:r>
+        <w:t xml:space="preserve"> files send.py and reciev.py (</w:t>
       </w:r>
       <w:hyperlink r:id="rId17" w:history="1">
         <w:r>
@@ -3477,7 +3730,7 @@
           <w:iCs/>
         </w:rPr>
       </w:pPr>
-      <w:bookmarkStart w:id="9" w:name="_Toc23023358"/>
+      <w:bookmarkStart w:id="9" w:name="_Toc23185686"/>
       <w:r>
         <w:rPr>
           <w:b/>
@@ -3550,7 +3803,7 @@
           <w:iCs/>
         </w:rPr>
       </w:pPr>
-      <w:bookmarkStart w:id="10" w:name="_Toc23023359"/>
+      <w:bookmarkStart w:id="10" w:name="_Toc23185687"/>
       <w:r>
         <w:rPr>
           <w:b/>
@@ -3577,7 +3830,7 @@
           <w:iCs/>
         </w:rPr>
       </w:pPr>
-      <w:bookmarkStart w:id="11" w:name="_Toc23023360"/>
+      <w:bookmarkStart w:id="11" w:name="_Toc23185688"/>
       <w:r>
         <w:rPr>
           <w:b/>
@@ -3604,7 +3857,7 @@
           <w:iCs/>
         </w:rPr>
       </w:pPr>
-      <w:bookmarkStart w:id="12" w:name="_Toc23023361"/>
+      <w:bookmarkStart w:id="12" w:name="_Toc23185689"/>
       <w:r>
         <w:rPr>
           <w:b/>
@@ -3650,7 +3903,7 @@
           <w:bCs/>
         </w:rPr>
       </w:pPr>
-      <w:bookmarkStart w:id="13" w:name="_Toc23023362"/>
+      <w:bookmarkStart w:id="13" w:name="_Toc23185690"/>
       <w:r>
         <w:rPr>
           <w:b/>
@@ -3700,7 +3953,7 @@
           <w:bCs/>
         </w:rPr>
       </w:pPr>
-      <w:bookmarkStart w:id="14" w:name="_Toc23023363"/>
+      <w:bookmarkStart w:id="14" w:name="_Toc23185691"/>
       <w:r>
         <w:rPr>
           <w:b/>
@@ -3776,8 +4029,13 @@
       </w:r>
       <w:r>
         <w:tab/>
-        <w:t>-db</w:t>
-      </w:r>
+        <w:t>-</w:t>
+      </w:r>
+      <w:proofErr w:type="spellStart"/>
+      <w:r>
+        <w:t>db</w:t>
+      </w:r>
+      <w:proofErr w:type="spellEnd"/>
     </w:p>
     <w:p>
       <w:r>
@@ -3875,59 +4133,85 @@
       </w:r>
       <w:r>
         <w:tab/>
-        <w:t>-auth-consumer.service</w:t>
-      </w:r>
-    </w:p>
-    <w:p>
-      <w:r>
-        <w:tab/>
-      </w:r>
-      <w:r>
-        <w:tab/>
-      </w:r>
-      <w:r>
-        <w:tab/>
-      </w:r>
-      <w:r>
-        <w:tab/>
-      </w:r>
-      <w:r>
-        <w:tab/>
-        <w:t>-data-consumer.service</w:t>
-      </w:r>
-    </w:p>
-    <w:p>
-      <w:r>
-        <w:tab/>
-      </w:r>
-      <w:r>
-        <w:tab/>
-      </w:r>
-      <w:r>
-        <w:tab/>
-      </w:r>
-      <w:r>
-        <w:tab/>
-      </w:r>
-      <w:r>
-        <w:tab/>
-        <w:t>-log-consumer.service</w:t>
-      </w:r>
-    </w:p>
-    <w:p>
-      <w:r>
-        <w:tab/>
-      </w:r>
-      <w:r>
-        <w:tab/>
-      </w:r>
-      <w:r>
-        <w:tab/>
-      </w:r>
-      <w:r>
-        <w:tab/>
-        <w:t>-sql</w:t>
-      </w:r>
+        <w:t>-auth-</w:t>
+      </w:r>
+      <w:proofErr w:type="spellStart"/>
+      <w:proofErr w:type="gramStart"/>
+      <w:r>
+        <w:t>consumer.service</w:t>
+      </w:r>
+      <w:proofErr w:type="spellEnd"/>
+      <w:proofErr w:type="gramEnd"/>
+    </w:p>
+    <w:p>
+      <w:r>
+        <w:tab/>
+      </w:r>
+      <w:r>
+        <w:tab/>
+      </w:r>
+      <w:r>
+        <w:tab/>
+      </w:r>
+      <w:r>
+        <w:tab/>
+      </w:r>
+      <w:r>
+        <w:tab/>
+        <w:t>-data-</w:t>
+      </w:r>
+      <w:proofErr w:type="spellStart"/>
+      <w:proofErr w:type="gramStart"/>
+      <w:r>
+        <w:t>consumer.service</w:t>
+      </w:r>
+      <w:proofErr w:type="spellEnd"/>
+      <w:proofErr w:type="gramEnd"/>
+    </w:p>
+    <w:p>
+      <w:r>
+        <w:tab/>
+      </w:r>
+      <w:r>
+        <w:tab/>
+      </w:r>
+      <w:r>
+        <w:tab/>
+      </w:r>
+      <w:r>
+        <w:tab/>
+      </w:r>
+      <w:r>
+        <w:tab/>
+        <w:t>-log-</w:t>
+      </w:r>
+      <w:proofErr w:type="spellStart"/>
+      <w:proofErr w:type="gramStart"/>
+      <w:r>
+        <w:t>consumer.service</w:t>
+      </w:r>
+      <w:proofErr w:type="spellEnd"/>
+      <w:proofErr w:type="gramEnd"/>
+    </w:p>
+    <w:p>
+      <w:r>
+        <w:tab/>
+      </w:r>
+      <w:r>
+        <w:tab/>
+      </w:r>
+      <w:r>
+        <w:tab/>
+      </w:r>
+      <w:r>
+        <w:tab/>
+        <w:t>-</w:t>
+      </w:r>
+      <w:proofErr w:type="spellStart"/>
+      <w:r>
+        <w:t>sql</w:t>
+      </w:r>
+      <w:proofErr w:type="spellEnd"/>
     </w:p>
     <w:p>
       <w:r>
@@ -3977,8 +4261,13 @@
       </w:r>
       <w:r>
         <w:tab/>
-        <w:t>-src</w:t>
-      </w:r>
+        <w:t>-</w:t>
+      </w:r>
+      <w:proofErr w:type="spellStart"/>
+      <w:r>
+        <w:t>src</w:t>
+      </w:r>
+      <w:proofErr w:type="spellEnd"/>
     </w:p>
     <w:p>
       <w:r>
@@ -4118,8 +4407,13 @@
       </w:r>
       <w:r>
         <w:tab/>
-        <w:t>-example_senders</w:t>
-      </w:r>
+        <w:t>-</w:t>
+      </w:r>
+      <w:proofErr w:type="spellStart"/>
+      <w:r>
+        <w:t>example_senders</w:t>
+      </w:r>
+      <w:proofErr w:type="spellEnd"/>
     </w:p>
     <w:p>
       <w:r>
@@ -4344,8 +4638,13 @@
       </w:r>
       <w:r>
         <w:tab/>
-        <w:t>-motd</w:t>
-      </w:r>
+        <w:t>-</w:t>
+      </w:r>
+      <w:proofErr w:type="spellStart"/>
+      <w:r>
+        <w:t>motd</w:t>
+      </w:r>
+      <w:proofErr w:type="spellEnd"/>
     </w:p>
     <w:p>
       <w:pPr>
@@ -4377,10 +4676,23 @@
       </w:r>
       <w:r>
         <w:tab/>
-        <w:t>-dmz</w:t>
-      </w:r>
-      <w:r>
-        <w:t xml:space="preserve"> (The directory which contains all of the files for the DMZ vm)</w:t>
+        <w:t>-</w:t>
+      </w:r>
+      <w:proofErr w:type="spellStart"/>
+      <w:r>
+        <w:t>dmz</w:t>
+      </w:r>
+      <w:proofErr w:type="spellEnd"/>
+      <w:r>
+        <w:t xml:space="preserve"> (The directory which contains all the files for the DMZ </w:t>
+      </w:r>
+      <w:proofErr w:type="spellStart"/>
+      <w:r>
+        <w:t>vm</w:t>
+      </w:r>
+      <w:proofErr w:type="spellEnd"/>
+      <w:r>
+        <w:t>)</w:t>
       </w:r>
     </w:p>
     <w:p>
@@ -4473,8 +4785,18 @@
       </w:r>
       <w:r>
         <w:tab/>
-        <w:t>-dmz-consumer.service</w:t>
-      </w:r>
+        <w:t>-</w:t>
+      </w:r>
+      <w:proofErr w:type="spellStart"/>
+      <w:r>
+        <w:t>dmz-</w:t>
+      </w:r>
+      <w:proofErr w:type="gramStart"/>
+      <w:r>
+        <w:t>consumer.service</w:t>
+      </w:r>
+      <w:proofErr w:type="spellEnd"/>
+      <w:proofErr w:type="gramEnd"/>
       <w:r>
         <w:t xml:space="preserve"> (The bash script which </w:t>
       </w:r>
@@ -4482,7 +4804,15 @@
         <w:t>starts</w:t>
       </w:r>
       <w:r>
-        <w:t xml:space="preserve"> the the </w:t>
+        <w:t xml:space="preserve"> the </w:t>
+      </w:r>
+      <w:proofErr w:type="spellStart"/>
+      <w:r>
+        <w:t>the</w:t>
+      </w:r>
+      <w:proofErr w:type="spellEnd"/>
+      <w:r>
+        <w:t xml:space="preserve"> </w:t>
       </w:r>
       <w:r>
         <w:t>consume_dmz.py process)</w:t>
@@ -4506,8 +4836,13 @@
       </w:r>
       <w:r>
         <w:tab/>
-        <w:t>-src</w:t>
-      </w:r>
+        <w:t>-</w:t>
+      </w:r>
+      <w:proofErr w:type="spellStart"/>
+      <w:r>
+        <w:t>src</w:t>
+      </w:r>
+      <w:proofErr w:type="spellEnd"/>
       <w:r>
         <w:t xml:space="preserve"> (The directory for </w:t>
       </w:r>
@@ -4592,7 +4927,15 @@
         <w:t>-carmd.py</w:t>
       </w:r>
       <w:r>
-        <w:t xml:space="preserve"> (Python script which retrieves the car’s maintenance/recall information from the CarMD API)</w:t>
+        <w:t xml:space="preserve"> (Python script which retrieves the car’s maintenance/recall information from the </w:t>
+      </w:r>
+      <w:proofErr w:type="spellStart"/>
+      <w:r>
+        <w:t>CarMD</w:t>
+      </w:r>
+      <w:proofErr w:type="spellEnd"/>
+      <w:r>
+        <w:t xml:space="preserve"> API)</w:t>
       </w:r>
     </w:p>
     <w:p>
@@ -4616,7 +4959,15 @@
         <w:t>-consume_dmz.py</w:t>
       </w:r>
       <w:r>
-        <w:t xml:space="preserve"> (The main python script which listens for actions from Rabbitmq, then runs functions based upon the received action)</w:t>
+        <w:t xml:space="preserve"> (The main python script which listens for actions from </w:t>
+      </w:r>
+      <w:proofErr w:type="spellStart"/>
+      <w:r>
+        <w:t>Rabbitmq</w:t>
+      </w:r>
+      <w:proofErr w:type="spellEnd"/>
+      <w:r>
+        <w:t>, then runs functions based upon the received action)</w:t>
       </w:r>
     </w:p>
     <w:p>
@@ -4760,7 +5111,15 @@
         <w:t xml:space="preserve"> (</w:t>
       </w:r>
       <w:r>
-        <w:t>Bash script to configure the DMZ vm upon creation)</w:t>
+        <w:t xml:space="preserve">Bash script to configure the DMZ </w:t>
+      </w:r>
+      <w:proofErr w:type="spellStart"/>
+      <w:r>
+        <w:t>vm</w:t>
+      </w:r>
+      <w:proofErr w:type="spellEnd"/>
+      <w:r>
+        <w:t xml:space="preserve"> upon creation)</w:t>
       </w:r>
     </w:p>
     <w:p>
@@ -4778,7 +5137,13 @@
         <w:t>-packages</w:t>
       </w:r>
       <w:r>
-        <w:t xml:space="preserve"> (The directory for custom Python classes)</w:t>
+        <w:t xml:space="preserve"> (The directory for </w:t>
+      </w:r>
+      <w:r>
+        <w:t xml:space="preserve">the </w:t>
+      </w:r>
+      <w:r>
+        <w:t>custom Python classes)</w:t>
       </w:r>
     </w:p>
     <w:p>
@@ -4796,13 +5161,27 @@
       </w:r>
       <w:r>
         <w:tab/>
-        <w:t>-amqp</w:t>
-      </w:r>
+        <w:t>-</w:t>
+      </w:r>
+      <w:proofErr w:type="spellStart"/>
+      <w:r>
+        <w:t>amqp</w:t>
+      </w:r>
+      <w:proofErr w:type="spellEnd"/>
       <w:r>
         <w:t xml:space="preserve"> (The directory for </w:t>
       </w:r>
       <w:r>
-        <w:t>custom Python classes to communicate with Rabbitmq)</w:t>
+        <w:t xml:space="preserve">the </w:t>
+      </w:r>
+      <w:r>
+        <w:t>custom Python c</w:t>
+      </w:r>
+      <w:r>
+        <w:t>onsumer classes</w:t>
+      </w:r>
+      <w:r>
+        <w:t>)</w:t>
       </w:r>
     </w:p>
     <w:p>
@@ -4824,9 +5203,97 @@
       <w:r>
         <w:tab/>
         <w:t>-__init__.py</w:t>
+      </w:r>
+      <w:r>
+        <w:t xml:space="preserve"> (Python script to initialize </w:t>
+      </w:r>
+      <w:proofErr w:type="spellStart"/>
+      <w:r>
+        <w:t>amqp</w:t>
+      </w:r>
+      <w:proofErr w:type="spellEnd"/>
+      <w:r>
+        <w:t xml:space="preserve"> </w:t>
+      </w:r>
+      <w:r>
+        <w:t>package modules)</w:t>
+      </w:r>
+    </w:p>
+    <w:p>
+      <w:pPr>
+        <w:ind w:left="0"/>
+      </w:pPr>
+      <w:r>
+        <w:tab/>
+      </w:r>
+      <w:r>
+        <w:tab/>
+      </w:r>
+      <w:r>
+        <w:tab/>
+      </w:r>
+      <w:r>
+        <w:tab/>
+      </w:r>
+      <w:r>
+        <w:tab/>
+        <w:t>-consumer.py</w:t>
+      </w:r>
+      <w:r>
+        <w:t xml:space="preserve"> (Python class to abstract the process of consuming </w:t>
+      </w:r>
+      <w:proofErr w:type="spellStart"/>
+      <w:r>
+        <w:t>Rabbitmq</w:t>
+      </w:r>
+      <w:proofErr w:type="spellEnd"/>
+      <w:r>
+        <w:t xml:space="preserve"> data)</w:t>
+      </w:r>
+    </w:p>
+    <w:p>
+      <w:pPr>
+        <w:ind w:left="0"/>
+      </w:pPr>
+      <w:r>
+        <w:lastRenderedPageBreak/>
+        <w:tab/>
+      </w:r>
+      <w:r>
+        <w:tab/>
+      </w:r>
+      <w:r>
+        <w:tab/>
+      </w:r>
+      <w:r>
+        <w:tab/>
+      </w:r>
+      <w:r>
+        <w:tab/>
+        <w:t>-ez.py</w:t>
+      </w:r>
+      <w:r>
+        <w:t xml:space="preserve"> (Python module to </w:t>
+      </w:r>
+      <w:r>
+        <w:t>co</w:t>
       </w:r>
       <w:bookmarkStart w:id="15" w:name="_GoBack"/>
       <w:bookmarkEnd w:id="15"/>
+      <w:r>
+        <w:t>nsume/produce to</w:t>
+      </w:r>
+      <w:r>
+        <w:t xml:space="preserve"> </w:t>
+      </w:r>
+      <w:proofErr w:type="spellStart"/>
+      <w:r>
+        <w:t>Rabbitmq</w:t>
+      </w:r>
+      <w:proofErr w:type="spellEnd"/>
+      <w:r>
+        <w:t>)</w:t>
+      </w:r>
     </w:p>
     <w:p>
       <w:pPr>
@@ -4846,7 +5313,18 @@
       </w:r>
       <w:r>
         <w:tab/>
-        <w:t>-consumer.py</w:t>
+        <w:t>-producer.py</w:t>
+      </w:r>
+      <w:r>
+        <w:t xml:space="preserve"> (Python class to abstract the process of producing </w:t>
+      </w:r>
+      <w:proofErr w:type="spellStart"/>
+      <w:r>
+        <w:t>Rabbitmq</w:t>
+      </w:r>
+      <w:proofErr w:type="spellEnd"/>
+      <w:r>
+        <w:t xml:space="preserve"> data)</w:t>
       </w:r>
     </w:p>
     <w:p>
@@ -4854,6 +5332,755 @@
         <w:ind w:left="0"/>
       </w:pPr>
       <w:r>
+        <w:tab/>
+      </w:r>
+      <w:r>
+        <w:tab/>
+      </w:r>
+      <w:r>
+        <w:tab/>
+      </w:r>
+      <w:r>
+        <w:tab/>
+      </w:r>
+      <w:r>
+        <w:tab/>
+        <w:t>-setup.py</w:t>
+      </w:r>
+      <w:r>
+        <w:t xml:space="preserve"> </w:t>
+      </w:r>
+      <w:r>
+        <w:t>(Python script to setup package modules)</w:t>
+      </w:r>
+    </w:p>
+    <w:p>
+      <w:pPr>
+        <w:ind w:left="0"/>
+      </w:pPr>
+      <w:r>
+        <w:tab/>
+      </w:r>
+      <w:r>
+        <w:tab/>
+      </w:r>
+      <w:r>
+        <w:tab/>
+      </w:r>
+      <w:r>
+        <w:tab/>
+        <w:t>-logger</w:t>
+      </w:r>
+      <w:r>
+        <w:t xml:space="preserve"> (The directory for the custom Python logger classes)</w:t>
+      </w:r>
+    </w:p>
+    <w:p>
+      <w:pPr>
+        <w:ind w:left="0"/>
+      </w:pPr>
+      <w:r>
+        <w:tab/>
+      </w:r>
+      <w:r>
+        <w:tab/>
+      </w:r>
+      <w:r>
+        <w:tab/>
+      </w:r>
+      <w:r>
+        <w:tab/>
+      </w:r>
+      <w:r>
+        <w:tab/>
+        <w:t>-__init__.py</w:t>
+      </w:r>
+      <w:r>
+        <w:t xml:space="preserve"> </w:t>
+      </w:r>
+      <w:r>
+        <w:t xml:space="preserve">(Python script to initialize </w:t>
+      </w:r>
+      <w:proofErr w:type="spellStart"/>
+      <w:r>
+        <w:t>amqp</w:t>
+      </w:r>
+      <w:proofErr w:type="spellEnd"/>
+      <w:r>
+        <w:t xml:space="preserve"> package modules)</w:t>
+      </w:r>
+    </w:p>
+    <w:p>
+      <w:pPr>
+        <w:ind w:left="0"/>
+      </w:pPr>
+      <w:r>
+        <w:tab/>
+      </w:r>
+      <w:r>
+        <w:tab/>
+      </w:r>
+      <w:r>
+        <w:tab/>
+      </w:r>
+      <w:r>
+        <w:tab/>
+      </w:r>
+      <w:r>
+        <w:tab/>
+        <w:t>-logger.py</w:t>
+      </w:r>
+      <w:r>
+        <w:t xml:space="preserve"> (Python class to generate and send log files)</w:t>
+      </w:r>
+    </w:p>
+    <w:p>
+      <w:pPr>
+        <w:ind w:left="0"/>
+      </w:pPr>
+      <w:r>
+        <w:tab/>
+      </w:r>
+      <w:r>
+        <w:tab/>
+      </w:r>
+      <w:r>
+        <w:tab/>
+      </w:r>
+      <w:r>
+        <w:tab/>
+      </w:r>
+      <w:r>
+        <w:tab/>
+        <w:t>-logger_tests.py</w:t>
+      </w:r>
+      <w:r>
+        <w:t xml:space="preserve"> (Tester Python class for generating/sending log files)</w:t>
+      </w:r>
+    </w:p>
+    <w:p>
+      <w:pPr>
+        <w:ind w:left="0"/>
+      </w:pPr>
+      <w:r>
+        <w:tab/>
+      </w:r>
+      <w:r>
+        <w:tab/>
+      </w:r>
+      <w:r>
+        <w:tab/>
+      </w:r>
+      <w:r>
+        <w:tab/>
+      </w:r>
+      <w:r>
+        <w:tab/>
+        <w:t>-setup.py</w:t>
+      </w:r>
+      <w:r>
+        <w:t xml:space="preserve"> </w:t>
+      </w:r>
+      <w:r>
+        <w:t>(Python script to setup package modules)</w:t>
+      </w:r>
+    </w:p>
+    <w:p>
+      <w:pPr>
+        <w:ind w:left="0"/>
+      </w:pPr>
+      <w:r>
+        <w:tab/>
+      </w:r>
+      <w:r>
+        <w:tab/>
+      </w:r>
+      <w:r>
+        <w:tab/>
+        <w:t>-web</w:t>
+      </w:r>
+    </w:p>
+    <w:p>
+      <w:pPr>
+        <w:ind w:left="0"/>
+      </w:pPr>
+      <w:r>
+        <w:tab/>
+      </w:r>
+      <w:r>
+        <w:tab/>
+      </w:r>
+      <w:r>
+        <w:tab/>
+      </w:r>
+      <w:r>
+        <w:tab/>
+        <w:t>-services</w:t>
+      </w:r>
+    </w:p>
+    <w:p>
+      <w:pPr>
+        <w:ind w:left="0"/>
+      </w:pPr>
+      <w:r>
+        <w:tab/>
+      </w:r>
+      <w:r>
+        <w:tab/>
+      </w:r>
+      <w:r>
+        <w:tab/>
+      </w:r>
+      <w:r>
+        <w:tab/>
+      </w:r>
+      <w:r>
+        <w:tab/>
+        <w:t>-</w:t>
+      </w:r>
+      <w:proofErr w:type="spellStart"/>
+      <w:proofErr w:type="gramStart"/>
+      <w:r>
+        <w:t>gunicorn.service</w:t>
+      </w:r>
+      <w:proofErr w:type="spellEnd"/>
+      <w:proofErr w:type="gramEnd"/>
+    </w:p>
+    <w:p>
+      <w:pPr>
+        <w:ind w:left="0"/>
+      </w:pPr>
+      <w:r>
+        <w:tab/>
+      </w:r>
+      <w:r>
+        <w:tab/>
+      </w:r>
+      <w:r>
+        <w:tab/>
+      </w:r>
+      <w:r>
+        <w:tab/>
+        <w:t>-</w:t>
+      </w:r>
+      <w:proofErr w:type="spellStart"/>
+      <w:r>
+        <w:t>src</w:t>
+      </w:r>
+      <w:proofErr w:type="spellEnd"/>
+    </w:p>
+    <w:p>
+      <w:pPr>
+        <w:ind w:left="0"/>
+      </w:pPr>
+      <w:r>
+        <w:tab/>
+      </w:r>
+      <w:r>
+        <w:tab/>
+      </w:r>
+      <w:r>
+        <w:tab/>
+      </w:r>
+      <w:r>
+        <w:tab/>
+      </w:r>
+      <w:r>
+        <w:tab/>
+        <w:t>-public</w:t>
+      </w:r>
+    </w:p>
+    <w:p>
+      <w:pPr>
+        <w:ind w:left="0"/>
+      </w:pPr>
+      <w:r>
+        <w:tab/>
+      </w:r>
+      <w:r>
+        <w:tab/>
+      </w:r>
+      <w:r>
+        <w:tab/>
+      </w:r>
+      <w:r>
+        <w:tab/>
+      </w:r>
+      <w:r>
+        <w:tab/>
+      </w:r>
+      <w:r>
+        <w:tab/>
+        <w:t>-empyt.txt</w:t>
+      </w:r>
+    </w:p>
+    <w:p>
+      <w:pPr>
+        <w:ind w:left="0"/>
+      </w:pPr>
+      <w:r>
+        <w:tab/>
+      </w:r>
+      <w:r>
+        <w:tab/>
+      </w:r>
+      <w:r>
+        <w:tab/>
+      </w:r>
+      <w:r>
+        <w:tab/>
+      </w:r>
+      <w:r>
+        <w:tab/>
+        <w:t>-static</w:t>
+      </w:r>
+    </w:p>
+    <w:p>
+      <w:pPr>
+        <w:ind w:left="0"/>
+      </w:pPr>
+      <w:r>
+        <w:tab/>
+      </w:r>
+      <w:r>
+        <w:tab/>
+      </w:r>
+      <w:r>
+        <w:tab/>
+      </w:r>
+      <w:r>
+        <w:tab/>
+      </w:r>
+      <w:r>
+        <w:tab/>
+      </w:r>
+      <w:r>
+        <w:tab/>
+        <w:t>-sunflower.jpg</w:t>
+      </w:r>
+    </w:p>
+    <w:p>
+      <w:pPr>
+        <w:ind w:left="0"/>
+      </w:pPr>
+      <w:r>
+        <w:tab/>
+      </w:r>
+      <w:r>
+        <w:tab/>
+      </w:r>
+      <w:r>
+        <w:tab/>
+      </w:r>
+      <w:r>
+        <w:tab/>
+      </w:r>
+      <w:r>
+        <w:tab/>
+        <w:t>-templates</w:t>
+      </w:r>
+    </w:p>
+    <w:p>
+      <w:pPr>
+        <w:ind w:left="0"/>
+      </w:pPr>
+      <w:r>
+        <w:tab/>
+      </w:r>
+      <w:r>
+        <w:tab/>
+      </w:r>
+      <w:r>
+        <w:tab/>
+      </w:r>
+      <w:r>
+        <w:tab/>
+      </w:r>
+      <w:r>
+        <w:tab/>
+      </w:r>
+      <w:r>
+        <w:tab/>
+        <w:t>-auth</w:t>
+      </w:r>
+    </w:p>
+    <w:p>
+      <w:pPr>
+        <w:ind w:left="0"/>
+      </w:pPr>
+      <w:r>
+        <w:tab/>
+      </w:r>
+      <w:r>
+        <w:tab/>
+      </w:r>
+      <w:r>
+        <w:tab/>
+      </w:r>
+      <w:r>
+        <w:tab/>
+      </w:r>
+      <w:r>
+        <w:tab/>
+      </w:r>
+      <w:r>
+        <w:tab/>
+      </w:r>
+      <w:r>
+        <w:tab/>
+        <w:t>-login.html</w:t>
+      </w:r>
+    </w:p>
+    <w:p>
+      <w:pPr>
+        <w:ind w:left="0"/>
+      </w:pPr>
+      <w:r>
+        <w:tab/>
+      </w:r>
+      <w:r>
+        <w:tab/>
+      </w:r>
+      <w:r>
+        <w:tab/>
+      </w:r>
+      <w:r>
+        <w:tab/>
+      </w:r>
+      <w:r>
+        <w:tab/>
+      </w:r>
+      <w:r>
+        <w:tab/>
+      </w:r>
+      <w:r>
+        <w:tab/>
+        <w:t>-register.html</w:t>
+      </w:r>
+    </w:p>
+    <w:p>
+      <w:pPr>
+        <w:ind w:left="0"/>
+      </w:pPr>
+      <w:r>
+        <w:tab/>
+      </w:r>
+      <w:r>
+        <w:tab/>
+      </w:r>
+      <w:r>
+        <w:tab/>
+      </w:r>
+      <w:r>
+        <w:tab/>
+      </w:r>
+      <w:r>
+        <w:tab/>
+      </w:r>
+      <w:r>
+        <w:tab/>
+        <w:t>-cars</w:t>
+      </w:r>
+    </w:p>
+    <w:p>
+      <w:pPr>
+        <w:ind w:left="0"/>
+      </w:pPr>
+      <w:r>
+        <w:tab/>
+      </w:r>
+      <w:r>
+        <w:tab/>
+      </w:r>
+      <w:r>
+        <w:tab/>
+      </w:r>
+      <w:r>
+        <w:tab/>
+      </w:r>
+      <w:r>
+        <w:tab/>
+      </w:r>
+      <w:r>
+        <w:tab/>
+      </w:r>
+      <w:r>
+        <w:tab/>
+        <w:t>-create.html</w:t>
+      </w:r>
+    </w:p>
+    <w:p>
+      <w:pPr>
+        <w:ind w:left="0"/>
+      </w:pPr>
+      <w:r>
+        <w:tab/>
+      </w:r>
+      <w:r>
+        <w:tab/>
+      </w:r>
+      <w:r>
+        <w:tab/>
+      </w:r>
+      <w:r>
+        <w:tab/>
+      </w:r>
+      <w:r>
+        <w:tab/>
+      </w:r>
+      <w:r>
+        <w:tab/>
+      </w:r>
+      <w:r>
+        <w:tab/>
+        <w:t>-display.html</w:t>
+      </w:r>
+    </w:p>
+    <w:p>
+      <w:pPr>
+        <w:ind w:left="0"/>
+      </w:pPr>
+      <w:r>
+        <w:tab/>
+      </w:r>
+      <w:r>
+        <w:tab/>
+      </w:r>
+      <w:r>
+        <w:tab/>
+      </w:r>
+      <w:r>
+        <w:tab/>
+      </w:r>
+      <w:r>
+        <w:tab/>
+      </w:r>
+      <w:r>
+        <w:tab/>
+      </w:r>
+      <w:r>
+        <w:tab/>
+        <w:t>-display_add_events.html</w:t>
+      </w:r>
+    </w:p>
+    <w:p>
+      <w:pPr>
+        <w:ind w:left="0"/>
+      </w:pPr>
+      <w:r>
+        <w:tab/>
+      </w:r>
+      <w:r>
+        <w:tab/>
+      </w:r>
+      <w:r>
+        <w:tab/>
+      </w:r>
+      <w:r>
+        <w:tab/>
+      </w:r>
+      <w:r>
+        <w:tab/>
+      </w:r>
+      <w:r>
+        <w:tab/>
+      </w:r>
+      <w:r>
+        <w:tab/>
+        <w:t>-display_maintenance.html</w:t>
+      </w:r>
+    </w:p>
+    <w:p>
+      <w:pPr>
+        <w:ind w:left="0"/>
+      </w:pPr>
+      <w:r>
+        <w:tab/>
+      </w:r>
+      <w:r>
+        <w:tab/>
+      </w:r>
+      <w:r>
+        <w:tab/>
+      </w:r>
+      <w:r>
+        <w:tab/>
+      </w:r>
+      <w:r>
+        <w:tab/>
+      </w:r>
+      <w:r>
+        <w:tab/>
+      </w:r>
+      <w:r>
+        <w:tab/>
+        <w:t>-display_recalls.html</w:t>
+      </w:r>
+    </w:p>
+    <w:p>
+      <w:pPr>
+        <w:ind w:left="0"/>
+      </w:pPr>
+      <w:r>
+        <w:tab/>
+      </w:r>
+      <w:r>
+        <w:tab/>
+      </w:r>
+      <w:r>
+        <w:tab/>
+      </w:r>
+      <w:r>
+        <w:tab/>
+      </w:r>
+      <w:r>
+        <w:tab/>
+      </w:r>
+      <w:r>
+        <w:tab/>
+      </w:r>
+      <w:r>
+        <w:tab/>
+        <w:t>-display_video.html</w:t>
+      </w:r>
+    </w:p>
+    <w:p>
+      <w:pPr>
+        <w:ind w:left="0"/>
+      </w:pPr>
+      <w:r>
+        <w:tab/>
+      </w:r>
+      <w:r>
+        <w:tab/>
+      </w:r>
+      <w:r>
+        <w:tab/>
+      </w:r>
+      <w:r>
+        <w:tab/>
+      </w:r>
+      <w:r>
+        <w:tab/>
+      </w:r>
+      <w:r>
+        <w:tab/>
+      </w:r>
+      <w:r>
+        <w:tab/>
+        <w:t>-display_videos.html</w:t>
+      </w:r>
+    </w:p>
+    <w:p>
+      <w:pPr>
+        <w:ind w:left="0"/>
+      </w:pPr>
+      <w:r>
+        <w:tab/>
+      </w:r>
+      <w:r>
+        <w:tab/>
+      </w:r>
+      <w:r>
+        <w:tab/>
+      </w:r>
+      <w:r>
+        <w:tab/>
+      </w:r>
+      <w:r>
+        <w:tab/>
+      </w:r>
+      <w:r>
+        <w:tab/>
+      </w:r>
+      <w:r>
+        <w:tab/>
+        <w:t>-list.html</w:t>
+      </w:r>
+    </w:p>
+    <w:p>
+      <w:pPr>
+        <w:ind w:left="0"/>
+      </w:pPr>
+      <w:r>
+        <w:tab/>
+      </w:r>
+      <w:r>
+        <w:tab/>
+      </w:r>
+      <w:r>
+        <w:tab/>
+      </w:r>
+      <w:r>
+        <w:tab/>
+      </w:r>
+      <w:r>
+        <w:tab/>
+      </w:r>
+      <w:r>
+        <w:tab/>
+      </w:r>
+      <w:r>
+        <w:tab/>
+        <w:t>-list_item.html</w:t>
+      </w:r>
+    </w:p>
+    <w:p>
+      <w:pPr>
+        <w:ind w:left="0"/>
+      </w:pPr>
+      <w:r>
+        <w:tab/>
+      </w:r>
+      <w:r>
+        <w:tab/>
+      </w:r>
+      <w:r>
+        <w:tab/>
+      </w:r>
+      <w:r>
+        <w:tab/>
+      </w:r>
+      <w:r>
+        <w:tab/>
+      </w:r>
+      <w:r>
+        <w:tab/>
+      </w:r>
+      <w:r>
+        <w:tab/>
+        <w:t>-update.html</w:t>
+      </w:r>
+    </w:p>
+    <w:p>
+      <w:pPr>
+        <w:ind w:left="0"/>
+      </w:pPr>
+      <w:r>
+        <w:tab/>
+      </w:r>
+      <w:r>
+        <w:tab/>
+      </w:r>
+      <w:r>
+        <w:tab/>
+      </w:r>
+      <w:r>
+        <w:tab/>
+      </w:r>
+      <w:r>
+        <w:tab/>
+      </w:r>
+      <w:r>
+        <w:tab/>
+        <w:t>-base.html</w:t>
+      </w:r>
+    </w:p>
+    <w:p>
+      <w:pPr>
+        <w:ind w:left="0"/>
+      </w:pPr>
+      <w:r>
         <w:lastRenderedPageBreak/>
         <w:tab/>
       </w:r>
@@ -4868,7 +6095,10 @@
       </w:r>
       <w:r>
         <w:tab/>
-        <w:t>-ez.py</w:t>
+      </w:r>
+      <w:r>
+        <w:tab/>
+        <w:t>-index.html</w:t>
       </w:r>
     </w:p>
     <w:p>
@@ -4889,8 +6119,13 @@
       </w:r>
       <w:r>
         <w:tab/>
-        <w:t>-producer.py</w:t>
-      </w:r>
+        <w:t>-</w:t>
+      </w:r>
+      <w:proofErr w:type="spellStart"/>
+      <w:r>
+        <w:t>utils</w:t>
+      </w:r>
+      <w:proofErr w:type="spellEnd"/>
     </w:p>
     <w:p>
       <w:pPr>
@@ -4910,7 +6145,10 @@
       </w:r>
       <w:r>
         <w:tab/>
-        <w:t>-setup.py</w:t>
+      </w:r>
+      <w:r>
+        <w:tab/>
+        <w:t>-dueshit.py</w:t>
       </w:r>
     </w:p>
     <w:p>
@@ -4928,7 +6166,10 @@
       </w:r>
       <w:r>
         <w:tab/>
-        <w:t>-logger</w:t>
+      </w:r>
+      <w:r>
+        <w:tab/>
+        <w:t>-views</w:t>
       </w:r>
     </w:p>
     <w:p>
@@ -4949,7 +6190,10 @@
       </w:r>
       <w:r>
         <w:tab/>
-        <w:t>-__init__.py</w:t>
+      </w:r>
+      <w:r>
+        <w:tab/>
+        <w:t>-auth.py</w:t>
       </w:r>
     </w:p>
     <w:p>
@@ -4970,7 +6214,10 @@
       </w:r>
       <w:r>
         <w:tab/>
-        <w:t>-logger.py</w:t>
+      </w:r>
+      <w:r>
+        <w:tab/>
+        <w:t>-cars.py</w:t>
       </w:r>
     </w:p>
     <w:p>
@@ -4991,7 +6238,10 @@
       </w:r>
       <w:r>
         <w:tab/>
-        <w:t>-logger_tests.py</w:t>
+      </w:r>
+      <w:r>
+        <w:tab/>
+        <w:t>-general.py</w:t>
       </w:r>
     </w:p>
     <w:p>
@@ -5012,7 +6262,7 @@
       </w:r>
       <w:r>
         <w:tab/>
-        <w:t>-setup.py</w:t>
+        <w:t>-.env</w:t>
       </w:r>
     </w:p>
     <w:p>
@@ -5027,7 +6277,13 @@
       </w:r>
       <w:r>
         <w:tab/>
-        <w:t>-web</w:t>
+      </w:r>
+      <w:r>
+        <w:tab/>
+      </w:r>
+      <w:r>
+        <w:tab/>
+        <w:t>-_env</w:t>
       </w:r>
     </w:p>
     <w:p>
@@ -5045,7 +6301,10 @@
       </w:r>
       <w:r>
         <w:tab/>
-        <w:t>-services</w:t>
+      </w:r>
+      <w:r>
+        <w:tab/>
+        <w:t>-main.py</w:t>
       </w:r>
     </w:p>
     <w:p>
@@ -5066,7 +6325,7 @@
       </w:r>
       <w:r>
         <w:tab/>
-        <w:t>-gunicorn.service</w:t>
+        <w:t>-producers.py</w:t>
       </w:r>
     </w:p>
     <w:p>
@@ -5084,7 +6343,10 @@
       </w:r>
       <w:r>
         <w:tab/>
-        <w:t>-src</w:t>
+      </w:r>
+      <w:r>
+        <w:tab/>
+        <w:t>-requirements.txt</w:t>
       </w:r>
     </w:p>
     <w:p>
@@ -5105,8 +6367,13 @@
       </w:r>
       <w:r>
         <w:tab/>
-        <w:t>-public</w:t>
-      </w:r>
+        <w:t>-</w:t>
+      </w:r>
+      <w:proofErr w:type="spellStart"/>
+      <w:r>
+        <w:t>run_dev_server</w:t>
+      </w:r>
+      <w:proofErr w:type="spellEnd"/>
     </w:p>
     <w:p>
       <w:pPr>
@@ -5126,11 +6393,13 @@
       </w:r>
       <w:r>
         <w:tab/>
-      </w:r>
-      <w:r>
-        <w:tab/>
-        <w:t>-empyt.txt</w:t>
-      </w:r>
+        <w:t>-</w:t>
+      </w:r>
+      <w:proofErr w:type="spellStart"/>
+      <w:r>
+        <w:t>run_prod_server</w:t>
+      </w:r>
+      <w:proofErr w:type="spellEnd"/>
     </w:p>
     <w:p>
       <w:pPr>
@@ -5147,10 +6416,7 @@
       </w:r>
       <w:r>
         <w:tab/>
-      </w:r>
-      <w:r>
-        <w:tab/>
-        <w:t>-static</w:t>
+        <w:t>-README.md</w:t>
       </w:r>
     </w:p>
     <w:p>
@@ -5168,14 +6434,13 @@
       </w:r>
       <w:r>
         <w:tab/>
-      </w:r>
-      <w:r>
-        <w:tab/>
-      </w:r>
-      <w:r>
-        <w:tab/>
-        <w:t>-sunflower.jpg</w:t>
-      </w:r>
+        <w:t>-</w:t>
+      </w:r>
+      <w:proofErr w:type="spellStart"/>
+      <w:r>
+        <w:t>motd</w:t>
+      </w:r>
+      <w:proofErr w:type="spellEnd"/>
     </w:p>
     <w:p>
       <w:pPr>
@@ -5192,11 +6457,13 @@
       </w:r>
       <w:r>
         <w:tab/>
-      </w:r>
-      <w:r>
-        <w:tab/>
-        <w:t>-templates</w:t>
-      </w:r>
+        <w:t>-</w:t>
+      </w:r>
+      <w:proofErr w:type="spellStart"/>
+      <w:r>
+        <w:t>nginx.conf</w:t>
+      </w:r>
+      <w:proofErr w:type="spellEnd"/>
     </w:p>
     <w:p>
       <w:pPr>
@@ -5213,13 +6480,7 @@
       </w:r>
       <w:r>
         <w:tab/>
-      </w:r>
-      <w:r>
-        <w:tab/>
-      </w:r>
-      <w:r>
-        <w:tab/>
-        <w:t>-auth</w:t>
+        <w:t>-provision-web.sh</w:t>
       </w:r>
     </w:p>
     <w:p>
@@ -5235,19 +6496,16 @@
       <w:r>
         <w:tab/>
       </w:r>
-      <w:r>
-        <w:tab/>
-      </w:r>
-      <w:r>
-        <w:tab/>
-      </w:r>
-      <w:r>
-        <w:tab/>
-      </w:r>
-      <w:r>
-        <w:tab/>
-        <w:t>-login.html</w:t>
-      </w:r>
+      <w:proofErr w:type="gramStart"/>
+      <w:r>
+        <w:t>-.</w:t>
+      </w:r>
+      <w:proofErr w:type="spellStart"/>
+      <w:r>
+        <w:t>gitignore</w:t>
+      </w:r>
+      <w:proofErr w:type="spellEnd"/>
+      <w:proofErr w:type="gramEnd"/>
     </w:p>
     <w:p>
       <w:pPr>
@@ -5261,19 +6519,7 @@
       </w:r>
       <w:r>
         <w:tab/>
-      </w:r>
-      <w:r>
-        <w:tab/>
-      </w:r>
-      <w:r>
-        <w:tab/>
-      </w:r>
-      <w:r>
-        <w:tab/>
-      </w:r>
-      <w:r>
-        <w:tab/>
-        <w:t>-register.html</w:t>
+        <w:t>-README.md</w:t>
       </w:r>
     </w:p>
     <w:p>
@@ -5288,738 +6534,13 @@
       </w:r>
       <w:r>
         <w:tab/>
-      </w:r>
-      <w:r>
-        <w:tab/>
-      </w:r>
-      <w:r>
-        <w:tab/>
-      </w:r>
-      <w:r>
-        <w:tab/>
-        <w:t>-cars</w:t>
-      </w:r>
-    </w:p>
-    <w:p>
-      <w:pPr>
-        <w:ind w:left="0"/>
-      </w:pPr>
-      <w:r>
-        <w:tab/>
-      </w:r>
-      <w:r>
-        <w:tab/>
-      </w:r>
-      <w:r>
-        <w:tab/>
-      </w:r>
-      <w:r>
-        <w:tab/>
-      </w:r>
-      <w:r>
-        <w:tab/>
-      </w:r>
-      <w:r>
-        <w:tab/>
-      </w:r>
-      <w:r>
-        <w:tab/>
-        <w:t>-create.html</w:t>
-      </w:r>
-    </w:p>
-    <w:p>
-      <w:pPr>
-        <w:ind w:left="0"/>
-      </w:pPr>
-      <w:r>
-        <w:tab/>
-      </w:r>
-      <w:r>
-        <w:tab/>
-      </w:r>
-      <w:r>
-        <w:tab/>
-      </w:r>
-      <w:r>
-        <w:tab/>
-      </w:r>
-      <w:r>
-        <w:tab/>
-      </w:r>
-      <w:r>
-        <w:tab/>
-      </w:r>
-      <w:r>
-        <w:tab/>
-        <w:t>-display.html</w:t>
-      </w:r>
-    </w:p>
-    <w:p>
-      <w:pPr>
-        <w:ind w:left="0"/>
-      </w:pPr>
-      <w:r>
-        <w:tab/>
-      </w:r>
-      <w:r>
-        <w:tab/>
-      </w:r>
-      <w:r>
-        <w:tab/>
-      </w:r>
-      <w:r>
-        <w:tab/>
-      </w:r>
-      <w:r>
-        <w:tab/>
-      </w:r>
-      <w:r>
-        <w:tab/>
-      </w:r>
-      <w:r>
-        <w:tab/>
-        <w:t>-display_add_events.html</w:t>
-      </w:r>
-    </w:p>
-    <w:p>
-      <w:pPr>
-        <w:ind w:left="0"/>
-      </w:pPr>
-      <w:r>
-        <w:tab/>
-      </w:r>
-      <w:r>
-        <w:tab/>
-      </w:r>
-      <w:r>
-        <w:tab/>
-      </w:r>
-      <w:r>
-        <w:tab/>
-      </w:r>
-      <w:r>
-        <w:tab/>
-      </w:r>
-      <w:r>
-        <w:tab/>
-      </w:r>
-      <w:r>
-        <w:tab/>
-        <w:t>-display_maintenance.html</w:t>
-      </w:r>
-    </w:p>
-    <w:p>
-      <w:pPr>
-        <w:ind w:left="0"/>
-      </w:pPr>
-      <w:r>
-        <w:tab/>
-      </w:r>
-      <w:r>
-        <w:tab/>
-      </w:r>
-      <w:r>
-        <w:tab/>
-      </w:r>
-      <w:r>
-        <w:tab/>
-      </w:r>
-      <w:r>
-        <w:tab/>
-      </w:r>
-      <w:r>
-        <w:tab/>
-      </w:r>
-      <w:r>
-        <w:tab/>
-        <w:t>-display_recalls.html</w:t>
-      </w:r>
-    </w:p>
-    <w:p>
-      <w:pPr>
-        <w:ind w:left="0"/>
-      </w:pPr>
-      <w:r>
-        <w:tab/>
-      </w:r>
-      <w:r>
-        <w:tab/>
-      </w:r>
-      <w:r>
-        <w:tab/>
-      </w:r>
-      <w:r>
-        <w:tab/>
-      </w:r>
-      <w:r>
-        <w:tab/>
-      </w:r>
-      <w:r>
-        <w:tab/>
-      </w:r>
-      <w:r>
-        <w:tab/>
-        <w:t>-display_video.html</w:t>
-      </w:r>
-    </w:p>
-    <w:p>
-      <w:pPr>
-        <w:ind w:left="0"/>
-      </w:pPr>
-      <w:r>
-        <w:tab/>
-      </w:r>
-      <w:r>
-        <w:tab/>
-      </w:r>
-      <w:r>
-        <w:tab/>
-      </w:r>
-      <w:r>
-        <w:tab/>
-      </w:r>
-      <w:r>
-        <w:tab/>
-      </w:r>
-      <w:r>
-        <w:tab/>
-      </w:r>
-      <w:r>
-        <w:tab/>
-        <w:t>-display_videos.html</w:t>
-      </w:r>
-    </w:p>
-    <w:p>
-      <w:pPr>
-        <w:ind w:left="0"/>
-      </w:pPr>
-      <w:r>
-        <w:tab/>
-      </w:r>
-      <w:r>
-        <w:tab/>
-      </w:r>
-      <w:r>
-        <w:tab/>
-      </w:r>
-      <w:r>
-        <w:tab/>
-      </w:r>
-      <w:r>
-        <w:tab/>
-      </w:r>
-      <w:r>
-        <w:tab/>
-      </w:r>
-      <w:r>
-        <w:tab/>
-        <w:t>-list.html</w:t>
-      </w:r>
-    </w:p>
-    <w:p>
-      <w:pPr>
-        <w:ind w:left="0"/>
-      </w:pPr>
-      <w:r>
-        <w:tab/>
-      </w:r>
-      <w:r>
-        <w:tab/>
-      </w:r>
-      <w:r>
-        <w:tab/>
-      </w:r>
-      <w:r>
-        <w:tab/>
-      </w:r>
-      <w:r>
-        <w:tab/>
-      </w:r>
-      <w:r>
-        <w:tab/>
-      </w:r>
-      <w:r>
-        <w:tab/>
-        <w:t>-list_item.html</w:t>
-      </w:r>
-    </w:p>
-    <w:p>
-      <w:pPr>
-        <w:ind w:left="0"/>
-      </w:pPr>
-      <w:r>
-        <w:tab/>
-      </w:r>
-      <w:r>
-        <w:tab/>
-      </w:r>
-      <w:r>
-        <w:tab/>
-      </w:r>
-      <w:r>
-        <w:tab/>
-      </w:r>
-      <w:r>
-        <w:tab/>
-      </w:r>
-      <w:r>
-        <w:tab/>
-      </w:r>
-      <w:r>
-        <w:tab/>
-        <w:t>-update.html</w:t>
-      </w:r>
-    </w:p>
-    <w:p>
-      <w:pPr>
-        <w:ind w:left="0"/>
-      </w:pPr>
-      <w:r>
-        <w:tab/>
-      </w:r>
-      <w:r>
-        <w:tab/>
-      </w:r>
-      <w:r>
-        <w:tab/>
-      </w:r>
-      <w:r>
-        <w:tab/>
-      </w:r>
-      <w:r>
-        <w:tab/>
-      </w:r>
-      <w:r>
-        <w:tab/>
-        <w:t>-base.html</w:t>
-      </w:r>
-    </w:p>
-    <w:p>
-      <w:pPr>
-        <w:ind w:left="0"/>
-      </w:pPr>
-      <w:r>
-        <w:tab/>
-      </w:r>
-      <w:r>
-        <w:tab/>
-      </w:r>
-      <w:r>
-        <w:tab/>
-      </w:r>
-      <w:r>
-        <w:tab/>
-      </w:r>
-      <w:r>
-        <w:tab/>
-      </w:r>
-      <w:r>
-        <w:tab/>
-        <w:t>-index.html</w:t>
-      </w:r>
-    </w:p>
-    <w:p>
-      <w:pPr>
-        <w:ind w:left="0"/>
-      </w:pPr>
-      <w:r>
-        <w:lastRenderedPageBreak/>
-        <w:tab/>
-      </w:r>
-      <w:r>
-        <w:tab/>
-      </w:r>
-      <w:r>
-        <w:tab/>
-      </w:r>
-      <w:r>
-        <w:tab/>
-      </w:r>
-      <w:r>
-        <w:tab/>
-        <w:t>-utils</w:t>
-      </w:r>
-    </w:p>
-    <w:p>
-      <w:pPr>
-        <w:ind w:left="0"/>
-      </w:pPr>
-      <w:r>
-        <w:tab/>
-      </w:r>
-      <w:r>
-        <w:tab/>
-      </w:r>
-      <w:r>
-        <w:tab/>
-      </w:r>
-      <w:r>
-        <w:tab/>
-      </w:r>
-      <w:r>
-        <w:tab/>
-      </w:r>
-      <w:r>
-        <w:tab/>
-        <w:t>-dueshit.py</w:t>
-      </w:r>
-    </w:p>
-    <w:p>
-      <w:pPr>
-        <w:ind w:left="0"/>
-      </w:pPr>
-      <w:r>
-        <w:tab/>
-      </w:r>
-      <w:r>
-        <w:tab/>
-      </w:r>
-      <w:r>
-        <w:tab/>
-      </w:r>
-      <w:r>
-        <w:tab/>
-      </w:r>
-      <w:r>
-        <w:tab/>
-        <w:t>-views</w:t>
-      </w:r>
-    </w:p>
-    <w:p>
-      <w:pPr>
-        <w:ind w:left="0"/>
-      </w:pPr>
-      <w:r>
-        <w:tab/>
-      </w:r>
-      <w:r>
-        <w:tab/>
-      </w:r>
-      <w:r>
-        <w:tab/>
-      </w:r>
-      <w:r>
-        <w:tab/>
-      </w:r>
-      <w:r>
-        <w:tab/>
-      </w:r>
-      <w:r>
-        <w:tab/>
-        <w:t>-auth.py</w:t>
-      </w:r>
-    </w:p>
-    <w:p>
-      <w:pPr>
-        <w:ind w:left="0"/>
-      </w:pPr>
-      <w:r>
-        <w:tab/>
-      </w:r>
-      <w:r>
-        <w:tab/>
-      </w:r>
-      <w:r>
-        <w:tab/>
-      </w:r>
-      <w:r>
-        <w:tab/>
-      </w:r>
-      <w:r>
-        <w:tab/>
-      </w:r>
-      <w:r>
-        <w:tab/>
-        <w:t>-cars.py</w:t>
-      </w:r>
-    </w:p>
-    <w:p>
-      <w:pPr>
-        <w:ind w:left="0"/>
-      </w:pPr>
-      <w:r>
-        <w:tab/>
-      </w:r>
-      <w:r>
-        <w:tab/>
-      </w:r>
-      <w:r>
-        <w:tab/>
-      </w:r>
-      <w:r>
-        <w:tab/>
-      </w:r>
-      <w:r>
-        <w:tab/>
-      </w:r>
-      <w:r>
-        <w:tab/>
-        <w:t>-general.py</w:t>
-      </w:r>
-    </w:p>
-    <w:p>
-      <w:pPr>
-        <w:ind w:left="0"/>
-      </w:pPr>
-      <w:r>
-        <w:tab/>
-      </w:r>
-      <w:r>
-        <w:tab/>
-      </w:r>
-      <w:r>
-        <w:tab/>
-      </w:r>
-      <w:r>
-        <w:tab/>
-      </w:r>
-      <w:r>
-        <w:tab/>
-        <w:t>-.env</w:t>
-      </w:r>
-    </w:p>
-    <w:p>
-      <w:pPr>
-        <w:ind w:left="0"/>
-      </w:pPr>
-      <w:r>
-        <w:tab/>
-      </w:r>
-      <w:r>
-        <w:tab/>
-      </w:r>
-      <w:r>
-        <w:tab/>
-      </w:r>
-      <w:r>
-        <w:tab/>
-      </w:r>
-      <w:r>
-        <w:tab/>
-        <w:t>-_env</w:t>
-      </w:r>
-    </w:p>
-    <w:p>
-      <w:pPr>
-        <w:ind w:left="0"/>
-      </w:pPr>
-      <w:r>
-        <w:tab/>
-      </w:r>
-      <w:r>
-        <w:tab/>
-      </w:r>
-      <w:r>
-        <w:tab/>
-      </w:r>
-      <w:r>
-        <w:tab/>
-      </w:r>
-      <w:r>
-        <w:tab/>
-        <w:t>-main.py</w:t>
-      </w:r>
-    </w:p>
-    <w:p>
-      <w:pPr>
-        <w:ind w:left="0"/>
-      </w:pPr>
-      <w:r>
-        <w:tab/>
-      </w:r>
-      <w:r>
-        <w:tab/>
-      </w:r>
-      <w:r>
-        <w:tab/>
-      </w:r>
-      <w:r>
-        <w:tab/>
-      </w:r>
-      <w:r>
-        <w:tab/>
-        <w:t>-producers.py</w:t>
-      </w:r>
-    </w:p>
-    <w:p>
-      <w:pPr>
-        <w:ind w:left="0"/>
-      </w:pPr>
-      <w:r>
-        <w:tab/>
-      </w:r>
-      <w:r>
-        <w:tab/>
-      </w:r>
-      <w:r>
-        <w:tab/>
-      </w:r>
-      <w:r>
-        <w:tab/>
-      </w:r>
-      <w:r>
-        <w:tab/>
-        <w:t>-requirements.txt</w:t>
-      </w:r>
-    </w:p>
-    <w:p>
-      <w:pPr>
-        <w:ind w:left="0"/>
-      </w:pPr>
-      <w:r>
-        <w:tab/>
-      </w:r>
-      <w:r>
-        <w:tab/>
-      </w:r>
-      <w:r>
-        <w:tab/>
-      </w:r>
-      <w:r>
-        <w:tab/>
-      </w:r>
-      <w:r>
-        <w:tab/>
-        <w:t>-run_dev_server</w:t>
-      </w:r>
-    </w:p>
-    <w:p>
-      <w:pPr>
-        <w:ind w:left="0"/>
-      </w:pPr>
-      <w:r>
-        <w:tab/>
-      </w:r>
-      <w:r>
-        <w:tab/>
-      </w:r>
-      <w:r>
-        <w:tab/>
-      </w:r>
-      <w:r>
-        <w:tab/>
-      </w:r>
-      <w:r>
-        <w:tab/>
-        <w:t>-run_prod_server</w:t>
-      </w:r>
-    </w:p>
-    <w:p>
-      <w:pPr>
-        <w:ind w:left="0"/>
-      </w:pPr>
-      <w:r>
-        <w:tab/>
-      </w:r>
-      <w:r>
-        <w:tab/>
-      </w:r>
-      <w:r>
-        <w:tab/>
-      </w:r>
-      <w:r>
-        <w:tab/>
-        <w:t>-README.md</w:t>
-      </w:r>
-    </w:p>
-    <w:p>
-      <w:pPr>
-        <w:ind w:left="0"/>
-      </w:pPr>
-      <w:r>
-        <w:tab/>
-      </w:r>
-      <w:r>
-        <w:tab/>
-      </w:r>
-      <w:r>
-        <w:tab/>
-      </w:r>
-      <w:r>
-        <w:tab/>
-        <w:t>-motd</w:t>
-      </w:r>
-    </w:p>
-    <w:p>
-      <w:pPr>
-        <w:ind w:left="0"/>
-      </w:pPr>
-      <w:r>
-        <w:tab/>
-      </w:r>
-      <w:r>
-        <w:tab/>
-      </w:r>
-      <w:r>
-        <w:tab/>
-      </w:r>
-      <w:r>
-        <w:tab/>
-        <w:t>-nginx.conf</w:t>
-      </w:r>
-    </w:p>
-    <w:p>
-      <w:pPr>
-        <w:ind w:left="0"/>
-      </w:pPr>
-      <w:r>
-        <w:tab/>
-      </w:r>
-      <w:r>
-        <w:tab/>
-      </w:r>
-      <w:r>
-        <w:tab/>
-      </w:r>
-      <w:r>
-        <w:tab/>
-        <w:t>-provision-web.sh</w:t>
-      </w:r>
-    </w:p>
-    <w:p>
-      <w:pPr>
-        <w:ind w:left="0"/>
-      </w:pPr>
-      <w:r>
-        <w:tab/>
-      </w:r>
-      <w:r>
-        <w:tab/>
-      </w:r>
-      <w:r>
-        <w:tab/>
-        <w:t>-.gitignore</w:t>
-      </w:r>
-    </w:p>
-    <w:p>
-      <w:pPr>
-        <w:ind w:left="0"/>
-      </w:pPr>
-      <w:r>
-        <w:tab/>
-      </w:r>
-      <w:r>
-        <w:tab/>
-      </w:r>
-      <w:r>
-        <w:tab/>
-        <w:t>-README.md</w:t>
-      </w:r>
-    </w:p>
-    <w:p>
-      <w:pPr>
-        <w:ind w:left="0"/>
-      </w:pPr>
-      <w:r>
-        <w:tab/>
-      </w:r>
-      <w:r>
-        <w:tab/>
-      </w:r>
-      <w:r>
-        <w:tab/>
-        <w:t>-Vagrantfile</w:t>
-      </w:r>
+        <w:t>-</w:t>
+      </w:r>
+      <w:proofErr w:type="spellStart"/>
+      <w:r>
+        <w:t>Vagrantfile</w:t>
+      </w:r>
+      <w:proofErr w:type="spellEnd"/>
       <w:r>
         <w:tab/>
       </w:r>
@@ -6068,7 +6589,7 @@
           <w:bCs/>
         </w:rPr>
       </w:pPr>
-      <w:bookmarkStart w:id="16" w:name="_Toc23023364"/>
+      <w:bookmarkStart w:id="16" w:name="_Toc23185692"/>
       <w:r>
         <w:rPr>
           <w:b/>
@@ -10613,6 +11134,7 @@
   <w:rsids>
     <w:rsidRoot w:val="00AF3DE8"/>
     <w:rsid w:val="000000CA"/>
+    <w:rsid w:val="00530811"/>
     <w:rsid w:val="00AF3DE8"/>
     <w:rsid w:val="00D32E4F"/>
     <w:rsid w:val="00DA2EF1"/>
@@ -11696,7 +12218,7 @@
 </file>
 
 <file path=customXml/itemProps1.xml><?xml version="1.0" encoding="utf-8"?>
-<ds:datastoreItem xmlns:ds="http://schemas.openxmlformats.org/officeDocument/2006/customXml" ds:itemID="{6D5F051E-0A5B-45C9-8727-84FA62CF906D}">
+<ds:datastoreItem xmlns:ds="http://schemas.openxmlformats.org/officeDocument/2006/customXml" ds:itemID="{F5C2671B-BB10-4731-B421-BE9DB9540A97}">
   <ds:schemaRefs>
     <ds:schemaRef ds:uri="http://schemas.openxmlformats.org/officeDocument/2006/bibliography"/>
   </ds:schemaRefs>

--- a/CMC Project Documentation (1.0.0).docx
+++ b/CMC Project Documentation (1.0.0).docx
@@ -2962,13 +2962,8 @@
           <w:numId w:val="19"/>
         </w:numPr>
       </w:pPr>
-      <w:proofErr w:type="spellStart"/>
-      <w:r>
-        <w:t>CarMD</w:t>
-      </w:r>
-      <w:proofErr w:type="spellEnd"/>
-      <w:r>
-        <w:t xml:space="preserve"> API </w:t>
+      <w:r>
+        <w:t xml:space="preserve">CarMD API </w:t>
       </w:r>
       <w:hyperlink r:id="rId15" w:history="1">
         <w:r>
@@ -3188,15 +3183,7 @@
         </w:numPr>
       </w:pPr>
       <w:r>
-        <w:t>$</w:t>
-      </w:r>
-      <w:proofErr w:type="spellStart"/>
-      <w:r>
-        <w:t>sudo</w:t>
-      </w:r>
-      <w:proofErr w:type="spellEnd"/>
-      <w:r>
-        <w:t xml:space="preserve"> apt-get update (enter)</w:t>
+        <w:t>$sudo apt-get update (enter)</w:t>
       </w:r>
     </w:p>
     <w:p>
@@ -3208,15 +3195,7 @@
         </w:numPr>
       </w:pPr>
       <w:r>
-        <w:t>$</w:t>
-      </w:r>
-      <w:proofErr w:type="spellStart"/>
-      <w:r>
-        <w:t>sudo</w:t>
-      </w:r>
-      <w:proofErr w:type="spellEnd"/>
-      <w:r>
-        <w:t xml:space="preserve"> apt-get upgrade (enter)</w:t>
+        <w:t>$sudo apt-get upgrade (enter)</w:t>
       </w:r>
     </w:p>
     <w:p>
@@ -3228,15 +3207,7 @@
         </w:numPr>
       </w:pPr>
       <w:r>
-        <w:t>$</w:t>
-      </w:r>
-      <w:proofErr w:type="spellStart"/>
-      <w:r>
-        <w:t>sudo</w:t>
-      </w:r>
-      <w:proofErr w:type="spellEnd"/>
-      <w:r>
-        <w:t xml:space="preserve"> apt-get install erlang (enter)</w:t>
+        <w:t>$sudo apt-get install erlang (enter)</w:t>
       </w:r>
     </w:p>
     <w:p>
@@ -3248,23 +3219,7 @@
         </w:numPr>
       </w:pPr>
       <w:r>
-        <w:t>$</w:t>
-      </w:r>
-      <w:proofErr w:type="spellStart"/>
-      <w:r>
-        <w:t>sudo</w:t>
-      </w:r>
-      <w:proofErr w:type="spellEnd"/>
-      <w:r>
-        <w:t xml:space="preserve"> apt-get install </w:t>
-      </w:r>
-      <w:proofErr w:type="spellStart"/>
-      <w:r>
-        <w:t>rabbitmq</w:t>
-      </w:r>
-      <w:proofErr w:type="spellEnd"/>
-      <w:r>
-        <w:t>-server (enter)</w:t>
+        <w:t>$sudo apt-get install rabbitmq-server (enter)</w:t>
       </w:r>
     </w:p>
     <w:p>
@@ -3277,31 +3232,7 @@
       </w:pPr>
       <w:r>
         <w:lastRenderedPageBreak/>
-        <w:t>$</w:t>
-      </w:r>
-      <w:proofErr w:type="spellStart"/>
-      <w:r>
-        <w:t>sudo</w:t>
-      </w:r>
-      <w:proofErr w:type="spellEnd"/>
-      <w:r>
-        <w:t xml:space="preserve"> </w:t>
-      </w:r>
-      <w:proofErr w:type="spellStart"/>
-      <w:r>
-        <w:t>systemctl</w:t>
-      </w:r>
-      <w:proofErr w:type="spellEnd"/>
-      <w:r>
-        <w:t xml:space="preserve"> enable </w:t>
-      </w:r>
-      <w:proofErr w:type="spellStart"/>
-      <w:r>
-        <w:t>rabbitmq</w:t>
-      </w:r>
-      <w:proofErr w:type="spellEnd"/>
-      <w:r>
-        <w:t>-server (enter)</w:t>
+        <w:t>$sudo systemctl enable rabbitmq-server (enter)</w:t>
       </w:r>
     </w:p>
     <w:p>
@@ -3313,31 +3244,7 @@
         </w:numPr>
       </w:pPr>
       <w:r>
-        <w:t>$</w:t>
-      </w:r>
-      <w:proofErr w:type="spellStart"/>
-      <w:r>
-        <w:t>sudo</w:t>
-      </w:r>
-      <w:proofErr w:type="spellEnd"/>
-      <w:r>
-        <w:t xml:space="preserve"> </w:t>
-      </w:r>
-      <w:proofErr w:type="spellStart"/>
-      <w:r>
-        <w:t>systemctl</w:t>
-      </w:r>
-      <w:proofErr w:type="spellEnd"/>
-      <w:r>
-        <w:t xml:space="preserve"> start </w:t>
-      </w:r>
-      <w:proofErr w:type="spellStart"/>
-      <w:r>
-        <w:t>rabbitmq</w:t>
-      </w:r>
-      <w:proofErr w:type="spellEnd"/>
-      <w:r>
-        <w:t>-server (enter)</w:t>
+        <w:t>$sudo systemctl start rabbitmq-server (enter)</w:t>
       </w:r>
     </w:p>
     <w:p>
@@ -3349,37 +3256,13 @@
         </w:numPr>
       </w:pPr>
       <w:r>
-        <w:t>$</w:t>
-      </w:r>
-      <w:proofErr w:type="spellStart"/>
-      <w:r>
-        <w:t>sudo</w:t>
-      </w:r>
-      <w:proofErr w:type="spellEnd"/>
-      <w:r>
-        <w:t xml:space="preserve"> </w:t>
-      </w:r>
-      <w:proofErr w:type="spellStart"/>
-      <w:r>
-        <w:t>systemctl</w:t>
-      </w:r>
-      <w:proofErr w:type="spellEnd"/>
-      <w:r>
-        <w:t xml:space="preserve"> st</w:t>
+        <w:t>$sudo systemctl st</w:t>
       </w:r>
       <w:r>
         <w:t>atus</w:t>
       </w:r>
       <w:r>
-        <w:t xml:space="preserve"> </w:t>
-      </w:r>
-      <w:proofErr w:type="spellStart"/>
-      <w:r>
-        <w:t>rabbitmq</w:t>
-      </w:r>
-      <w:proofErr w:type="spellEnd"/>
-      <w:r>
-        <w:t>-server (enter)</w:t>
+        <w:t xml:space="preserve"> rabbitmq-server (enter)</w:t>
       </w:r>
     </w:p>
     <w:p>
@@ -3391,31 +3274,7 @@
         </w:numPr>
       </w:pPr>
       <w:r>
-        <w:t>$</w:t>
-      </w:r>
-      <w:proofErr w:type="spellStart"/>
-      <w:r>
-        <w:t>sudo</w:t>
-      </w:r>
-      <w:proofErr w:type="spellEnd"/>
-      <w:r>
-        <w:t xml:space="preserve"> </w:t>
-      </w:r>
-      <w:proofErr w:type="spellStart"/>
-      <w:r>
-        <w:t>rabbitmq</w:t>
-      </w:r>
-      <w:proofErr w:type="spellEnd"/>
-      <w:r>
-        <w:t xml:space="preserve">-plugins enable </w:t>
-      </w:r>
-      <w:proofErr w:type="spellStart"/>
-      <w:r>
-        <w:t>rabbitmq_management</w:t>
-      </w:r>
-      <w:proofErr w:type="spellEnd"/>
-      <w:r>
-        <w:t xml:space="preserve"> </w:t>
+        <w:t xml:space="preserve">$sudo rabbitmq-plugins enable rabbitmq_management </w:t>
       </w:r>
       <w:r>
         <w:t>(enter)</w:t>
@@ -3430,39 +3289,7 @@
         </w:numPr>
       </w:pPr>
       <w:r>
-        <w:t>$</w:t>
-      </w:r>
-      <w:proofErr w:type="spellStart"/>
-      <w:r>
-        <w:t>sudo</w:t>
-      </w:r>
-      <w:proofErr w:type="spellEnd"/>
-      <w:r>
-        <w:t xml:space="preserve"> </w:t>
-      </w:r>
-      <w:proofErr w:type="spellStart"/>
-      <w:r>
-        <w:t>rabbitmq</w:t>
-      </w:r>
-      <w:proofErr w:type="spellEnd"/>
-      <w:r>
-        <w:t xml:space="preserve"> </w:t>
-      </w:r>
-      <w:proofErr w:type="spellStart"/>
-      <w:r>
-        <w:t>add_user</w:t>
-      </w:r>
-      <w:proofErr w:type="spellEnd"/>
-      <w:r>
-        <w:t xml:space="preserve"> admin </w:t>
-      </w:r>
-      <w:proofErr w:type="spellStart"/>
-      <w:r>
-        <w:t>admin</w:t>
-      </w:r>
-      <w:proofErr w:type="spellEnd"/>
-      <w:r>
-        <w:t xml:space="preserve"> </w:t>
+        <w:t xml:space="preserve">$sudo rabbitmq add_user admin admin </w:t>
       </w:r>
       <w:r>
         <w:t>(enter)</w:t>
@@ -3477,31 +3304,7 @@
         </w:numPr>
       </w:pPr>
       <w:r>
-        <w:t>$</w:t>
-      </w:r>
-      <w:proofErr w:type="spellStart"/>
-      <w:r>
-        <w:t>sudo</w:t>
-      </w:r>
-      <w:proofErr w:type="spellEnd"/>
-      <w:r>
-        <w:t xml:space="preserve"> </w:t>
-      </w:r>
-      <w:proofErr w:type="spellStart"/>
-      <w:r>
-        <w:t>rabbitmq</w:t>
-      </w:r>
-      <w:proofErr w:type="spellEnd"/>
-      <w:r>
-        <w:t xml:space="preserve"> </w:t>
-      </w:r>
-      <w:proofErr w:type="spellStart"/>
-      <w:r>
-        <w:t>set_user_tags</w:t>
-      </w:r>
-      <w:proofErr w:type="spellEnd"/>
-      <w:r>
-        <w:t xml:space="preserve"> administrator </w:t>
+        <w:t xml:space="preserve">$sudo rabbitmq set_user_tags administrator </w:t>
       </w:r>
       <w:r>
         <w:t>(enter)</w:t>
@@ -3516,39 +3319,7 @@
         </w:numPr>
       </w:pPr>
       <w:r>
-        <w:t>$</w:t>
-      </w:r>
-      <w:proofErr w:type="spellStart"/>
-      <w:r>
-        <w:t>sudo</w:t>
-      </w:r>
-      <w:proofErr w:type="spellEnd"/>
-      <w:r>
-        <w:t xml:space="preserve"> </w:t>
-      </w:r>
-      <w:proofErr w:type="spellStart"/>
-      <w:r>
-        <w:t>rabbitmq</w:t>
-      </w:r>
-      <w:proofErr w:type="spellEnd"/>
-      <w:r>
-        <w:t xml:space="preserve"> </w:t>
-      </w:r>
-      <w:proofErr w:type="spellStart"/>
-      <w:r>
-        <w:t>set_permissions</w:t>
-      </w:r>
-      <w:proofErr w:type="spellEnd"/>
-      <w:r>
-        <w:t xml:space="preserve"> -p / admin </w:t>
-      </w:r>
-      <w:proofErr w:type="gramStart"/>
-      <w:r>
-        <w:t>“ .</w:t>
-      </w:r>
-      <w:proofErr w:type="gramEnd"/>
-      <w:r>
-        <w:t xml:space="preserve">*”  “ .*”  “ .*” </w:t>
+        <w:t xml:space="preserve">$sudo rabbitmq set_permissions -p / admin “ .*”  “ .*”  “ .*” </w:t>
       </w:r>
       <w:r>
         <w:t>(enter)</w:t>
@@ -3626,15 +3397,7 @@
         </w:numPr>
       </w:pPr>
       <w:r>
-        <w:t>$</w:t>
-      </w:r>
-      <w:proofErr w:type="spellStart"/>
-      <w:r>
-        <w:t>sudo</w:t>
-      </w:r>
-      <w:proofErr w:type="spellEnd"/>
-      <w:r>
-        <w:t xml:space="preserve"> </w:t>
+        <w:t xml:space="preserve">$sudo </w:t>
       </w:r>
       <w:r>
         <w:t>python</w:t>
@@ -3643,15 +3406,7 @@
         <w:t>3</w:t>
       </w:r>
       <w:r>
-        <w:t xml:space="preserve"> -m pip install </w:t>
-      </w:r>
-      <w:proofErr w:type="spellStart"/>
-      <w:r>
-        <w:t>pika</w:t>
-      </w:r>
-      <w:proofErr w:type="spellEnd"/>
-      <w:r>
-        <w:t xml:space="preserve"> </w:t>
+        <w:t xml:space="preserve"> -m pip install pika </w:t>
       </w:r>
       <w:r>
         <w:t>–</w:t>
@@ -3672,15 +3427,7 @@
         </w:numPr>
       </w:pPr>
       <w:r>
-        <w:t>Now you create two .</w:t>
-      </w:r>
-      <w:proofErr w:type="spellStart"/>
-      <w:r>
-        <w:t>py</w:t>
-      </w:r>
-      <w:proofErr w:type="spellEnd"/>
-      <w:r>
-        <w:t xml:space="preserve"> files send.py and reciev.py (</w:t>
+        <w:t>Now you create two .py files send.py and reciev.py (</w:t>
       </w:r>
       <w:hyperlink r:id="rId17" w:history="1">
         <w:r>
@@ -3888,30 +3635,2448 @@
     <w:p/>
     <w:p/>
     <w:p/>
-    <w:p/>
-    <w:p/>
-    <w:p>
-      <w:pPr>
+    <w:p>
+      <w:pPr>
+        <w:pStyle w:val="Heading1"/>
         <w:ind w:left="0"/>
-      </w:pPr>
-    </w:p>
-    <w:p>
-      <w:pPr>
-        <w:pStyle w:val="Heading1"/>
         <w:rPr>
           <w:b/>
           <w:bCs/>
         </w:rPr>
       </w:pPr>
-      <w:bookmarkStart w:id="13" w:name="_Toc23185690"/>
-      <w:r>
+      <w:bookmarkStart w:id="13" w:name="_Toc23185691"/>
+    </w:p>
+    <w:p>
+      <w:pPr>
+        <w:pStyle w:val="Heading1"/>
+        <w:ind w:left="0"/>
         <w:rPr>
           <w:b/>
           <w:bCs/>
         </w:rPr>
-        <w:t>API DOCUMENTATION</w:t>
+      </w:pPr>
+    </w:p>
+    <w:p>
+      <w:pPr>
+        <w:pStyle w:val="Heading1"/>
+        <w:ind w:left="0"/>
+        <w:rPr>
+          <w:b/>
+          <w:bCs/>
+        </w:rPr>
+      </w:pPr>
+      <w:r>
+        <w:rPr>
+          <w:b/>
+          <w:bCs/>
+        </w:rPr>
+        <w:t>CODE DOCUMENTATION</w:t>
       </w:r>
       <w:bookmarkEnd w:id="13"/>
+    </w:p>
+    <w:p>
+      <w:r>
+        <w:tab/>
+        <w:t>Project Tree:</w:t>
+      </w:r>
+    </w:p>
+    <w:p>
+      <w:r>
+        <w:tab/>
+      </w:r>
+      <w:r>
+        <w:tab/>
+        <w:t>-it490-car-calendar</w:t>
+      </w:r>
+    </w:p>
+    <w:p>
+      <w:r>
+        <w:tab/>
+      </w:r>
+      <w:r>
+        <w:tab/>
+      </w:r>
+      <w:r>
+        <w:tab/>
+        <w:t>-broker</w:t>
+      </w:r>
+    </w:p>
+    <w:p>
+      <w:r>
+        <w:tab/>
+      </w:r>
+      <w:r>
+        <w:tab/>
+      </w:r>
+      <w:r>
+        <w:tab/>
+      </w:r>
+      <w:r>
+        <w:tab/>
+        <w:t>-README.md</w:t>
+      </w:r>
+      <w:r>
+        <w:t xml:space="preserve"> </w:t>
+      </w:r>
+      <w:r>
+        <w:t>(Description of what the DMZ does)</w:t>
+      </w:r>
+    </w:p>
+    <w:p>
+      <w:r>
+        <w:tab/>
+      </w:r>
+      <w:r>
+        <w:tab/>
+      </w:r>
+      <w:r>
+        <w:tab/>
+      </w:r>
+      <w:r>
+        <w:tab/>
+        <w:t>-provision-broker.sh</w:t>
+      </w:r>
+      <w:r>
+        <w:t xml:space="preserve"> </w:t>
+      </w:r>
+      <w:r>
+        <w:t xml:space="preserve">(Bash script to configure the </w:t>
+      </w:r>
+      <w:r>
+        <w:t>Broker</w:t>
+      </w:r>
+      <w:r>
+        <w:t xml:space="preserve"> vm upon creation)</w:t>
+      </w:r>
+    </w:p>
+    <w:p>
+      <w:r>
+        <w:tab/>
+      </w:r>
+      <w:r>
+        <w:tab/>
+      </w:r>
+      <w:r>
+        <w:tab/>
+        <w:t>-db</w:t>
+      </w:r>
+    </w:p>
+    <w:p>
+      <w:r>
+        <w:tab/>
+      </w:r>
+      <w:r>
+        <w:tab/>
+      </w:r>
+      <w:r>
+        <w:tab/>
+      </w:r>
+      <w:r>
+        <w:tab/>
+        <w:t>-data</w:t>
+      </w:r>
+    </w:p>
+    <w:p>
+      <w:r>
+        <w:tab/>
+      </w:r>
+      <w:r>
+        <w:tab/>
+      </w:r>
+      <w:r>
+        <w:tab/>
+      </w:r>
+      <w:r>
+        <w:tab/>
+      </w:r>
+      <w:r>
+        <w:tab/>
+        <w:t>-empty.txt</w:t>
+      </w:r>
+    </w:p>
+    <w:p>
+      <w:r>
+        <w:tab/>
+      </w:r>
+      <w:r>
+        <w:tab/>
+      </w:r>
+      <w:r>
+        <w:tab/>
+      </w:r>
+      <w:r>
+        <w:tab/>
+        <w:t>-logs</w:t>
+      </w:r>
+    </w:p>
+    <w:p>
+      <w:r>
+        <w:tab/>
+      </w:r>
+      <w:r>
+        <w:tab/>
+      </w:r>
+      <w:r>
+        <w:tab/>
+      </w:r>
+      <w:r>
+        <w:tab/>
+      </w:r>
+      <w:r>
+        <w:tab/>
+        <w:t>-empty.txt</w:t>
+      </w:r>
+    </w:p>
+    <w:p>
+      <w:r>
+        <w:tab/>
+      </w:r>
+      <w:r>
+        <w:tab/>
+      </w:r>
+      <w:r>
+        <w:tab/>
+      </w:r>
+      <w:r>
+        <w:tab/>
+        <w:t>-services</w:t>
+      </w:r>
+    </w:p>
+    <w:p>
+      <w:r>
+        <w:tab/>
+      </w:r>
+      <w:r>
+        <w:tab/>
+      </w:r>
+      <w:r>
+        <w:tab/>
+      </w:r>
+      <w:r>
+        <w:tab/>
+      </w:r>
+      <w:r>
+        <w:tab/>
+        <w:t>-auth-consumer.service</w:t>
+      </w:r>
+    </w:p>
+    <w:p>
+      <w:r>
+        <w:tab/>
+      </w:r>
+      <w:r>
+        <w:tab/>
+      </w:r>
+      <w:r>
+        <w:tab/>
+      </w:r>
+      <w:r>
+        <w:tab/>
+      </w:r>
+      <w:r>
+        <w:tab/>
+        <w:t>-data-consumer.service</w:t>
+      </w:r>
+    </w:p>
+    <w:p>
+      <w:r>
+        <w:tab/>
+      </w:r>
+      <w:r>
+        <w:tab/>
+      </w:r>
+      <w:r>
+        <w:tab/>
+      </w:r>
+      <w:r>
+        <w:tab/>
+      </w:r>
+      <w:r>
+        <w:tab/>
+        <w:t>-log-consumer.service</w:t>
+      </w:r>
+    </w:p>
+    <w:p>
+      <w:r>
+        <w:tab/>
+      </w:r>
+      <w:r>
+        <w:tab/>
+      </w:r>
+      <w:r>
+        <w:tab/>
+      </w:r>
+      <w:r>
+        <w:tab/>
+        <w:t>-sql</w:t>
+      </w:r>
+    </w:p>
+    <w:p>
+      <w:r>
+        <w:tab/>
+      </w:r>
+      <w:r>
+        <w:tab/>
+      </w:r>
+      <w:r>
+        <w:tab/>
+      </w:r>
+      <w:r>
+        <w:tab/>
+      </w:r>
+      <w:r>
+        <w:tab/>
+        <w:t>-0-users.sql</w:t>
+      </w:r>
+    </w:p>
+    <w:p>
+      <w:r>
+        <w:tab/>
+      </w:r>
+      <w:r>
+        <w:tab/>
+      </w:r>
+      <w:r>
+        <w:tab/>
+      </w:r>
+      <w:r>
+        <w:tab/>
+      </w:r>
+      <w:r>
+        <w:tab/>
+        <w:t>-1-cars.sql</w:t>
+      </w:r>
+    </w:p>
+    <w:p>
+      <w:r>
+        <w:tab/>
+      </w:r>
+      <w:r>
+        <w:tab/>
+      </w:r>
+      <w:r>
+        <w:tab/>
+      </w:r>
+      <w:r>
+        <w:tab/>
+        <w:t>-src</w:t>
+      </w:r>
+    </w:p>
+    <w:p>
+      <w:r>
+        <w:tab/>
+      </w:r>
+      <w:r>
+        <w:tab/>
+      </w:r>
+      <w:r>
+        <w:tab/>
+      </w:r>
+      <w:r>
+        <w:tab/>
+      </w:r>
+      <w:r>
+        <w:tab/>
+        <w:t>-database</w:t>
+      </w:r>
+    </w:p>
+    <w:p>
+      <w:r>
+        <w:tab/>
+      </w:r>
+      <w:r>
+        <w:tab/>
+      </w:r>
+      <w:r>
+        <w:tab/>
+      </w:r>
+      <w:r>
+        <w:tab/>
+      </w:r>
+      <w:r>
+        <w:tab/>
+      </w:r>
+      <w:r>
+        <w:tab/>
+        <w:t>-__init__.py</w:t>
+      </w:r>
+    </w:p>
+    <w:p>
+      <w:r>
+        <w:tab/>
+      </w:r>
+      <w:r>
+        <w:tab/>
+      </w:r>
+      <w:r>
+        <w:tab/>
+      </w:r>
+      <w:r>
+        <w:tab/>
+      </w:r>
+      <w:r>
+        <w:tab/>
+      </w:r>
+      <w:r>
+        <w:tab/>
+        <w:t>-auth.py</w:t>
+      </w:r>
+    </w:p>
+    <w:p>
+      <w:r>
+        <w:tab/>
+      </w:r>
+      <w:r>
+        <w:tab/>
+      </w:r>
+      <w:r>
+        <w:tab/>
+      </w:r>
+      <w:r>
+        <w:tab/>
+      </w:r>
+      <w:r>
+        <w:tab/>
+      </w:r>
+      <w:r>
+        <w:tab/>
+        <w:t>-cars.py</w:t>
+      </w:r>
+    </w:p>
+    <w:p>
+      <w:r>
+        <w:tab/>
+      </w:r>
+      <w:r>
+        <w:tab/>
+      </w:r>
+      <w:r>
+        <w:tab/>
+      </w:r>
+      <w:r>
+        <w:tab/>
+      </w:r>
+      <w:r>
+        <w:tab/>
+      </w:r>
+      <w:r>
+        <w:tab/>
+        <w:t>-db.py</w:t>
+      </w:r>
+    </w:p>
+    <w:p>
+      <w:r>
+        <w:tab/>
+      </w:r>
+      <w:r>
+        <w:tab/>
+      </w:r>
+      <w:r>
+        <w:tab/>
+      </w:r>
+      <w:r>
+        <w:tab/>
+      </w:r>
+      <w:r>
+        <w:tab/>
+      </w:r>
+      <w:r>
+        <w:tab/>
+        <w:t>-users.py</w:t>
+      </w:r>
+    </w:p>
+    <w:p>
+      <w:r>
+        <w:tab/>
+      </w:r>
+      <w:r>
+        <w:tab/>
+      </w:r>
+      <w:r>
+        <w:tab/>
+      </w:r>
+      <w:r>
+        <w:tab/>
+      </w:r>
+      <w:r>
+        <w:tab/>
+        <w:t>-example_senders</w:t>
+      </w:r>
+    </w:p>
+    <w:p>
+      <w:r>
+        <w:tab/>
+      </w:r>
+      <w:r>
+        <w:tab/>
+      </w:r>
+      <w:r>
+        <w:tab/>
+      </w:r>
+      <w:r>
+        <w:tab/>
+      </w:r>
+      <w:r>
+        <w:tab/>
+      </w:r>
+      <w:r>
+        <w:tab/>
+        <w:t>-auth_sender_rpc.py</w:t>
+      </w:r>
+    </w:p>
+    <w:p>
+      <w:r>
+        <w:tab/>
+      </w:r>
+      <w:r>
+        <w:tab/>
+      </w:r>
+      <w:r>
+        <w:tab/>
+      </w:r>
+      <w:r>
+        <w:tab/>
+      </w:r>
+      <w:r>
+        <w:tab/>
+      </w:r>
+      <w:r>
+        <w:tab/>
+        <w:t>-dmz_sender_rpc.py</w:t>
+      </w:r>
+    </w:p>
+    <w:p>
+      <w:r>
+        <w:tab/>
+      </w:r>
+      <w:r>
+        <w:tab/>
+      </w:r>
+      <w:r>
+        <w:tab/>
+      </w:r>
+      <w:r>
+        <w:tab/>
+      </w:r>
+      <w:r>
+        <w:tab/>
+      </w:r>
+      <w:r>
+        <w:tab/>
+        <w:t>-log_sender.py</w:t>
+      </w:r>
+    </w:p>
+    <w:p>
+      <w:r>
+        <w:tab/>
+      </w:r>
+      <w:r>
+        <w:tab/>
+      </w:r>
+      <w:r>
+        <w:tab/>
+      </w:r>
+      <w:r>
+        <w:tab/>
+      </w:r>
+      <w:r>
+        <w:tab/>
+        <w:t>-.env</w:t>
+      </w:r>
+    </w:p>
+    <w:p>
+      <w:r>
+        <w:tab/>
+      </w:r>
+      <w:r>
+        <w:tab/>
+      </w:r>
+      <w:r>
+        <w:tab/>
+      </w:r>
+      <w:r>
+        <w:tab/>
+      </w:r>
+      <w:r>
+        <w:tab/>
+        <w:t>-__init__.py</w:t>
+      </w:r>
+    </w:p>
+    <w:p>
+      <w:r>
+        <w:lastRenderedPageBreak/>
+        <w:tab/>
+      </w:r>
+      <w:r>
+        <w:tab/>
+      </w:r>
+      <w:r>
+        <w:tab/>
+      </w:r>
+      <w:r>
+        <w:tab/>
+      </w:r>
+      <w:r>
+        <w:tab/>
+        <w:t>-_env</w:t>
+      </w:r>
+    </w:p>
+    <w:p>
+      <w:r>
+        <w:tab/>
+      </w:r>
+      <w:r>
+        <w:tab/>
+      </w:r>
+      <w:r>
+        <w:tab/>
+      </w:r>
+      <w:r>
+        <w:tab/>
+      </w:r>
+      <w:r>
+        <w:tab/>
+        <w:t>-consume_auth.py</w:t>
+      </w:r>
+    </w:p>
+    <w:p>
+      <w:r>
+        <w:tab/>
+      </w:r>
+      <w:r>
+        <w:tab/>
+      </w:r>
+      <w:r>
+        <w:tab/>
+      </w:r>
+      <w:r>
+        <w:tab/>
+      </w:r>
+      <w:r>
+        <w:tab/>
+        <w:t>-consume_data.py</w:t>
+      </w:r>
+    </w:p>
+    <w:p>
+      <w:r>
+        <w:tab/>
+      </w:r>
+      <w:r>
+        <w:tab/>
+      </w:r>
+      <w:r>
+        <w:tab/>
+      </w:r>
+      <w:r>
+        <w:tab/>
+      </w:r>
+      <w:r>
+        <w:tab/>
+        <w:t>-consume_log.py</w:t>
+      </w:r>
+    </w:p>
+    <w:p>
+      <w:r>
+        <w:tab/>
+      </w:r>
+      <w:r>
+        <w:tab/>
+      </w:r>
+      <w:r>
+        <w:tab/>
+      </w:r>
+      <w:r>
+        <w:tab/>
+      </w:r>
+      <w:r>
+        <w:tab/>
+        <w:t>-requirements.txt</w:t>
+      </w:r>
+    </w:p>
+    <w:p>
+      <w:pPr>
+        <w:ind w:left="0"/>
+      </w:pPr>
+      <w:r>
+        <w:tab/>
+      </w:r>
+      <w:r>
+        <w:tab/>
+      </w:r>
+      <w:r>
+        <w:tab/>
+      </w:r>
+      <w:r>
+        <w:tab/>
+        <w:t>-README.md</w:t>
+      </w:r>
+    </w:p>
+    <w:p>
+      <w:pPr>
+        <w:ind w:left="0"/>
+      </w:pPr>
+      <w:r>
+        <w:tab/>
+      </w:r>
+      <w:r>
+        <w:tab/>
+      </w:r>
+      <w:r>
+        <w:tab/>
+      </w:r>
+      <w:r>
+        <w:tab/>
+        <w:t>-motd</w:t>
+      </w:r>
+    </w:p>
+    <w:p>
+      <w:pPr>
+        <w:ind w:left="0"/>
+      </w:pPr>
+      <w:r>
+        <w:tab/>
+      </w:r>
+      <w:r>
+        <w:tab/>
+      </w:r>
+      <w:r>
+        <w:tab/>
+      </w:r>
+      <w:r>
+        <w:tab/>
+        <w:t>-provision-db.sh</w:t>
+      </w:r>
+    </w:p>
+    <w:p>
+      <w:pPr>
+        <w:ind w:left="0"/>
+      </w:pPr>
+      <w:r>
+        <w:tab/>
+      </w:r>
+      <w:r>
+        <w:tab/>
+      </w:r>
+      <w:r>
+        <w:tab/>
+        <w:t>-dmz</w:t>
+      </w:r>
+      <w:r>
+        <w:t xml:space="preserve"> (The directory which contains all the files for the DMZ vm)</w:t>
+      </w:r>
+    </w:p>
+    <w:p>
+      <w:pPr>
+        <w:ind w:left="0"/>
+      </w:pPr>
+      <w:r>
+        <w:tab/>
+      </w:r>
+      <w:r>
+        <w:tab/>
+      </w:r>
+      <w:r>
+        <w:tab/>
+      </w:r>
+      <w:r>
+        <w:tab/>
+        <w:t>-logs</w:t>
+      </w:r>
+      <w:r>
+        <w:t xml:space="preserve"> (The directory for all the locally stored log files)</w:t>
+      </w:r>
+    </w:p>
+    <w:p>
+      <w:pPr>
+        <w:ind w:left="0"/>
+      </w:pPr>
+      <w:r>
+        <w:tab/>
+      </w:r>
+      <w:r>
+        <w:tab/>
+      </w:r>
+      <w:r>
+        <w:tab/>
+      </w:r>
+      <w:r>
+        <w:tab/>
+      </w:r>
+      <w:r>
+        <w:tab/>
+        <w:t>-empty.txt</w:t>
+      </w:r>
+      <w:r>
+        <w:t xml:space="preserve"> (</w:t>
+      </w:r>
+      <w:r>
+        <w:t>Test file t</w:t>
+      </w:r>
+      <w:r>
+        <w:t>est log file)</w:t>
+      </w:r>
+    </w:p>
+    <w:p>
+      <w:pPr>
+        <w:ind w:left="0"/>
+      </w:pPr>
+      <w:r>
+        <w:tab/>
+      </w:r>
+      <w:r>
+        <w:tab/>
+      </w:r>
+      <w:r>
+        <w:tab/>
+      </w:r>
+      <w:r>
+        <w:tab/>
+        <w:t>-services</w:t>
+      </w:r>
+      <w:r>
+        <w:t xml:space="preserve"> (The directory for the service bash script to start receiving/sending data)</w:t>
+      </w:r>
+    </w:p>
+    <w:p>
+      <w:pPr>
+        <w:ind w:left="0"/>
+      </w:pPr>
+      <w:r>
+        <w:tab/>
+      </w:r>
+      <w:r>
+        <w:tab/>
+      </w:r>
+      <w:r>
+        <w:tab/>
+      </w:r>
+      <w:r>
+        <w:tab/>
+      </w:r>
+      <w:r>
+        <w:tab/>
+        <w:t>-dmz-consumer.service</w:t>
+      </w:r>
+      <w:r>
+        <w:t xml:space="preserve"> (The bash script which </w:t>
+      </w:r>
+      <w:r>
+        <w:t>starts</w:t>
+      </w:r>
+      <w:r>
+        <w:t xml:space="preserve"> the the </w:t>
+      </w:r>
+      <w:r>
+        <w:t>consume_dmz.py process)</w:t>
+      </w:r>
+      <w:r>
+        <w:t xml:space="preserve"> </w:t>
+      </w:r>
+    </w:p>
+    <w:p>
+      <w:pPr>
+        <w:ind w:left="0"/>
+      </w:pPr>
+      <w:r>
+        <w:tab/>
+      </w:r>
+      <w:r>
+        <w:tab/>
+      </w:r>
+      <w:r>
+        <w:tab/>
+      </w:r>
+      <w:r>
+        <w:tab/>
+        <w:t>-src</w:t>
+      </w:r>
+      <w:r>
+        <w:t xml:space="preserve"> (The directory for </w:t>
+      </w:r>
+      <w:r>
+        <w:t>the source code used to create functionality)</w:t>
+      </w:r>
+    </w:p>
+    <w:p>
+      <w:pPr>
+        <w:tabs>
+          <w:tab w:val="left" w:pos="720"/>
+          <w:tab w:val="left" w:pos="1440"/>
+          <w:tab w:val="left" w:pos="2160"/>
+          <w:tab w:val="left" w:pos="2880"/>
+          <w:tab w:val="left" w:pos="3600"/>
+          <w:tab w:val="center" w:pos="4644"/>
+        </w:tabs>
+        <w:ind w:left="0"/>
+      </w:pPr>
+      <w:r>
+        <w:tab/>
+      </w:r>
+      <w:r>
+        <w:tab/>
+      </w:r>
+      <w:r>
+        <w:tab/>
+      </w:r>
+      <w:r>
+        <w:tab/>
+      </w:r>
+      <w:r>
+        <w:tab/>
+        <w:t>-.env</w:t>
+      </w:r>
+      <w:r>
+        <w:t xml:space="preserve"> (Bash script which sets the values for the environment variables)</w:t>
+      </w:r>
+    </w:p>
+    <w:p>
+      <w:pPr>
+        <w:ind w:left="0"/>
+      </w:pPr>
+      <w:r>
+        <w:tab/>
+      </w:r>
+      <w:r>
+        <w:tab/>
+      </w:r>
+      <w:r>
+        <w:tab/>
+      </w:r>
+      <w:r>
+        <w:tab/>
+      </w:r>
+      <w:r>
+        <w:tab/>
+        <w:t>-_env</w:t>
+      </w:r>
+      <w:r>
+        <w:t xml:space="preserve"> (Bash script which sets the values for the environment variables)</w:t>
+      </w:r>
+    </w:p>
+    <w:p>
+      <w:pPr>
+        <w:ind w:left="0"/>
+      </w:pPr>
+      <w:r>
+        <w:tab/>
+      </w:r>
+      <w:r>
+        <w:tab/>
+      </w:r>
+      <w:r>
+        <w:tab/>
+      </w:r>
+      <w:r>
+        <w:tab/>
+      </w:r>
+      <w:r>
+        <w:tab/>
+        <w:t>-carmd.py</w:t>
+      </w:r>
+      <w:r>
+        <w:t xml:space="preserve"> (Python script which retrieves the car’s maintenance/recall information from the CarMD API)</w:t>
+      </w:r>
+    </w:p>
+    <w:p>
+      <w:pPr>
+        <w:ind w:left="0"/>
+      </w:pPr>
+      <w:r>
+        <w:tab/>
+      </w:r>
+      <w:r>
+        <w:tab/>
+      </w:r>
+      <w:r>
+        <w:tab/>
+      </w:r>
+      <w:r>
+        <w:tab/>
+      </w:r>
+      <w:r>
+        <w:tab/>
+        <w:t>-consume_dmz.py</w:t>
+      </w:r>
+      <w:r>
+        <w:t xml:space="preserve"> (The main python script which listens for actions from Rabbitmq, then runs functions based upon the received action)</w:t>
+      </w:r>
+    </w:p>
+    <w:p>
+      <w:pPr>
+        <w:ind w:left="0"/>
+      </w:pPr>
+      <w:r>
+        <w:tab/>
+      </w:r>
+      <w:r>
+        <w:tab/>
+      </w:r>
+      <w:r>
+        <w:tab/>
+      </w:r>
+      <w:r>
+        <w:tab/>
+      </w:r>
+      <w:r>
+        <w:tab/>
+        <w:t>-email.py</w:t>
+      </w:r>
+      <w:r>
+        <w:t xml:space="preserve"> (Python module script to send emails)</w:t>
+      </w:r>
+    </w:p>
+    <w:p>
+      <w:pPr>
+        <w:ind w:left="0"/>
+      </w:pPr>
+      <w:r>
+        <w:tab/>
+      </w:r>
+      <w:r>
+        <w:tab/>
+      </w:r>
+      <w:r>
+        <w:tab/>
+      </w:r>
+      <w:r>
+        <w:tab/>
+      </w:r>
+      <w:r>
+        <w:tab/>
+        <w:t>-google_calendar.py</w:t>
+      </w:r>
+      <w:r>
+        <w:t xml:space="preserve"> (</w:t>
+      </w:r>
+      <w:r>
+        <w:t>Python module script to gain access to Google Calendar, and schedule events)</w:t>
+      </w:r>
+    </w:p>
+    <w:p>
+      <w:pPr>
+        <w:ind w:left="0"/>
+      </w:pPr>
+      <w:r>
+        <w:tab/>
+      </w:r>
+      <w:r>
+        <w:tab/>
+      </w:r>
+      <w:r>
+        <w:tab/>
+      </w:r>
+      <w:r>
+        <w:tab/>
+      </w:r>
+      <w:r>
+        <w:tab/>
+        <w:t>-requirements.txt</w:t>
+      </w:r>
+      <w:r>
+        <w:t xml:space="preserve"> (Text file containing the dependencies to run the consum_dmz.py python script)</w:t>
+      </w:r>
+    </w:p>
+    <w:p>
+      <w:pPr>
+        <w:ind w:left="0"/>
+      </w:pPr>
+      <w:r>
+        <w:tab/>
+      </w:r>
+      <w:r>
+        <w:tab/>
+      </w:r>
+      <w:r>
+        <w:tab/>
+      </w:r>
+      <w:r>
+        <w:tab/>
+      </w:r>
+      <w:r>
+        <w:tab/>
+        <w:t>-youtube.py</w:t>
+      </w:r>
+      <w:r>
+        <w:t xml:space="preserve"> (Python module script to retrieve YouTube playlist)</w:t>
+      </w:r>
+    </w:p>
+    <w:p>
+      <w:pPr>
+        <w:ind w:left="0"/>
+      </w:pPr>
+      <w:r>
+        <w:tab/>
+      </w:r>
+      <w:r>
+        <w:tab/>
+      </w:r>
+      <w:r>
+        <w:tab/>
+      </w:r>
+      <w:r>
+        <w:tab/>
+        <w:t>-README.md</w:t>
+      </w:r>
+      <w:r>
+        <w:t xml:space="preserve"> (Description of what the DMZ does)</w:t>
+      </w:r>
+    </w:p>
+    <w:p>
+      <w:pPr>
+        <w:ind w:left="0"/>
+      </w:pPr>
+      <w:r>
+        <w:tab/>
+      </w:r>
+      <w:r>
+        <w:tab/>
+      </w:r>
+      <w:r>
+        <w:tab/>
+      </w:r>
+      <w:r>
+        <w:tab/>
+        <w:t>-provision-dmz.sh</w:t>
+      </w:r>
+      <w:r>
+        <w:t xml:space="preserve"> (</w:t>
+      </w:r>
+      <w:r>
+        <w:t>Bash script to configure the DMZ vm upon creation)</w:t>
+      </w:r>
+    </w:p>
+    <w:p>
+      <w:pPr>
+        <w:ind w:left="0"/>
+      </w:pPr>
+      <w:r>
+        <w:tab/>
+      </w:r>
+      <w:r>
+        <w:tab/>
+      </w:r>
+      <w:r>
+        <w:tab/>
+        <w:t>-packages</w:t>
+      </w:r>
+      <w:r>
+        <w:t xml:space="preserve"> (The directory for </w:t>
+      </w:r>
+      <w:r>
+        <w:t xml:space="preserve">the </w:t>
+      </w:r>
+      <w:r>
+        <w:t>custom Python classes)</w:t>
+      </w:r>
+    </w:p>
+    <w:p>
+      <w:pPr>
+        <w:ind w:left="0"/>
+      </w:pPr>
+      <w:r>
+        <w:tab/>
+      </w:r>
+      <w:r>
+        <w:tab/>
+      </w:r>
+      <w:r>
+        <w:tab/>
+      </w:r>
+      <w:r>
+        <w:tab/>
+        <w:t>-amqp</w:t>
+      </w:r>
+      <w:r>
+        <w:t xml:space="preserve"> (The directory for </w:t>
+      </w:r>
+      <w:r>
+        <w:t xml:space="preserve">the </w:t>
+      </w:r>
+      <w:r>
+        <w:t>custom Python c</w:t>
+      </w:r>
+      <w:r>
+        <w:t>onsumer classes</w:t>
+      </w:r>
+      <w:r>
+        <w:t>)</w:t>
+      </w:r>
+    </w:p>
+    <w:p>
+      <w:pPr>
+        <w:ind w:left="0"/>
+      </w:pPr>
+      <w:r>
+        <w:tab/>
+      </w:r>
+      <w:r>
+        <w:tab/>
+      </w:r>
+      <w:r>
+        <w:tab/>
+      </w:r>
+      <w:r>
+        <w:tab/>
+      </w:r>
+      <w:r>
+        <w:tab/>
+        <w:t>-__init__.py</w:t>
+      </w:r>
+      <w:r>
+        <w:t xml:space="preserve"> (Python script to initialize </w:t>
+      </w:r>
+      <w:r>
+        <w:t xml:space="preserve">amqp </w:t>
+      </w:r>
+      <w:r>
+        <w:t>package modules)</w:t>
+      </w:r>
+    </w:p>
+    <w:p>
+      <w:pPr>
+        <w:ind w:left="0"/>
+      </w:pPr>
+      <w:r>
+        <w:lastRenderedPageBreak/>
+        <w:tab/>
+      </w:r>
+      <w:r>
+        <w:tab/>
+      </w:r>
+      <w:r>
+        <w:tab/>
+      </w:r>
+      <w:r>
+        <w:tab/>
+      </w:r>
+      <w:r>
+        <w:tab/>
+        <w:t>-consumer.py</w:t>
+      </w:r>
+      <w:r>
+        <w:t xml:space="preserve"> (Python class to abstract the process of consuming Rabbitmq data)</w:t>
+      </w:r>
+    </w:p>
+    <w:p>
+      <w:pPr>
+        <w:ind w:left="0"/>
+      </w:pPr>
+      <w:r>
+        <w:tab/>
+      </w:r>
+      <w:r>
+        <w:tab/>
+      </w:r>
+      <w:r>
+        <w:tab/>
+      </w:r>
+      <w:r>
+        <w:tab/>
+      </w:r>
+      <w:r>
+        <w:tab/>
+        <w:t>-ez.py</w:t>
+      </w:r>
+      <w:r>
+        <w:t xml:space="preserve"> (Python module to </w:t>
+      </w:r>
+      <w:r>
+        <w:t>consume/produce to</w:t>
+      </w:r>
+      <w:r>
+        <w:t xml:space="preserve"> Rabbitmq)</w:t>
+      </w:r>
+    </w:p>
+    <w:p>
+      <w:pPr>
+        <w:ind w:left="0"/>
+      </w:pPr>
+      <w:r>
+        <w:tab/>
+      </w:r>
+      <w:r>
+        <w:tab/>
+      </w:r>
+      <w:r>
+        <w:tab/>
+      </w:r>
+      <w:r>
+        <w:tab/>
+      </w:r>
+      <w:r>
+        <w:tab/>
+        <w:t>-producer.py</w:t>
+      </w:r>
+      <w:r>
+        <w:t xml:space="preserve"> (Python class to abstract the process of producing Rabbitmq data)</w:t>
+      </w:r>
+    </w:p>
+    <w:p>
+      <w:pPr>
+        <w:ind w:left="0"/>
+      </w:pPr>
+      <w:r>
+        <w:tab/>
+      </w:r>
+      <w:r>
+        <w:tab/>
+      </w:r>
+      <w:r>
+        <w:tab/>
+      </w:r>
+      <w:r>
+        <w:tab/>
+      </w:r>
+      <w:r>
+        <w:tab/>
+        <w:t>-setup.py</w:t>
+      </w:r>
+      <w:r>
+        <w:t xml:space="preserve"> </w:t>
+      </w:r>
+      <w:r>
+        <w:t>(Python script to setup package modules)</w:t>
+      </w:r>
+    </w:p>
+    <w:p>
+      <w:pPr>
+        <w:ind w:left="0"/>
+      </w:pPr>
+      <w:r>
+        <w:tab/>
+      </w:r>
+      <w:r>
+        <w:tab/>
+      </w:r>
+      <w:r>
+        <w:tab/>
+      </w:r>
+      <w:r>
+        <w:tab/>
+        <w:t>-logger</w:t>
+      </w:r>
+      <w:r>
+        <w:t xml:space="preserve"> (The directory for the custom Python logger classes)</w:t>
+      </w:r>
+    </w:p>
+    <w:p>
+      <w:pPr>
+        <w:ind w:left="0"/>
+      </w:pPr>
+      <w:r>
+        <w:tab/>
+      </w:r>
+      <w:r>
+        <w:tab/>
+      </w:r>
+      <w:r>
+        <w:tab/>
+      </w:r>
+      <w:r>
+        <w:tab/>
+      </w:r>
+      <w:r>
+        <w:tab/>
+        <w:t>-__init__.py</w:t>
+      </w:r>
+      <w:r>
+        <w:t xml:space="preserve"> (Python script to initialize amqp package modules)</w:t>
+      </w:r>
+    </w:p>
+    <w:p>
+      <w:pPr>
+        <w:ind w:left="0"/>
+      </w:pPr>
+      <w:r>
+        <w:tab/>
+      </w:r>
+      <w:r>
+        <w:tab/>
+      </w:r>
+      <w:r>
+        <w:tab/>
+      </w:r>
+      <w:r>
+        <w:tab/>
+      </w:r>
+      <w:r>
+        <w:tab/>
+        <w:t>-logger.py</w:t>
+      </w:r>
+      <w:r>
+        <w:t xml:space="preserve"> (Python class to generate and send log files)</w:t>
+      </w:r>
+    </w:p>
+    <w:p>
+      <w:pPr>
+        <w:ind w:left="0"/>
+      </w:pPr>
+      <w:r>
+        <w:tab/>
+      </w:r>
+      <w:r>
+        <w:tab/>
+      </w:r>
+      <w:r>
+        <w:tab/>
+      </w:r>
+      <w:r>
+        <w:tab/>
+      </w:r>
+      <w:r>
+        <w:tab/>
+        <w:t>-logger_tests.py</w:t>
+      </w:r>
+      <w:r>
+        <w:t xml:space="preserve"> (Tester Python class for generating/sending log files)</w:t>
+      </w:r>
+    </w:p>
+    <w:p>
+      <w:pPr>
+        <w:ind w:left="0"/>
+      </w:pPr>
+      <w:r>
+        <w:tab/>
+      </w:r>
+      <w:r>
+        <w:tab/>
+      </w:r>
+      <w:r>
+        <w:tab/>
+      </w:r>
+      <w:r>
+        <w:tab/>
+      </w:r>
+      <w:r>
+        <w:tab/>
+        <w:t>-setup.py</w:t>
+      </w:r>
+      <w:r>
+        <w:t xml:space="preserve"> (Python script to setup package modules)</w:t>
+      </w:r>
+    </w:p>
+    <w:p>
+      <w:pPr>
+        <w:ind w:left="0"/>
+      </w:pPr>
+      <w:r>
+        <w:tab/>
+      </w:r>
+      <w:r>
+        <w:tab/>
+      </w:r>
+      <w:r>
+        <w:tab/>
+        <w:t>-web</w:t>
+      </w:r>
+    </w:p>
+    <w:p>
+      <w:pPr>
+        <w:ind w:left="0"/>
+      </w:pPr>
+      <w:r>
+        <w:tab/>
+      </w:r>
+      <w:r>
+        <w:tab/>
+      </w:r>
+      <w:r>
+        <w:tab/>
+      </w:r>
+      <w:r>
+        <w:tab/>
+        <w:t>-services</w:t>
+      </w:r>
+    </w:p>
+    <w:p>
+      <w:pPr>
+        <w:ind w:left="0"/>
+      </w:pPr>
+      <w:r>
+        <w:tab/>
+      </w:r>
+      <w:r>
+        <w:tab/>
+      </w:r>
+      <w:r>
+        <w:tab/>
+      </w:r>
+      <w:r>
+        <w:tab/>
+      </w:r>
+      <w:r>
+        <w:tab/>
+        <w:t>-gunicorn.service</w:t>
+      </w:r>
+    </w:p>
+    <w:p>
+      <w:pPr>
+        <w:ind w:left="0"/>
+      </w:pPr>
+      <w:r>
+        <w:tab/>
+      </w:r>
+      <w:r>
+        <w:tab/>
+      </w:r>
+      <w:r>
+        <w:tab/>
+      </w:r>
+      <w:r>
+        <w:tab/>
+        <w:t>-src</w:t>
+      </w:r>
+    </w:p>
+    <w:p>
+      <w:pPr>
+        <w:ind w:left="0"/>
+      </w:pPr>
+      <w:r>
+        <w:tab/>
+      </w:r>
+      <w:r>
+        <w:tab/>
+      </w:r>
+      <w:r>
+        <w:tab/>
+      </w:r>
+      <w:r>
+        <w:tab/>
+      </w:r>
+      <w:r>
+        <w:tab/>
+        <w:t>-public</w:t>
+      </w:r>
+    </w:p>
+    <w:p>
+      <w:pPr>
+        <w:ind w:left="0"/>
+      </w:pPr>
+      <w:r>
+        <w:tab/>
+      </w:r>
+      <w:r>
+        <w:tab/>
+      </w:r>
+      <w:r>
+        <w:tab/>
+      </w:r>
+      <w:r>
+        <w:tab/>
+      </w:r>
+      <w:r>
+        <w:tab/>
+      </w:r>
+      <w:r>
+        <w:tab/>
+        <w:t>-empyt.txt</w:t>
+      </w:r>
+    </w:p>
+    <w:p>
+      <w:pPr>
+        <w:ind w:left="0"/>
+      </w:pPr>
+      <w:r>
+        <w:tab/>
+      </w:r>
+      <w:r>
+        <w:tab/>
+      </w:r>
+      <w:r>
+        <w:tab/>
+      </w:r>
+      <w:r>
+        <w:tab/>
+      </w:r>
+      <w:r>
+        <w:tab/>
+        <w:t>-static</w:t>
+      </w:r>
+    </w:p>
+    <w:p>
+      <w:pPr>
+        <w:ind w:left="0"/>
+      </w:pPr>
+      <w:r>
+        <w:tab/>
+      </w:r>
+      <w:r>
+        <w:tab/>
+      </w:r>
+      <w:r>
+        <w:tab/>
+      </w:r>
+      <w:r>
+        <w:tab/>
+      </w:r>
+      <w:r>
+        <w:tab/>
+      </w:r>
+      <w:r>
+        <w:tab/>
+        <w:t>-sunflower.jpg</w:t>
+      </w:r>
+    </w:p>
+    <w:p>
+      <w:pPr>
+        <w:ind w:left="0"/>
+      </w:pPr>
+      <w:r>
+        <w:tab/>
+      </w:r>
+      <w:r>
+        <w:tab/>
+      </w:r>
+      <w:r>
+        <w:tab/>
+      </w:r>
+      <w:r>
+        <w:tab/>
+      </w:r>
+      <w:r>
+        <w:tab/>
+        <w:t>-templates</w:t>
+      </w:r>
+    </w:p>
+    <w:p>
+      <w:pPr>
+        <w:ind w:left="0"/>
+      </w:pPr>
+      <w:r>
+        <w:tab/>
+      </w:r>
+      <w:r>
+        <w:tab/>
+      </w:r>
+      <w:r>
+        <w:tab/>
+      </w:r>
+      <w:r>
+        <w:tab/>
+      </w:r>
+      <w:r>
+        <w:tab/>
+      </w:r>
+      <w:r>
+        <w:tab/>
+        <w:t>-auth</w:t>
+      </w:r>
+    </w:p>
+    <w:p>
+      <w:pPr>
+        <w:ind w:left="0"/>
+      </w:pPr>
+      <w:r>
+        <w:tab/>
+      </w:r>
+      <w:r>
+        <w:tab/>
+      </w:r>
+      <w:r>
+        <w:tab/>
+      </w:r>
+      <w:r>
+        <w:tab/>
+      </w:r>
+      <w:r>
+        <w:tab/>
+      </w:r>
+      <w:r>
+        <w:tab/>
+      </w:r>
+      <w:r>
+        <w:tab/>
+        <w:t>-login.html</w:t>
+      </w:r>
+    </w:p>
+    <w:p>
+      <w:pPr>
+        <w:ind w:left="0"/>
+      </w:pPr>
+      <w:r>
+        <w:tab/>
+      </w:r>
+      <w:r>
+        <w:tab/>
+      </w:r>
+      <w:r>
+        <w:tab/>
+      </w:r>
+      <w:r>
+        <w:tab/>
+      </w:r>
+      <w:r>
+        <w:tab/>
+      </w:r>
+      <w:r>
+        <w:tab/>
+      </w:r>
+      <w:r>
+        <w:tab/>
+        <w:t>-register.html</w:t>
+      </w:r>
+    </w:p>
+    <w:p>
+      <w:pPr>
+        <w:ind w:left="0"/>
+      </w:pPr>
+      <w:r>
+        <w:tab/>
+      </w:r>
+      <w:r>
+        <w:tab/>
+      </w:r>
+      <w:r>
+        <w:tab/>
+      </w:r>
+      <w:r>
+        <w:tab/>
+      </w:r>
+      <w:r>
+        <w:tab/>
+      </w:r>
+      <w:r>
+        <w:tab/>
+        <w:t>-cars</w:t>
+      </w:r>
+    </w:p>
+    <w:p>
+      <w:pPr>
+        <w:ind w:left="0"/>
+      </w:pPr>
+      <w:r>
+        <w:tab/>
+      </w:r>
+      <w:r>
+        <w:tab/>
+      </w:r>
+      <w:r>
+        <w:tab/>
+      </w:r>
+      <w:r>
+        <w:tab/>
+      </w:r>
+      <w:r>
+        <w:tab/>
+      </w:r>
+      <w:r>
+        <w:tab/>
+      </w:r>
+      <w:r>
+        <w:tab/>
+        <w:t>-create.html</w:t>
+      </w:r>
+    </w:p>
+    <w:p>
+      <w:pPr>
+        <w:ind w:left="0"/>
+      </w:pPr>
+      <w:r>
+        <w:tab/>
+      </w:r>
+      <w:r>
+        <w:tab/>
+      </w:r>
+      <w:r>
+        <w:tab/>
+      </w:r>
+      <w:r>
+        <w:tab/>
+      </w:r>
+      <w:r>
+        <w:tab/>
+      </w:r>
+      <w:r>
+        <w:tab/>
+      </w:r>
+      <w:r>
+        <w:tab/>
+        <w:t>-display.html</w:t>
+      </w:r>
+    </w:p>
+    <w:p>
+      <w:pPr>
+        <w:ind w:left="0"/>
+      </w:pPr>
+      <w:r>
+        <w:tab/>
+      </w:r>
+      <w:r>
+        <w:tab/>
+      </w:r>
+      <w:r>
+        <w:tab/>
+      </w:r>
+      <w:r>
+        <w:tab/>
+      </w:r>
+      <w:r>
+        <w:tab/>
+      </w:r>
+      <w:r>
+        <w:tab/>
+      </w:r>
+      <w:r>
+        <w:tab/>
+        <w:t>-display_add_events.html</w:t>
+      </w:r>
+    </w:p>
+    <w:p>
+      <w:pPr>
+        <w:ind w:left="0"/>
+      </w:pPr>
+      <w:r>
+        <w:tab/>
+      </w:r>
+      <w:r>
+        <w:tab/>
+      </w:r>
+      <w:r>
+        <w:tab/>
+      </w:r>
+      <w:r>
+        <w:tab/>
+      </w:r>
+      <w:r>
+        <w:tab/>
+      </w:r>
+      <w:r>
+        <w:tab/>
+      </w:r>
+      <w:r>
+        <w:tab/>
+        <w:t>-display_maintenance.html</w:t>
+      </w:r>
+    </w:p>
+    <w:p>
+      <w:pPr>
+        <w:ind w:left="0"/>
+      </w:pPr>
+      <w:r>
+        <w:tab/>
+      </w:r>
+      <w:r>
+        <w:tab/>
+      </w:r>
+      <w:r>
+        <w:tab/>
+      </w:r>
+      <w:r>
+        <w:tab/>
+      </w:r>
+      <w:r>
+        <w:tab/>
+      </w:r>
+      <w:r>
+        <w:tab/>
+      </w:r>
+      <w:r>
+        <w:tab/>
+        <w:t>-display_recalls.html</w:t>
+      </w:r>
+    </w:p>
+    <w:p>
+      <w:pPr>
+        <w:ind w:left="0"/>
+      </w:pPr>
+      <w:r>
+        <w:tab/>
+      </w:r>
+      <w:r>
+        <w:tab/>
+      </w:r>
+      <w:r>
+        <w:tab/>
+      </w:r>
+      <w:r>
+        <w:tab/>
+      </w:r>
+      <w:r>
+        <w:tab/>
+      </w:r>
+      <w:r>
+        <w:tab/>
+      </w:r>
+      <w:r>
+        <w:tab/>
+        <w:t>-display_video.html</w:t>
+      </w:r>
+    </w:p>
+    <w:p>
+      <w:pPr>
+        <w:ind w:left="0"/>
+      </w:pPr>
+      <w:r>
+        <w:tab/>
+      </w:r>
+      <w:r>
+        <w:tab/>
+      </w:r>
+      <w:r>
+        <w:tab/>
+      </w:r>
+      <w:r>
+        <w:tab/>
+      </w:r>
+      <w:r>
+        <w:tab/>
+      </w:r>
+      <w:r>
+        <w:tab/>
+      </w:r>
+      <w:r>
+        <w:tab/>
+        <w:t>-display_videos.html</w:t>
+      </w:r>
+    </w:p>
+    <w:p>
+      <w:pPr>
+        <w:ind w:left="0"/>
+      </w:pPr>
+      <w:r>
+        <w:tab/>
+      </w:r>
+      <w:r>
+        <w:tab/>
+      </w:r>
+      <w:r>
+        <w:tab/>
+      </w:r>
+      <w:r>
+        <w:tab/>
+      </w:r>
+      <w:r>
+        <w:tab/>
+      </w:r>
+      <w:r>
+        <w:tab/>
+      </w:r>
+      <w:r>
+        <w:tab/>
+        <w:t>-list.html</w:t>
+      </w:r>
+    </w:p>
+    <w:p>
+      <w:pPr>
+        <w:ind w:left="0"/>
+      </w:pPr>
+      <w:r>
+        <w:tab/>
+      </w:r>
+      <w:r>
+        <w:tab/>
+      </w:r>
+      <w:r>
+        <w:tab/>
+      </w:r>
+      <w:r>
+        <w:tab/>
+      </w:r>
+      <w:r>
+        <w:tab/>
+      </w:r>
+      <w:r>
+        <w:tab/>
+      </w:r>
+      <w:r>
+        <w:tab/>
+        <w:t>-list_item.html</w:t>
+      </w:r>
+    </w:p>
+    <w:p>
+      <w:pPr>
+        <w:ind w:left="0"/>
+      </w:pPr>
+      <w:r>
+        <w:lastRenderedPageBreak/>
+        <w:tab/>
+      </w:r>
+      <w:r>
+        <w:tab/>
+      </w:r>
+      <w:r>
+        <w:tab/>
+      </w:r>
+      <w:r>
+        <w:tab/>
+      </w:r>
+      <w:r>
+        <w:tab/>
+      </w:r>
+      <w:r>
+        <w:tab/>
+      </w:r>
+      <w:r>
+        <w:tab/>
+        <w:t>-update.html</w:t>
+      </w:r>
+    </w:p>
+    <w:p>
+      <w:pPr>
+        <w:ind w:left="0"/>
+      </w:pPr>
+      <w:r>
+        <w:tab/>
+      </w:r>
+      <w:r>
+        <w:tab/>
+      </w:r>
+      <w:r>
+        <w:tab/>
+      </w:r>
+      <w:r>
+        <w:tab/>
+      </w:r>
+      <w:r>
+        <w:tab/>
+      </w:r>
+      <w:r>
+        <w:tab/>
+        <w:t>-base.html</w:t>
+      </w:r>
+    </w:p>
+    <w:p>
+      <w:pPr>
+        <w:ind w:left="0"/>
+      </w:pPr>
+      <w:r>
+        <w:tab/>
+      </w:r>
+      <w:r>
+        <w:tab/>
+      </w:r>
+      <w:r>
+        <w:tab/>
+      </w:r>
+      <w:r>
+        <w:tab/>
+      </w:r>
+      <w:r>
+        <w:tab/>
+      </w:r>
+      <w:r>
+        <w:tab/>
+        <w:t>-index.html</w:t>
+      </w:r>
+    </w:p>
+    <w:p>
+      <w:pPr>
+        <w:ind w:left="0"/>
+      </w:pPr>
+      <w:r>
+        <w:tab/>
+      </w:r>
+      <w:r>
+        <w:tab/>
+      </w:r>
+      <w:r>
+        <w:tab/>
+      </w:r>
+      <w:r>
+        <w:tab/>
+      </w:r>
+      <w:r>
+        <w:tab/>
+        <w:t>-utils</w:t>
+      </w:r>
+    </w:p>
+    <w:p>
+      <w:pPr>
+        <w:ind w:left="0"/>
+      </w:pPr>
+      <w:r>
+        <w:tab/>
+      </w:r>
+      <w:r>
+        <w:tab/>
+      </w:r>
+      <w:r>
+        <w:tab/>
+      </w:r>
+      <w:r>
+        <w:tab/>
+      </w:r>
+      <w:r>
+        <w:tab/>
+      </w:r>
+      <w:r>
+        <w:tab/>
+        <w:t>-dueshit.py</w:t>
+      </w:r>
+    </w:p>
+    <w:p>
+      <w:pPr>
+        <w:ind w:left="0"/>
+      </w:pPr>
+      <w:r>
+        <w:tab/>
+      </w:r>
+      <w:r>
+        <w:tab/>
+      </w:r>
+      <w:r>
+        <w:tab/>
+      </w:r>
+      <w:r>
+        <w:tab/>
+      </w:r>
+      <w:r>
+        <w:tab/>
+        <w:t>-views</w:t>
+      </w:r>
+    </w:p>
+    <w:p>
+      <w:pPr>
+        <w:ind w:left="0"/>
+      </w:pPr>
+      <w:r>
+        <w:tab/>
+      </w:r>
+      <w:r>
+        <w:tab/>
+      </w:r>
+      <w:r>
+        <w:tab/>
+      </w:r>
+      <w:r>
+        <w:tab/>
+      </w:r>
+      <w:r>
+        <w:tab/>
+      </w:r>
+      <w:r>
+        <w:tab/>
+        <w:t>-auth.py</w:t>
+      </w:r>
+    </w:p>
+    <w:p>
+      <w:pPr>
+        <w:ind w:left="0"/>
+      </w:pPr>
+      <w:r>
+        <w:tab/>
+      </w:r>
+      <w:r>
+        <w:tab/>
+      </w:r>
+      <w:r>
+        <w:tab/>
+      </w:r>
+      <w:r>
+        <w:tab/>
+      </w:r>
+      <w:r>
+        <w:tab/>
+      </w:r>
+      <w:r>
+        <w:tab/>
+        <w:t>-cars.py</w:t>
+      </w:r>
+    </w:p>
+    <w:p>
+      <w:pPr>
+        <w:ind w:left="0"/>
+      </w:pPr>
+      <w:r>
+        <w:tab/>
+      </w:r>
+      <w:r>
+        <w:tab/>
+      </w:r>
+      <w:r>
+        <w:tab/>
+      </w:r>
+      <w:r>
+        <w:tab/>
+      </w:r>
+      <w:r>
+        <w:tab/>
+      </w:r>
+      <w:r>
+        <w:tab/>
+        <w:t>-general.py</w:t>
+      </w:r>
+    </w:p>
+    <w:p>
+      <w:pPr>
+        <w:ind w:left="0"/>
+      </w:pPr>
+      <w:r>
+        <w:tab/>
+      </w:r>
+      <w:r>
+        <w:tab/>
+      </w:r>
+      <w:r>
+        <w:tab/>
+      </w:r>
+      <w:r>
+        <w:tab/>
+      </w:r>
+      <w:r>
+        <w:tab/>
+        <w:t>-.env</w:t>
+      </w:r>
+    </w:p>
+    <w:p>
+      <w:pPr>
+        <w:ind w:left="0"/>
+      </w:pPr>
+      <w:r>
+        <w:tab/>
+      </w:r>
+      <w:r>
+        <w:tab/>
+      </w:r>
+      <w:r>
+        <w:tab/>
+      </w:r>
+      <w:r>
+        <w:tab/>
+      </w:r>
+      <w:r>
+        <w:tab/>
+        <w:t>-_env</w:t>
+      </w:r>
+    </w:p>
+    <w:p>
+      <w:pPr>
+        <w:ind w:left="0"/>
+      </w:pPr>
+      <w:r>
+        <w:tab/>
+      </w:r>
+      <w:r>
+        <w:tab/>
+      </w:r>
+      <w:r>
+        <w:tab/>
+      </w:r>
+      <w:r>
+        <w:tab/>
+      </w:r>
+      <w:r>
+        <w:tab/>
+        <w:t>-main.py</w:t>
+      </w:r>
+    </w:p>
+    <w:p>
+      <w:pPr>
+        <w:ind w:left="0"/>
+      </w:pPr>
+      <w:r>
+        <w:tab/>
+      </w:r>
+      <w:r>
+        <w:tab/>
+      </w:r>
+      <w:r>
+        <w:tab/>
+      </w:r>
+      <w:r>
+        <w:tab/>
+      </w:r>
+      <w:r>
+        <w:tab/>
+        <w:t>-producers.py</w:t>
+      </w:r>
+    </w:p>
+    <w:p>
+      <w:pPr>
+        <w:ind w:left="0"/>
+      </w:pPr>
+      <w:r>
+        <w:tab/>
+      </w:r>
+      <w:r>
+        <w:tab/>
+      </w:r>
+      <w:r>
+        <w:tab/>
+      </w:r>
+      <w:r>
+        <w:tab/>
+      </w:r>
+      <w:r>
+        <w:tab/>
+        <w:t>-requirements.txt</w:t>
+      </w:r>
+    </w:p>
+    <w:p>
+      <w:pPr>
+        <w:ind w:left="0"/>
+      </w:pPr>
+      <w:r>
+        <w:tab/>
+      </w:r>
+      <w:r>
+        <w:tab/>
+      </w:r>
+      <w:r>
+        <w:tab/>
+      </w:r>
+      <w:r>
+        <w:tab/>
+      </w:r>
+      <w:r>
+        <w:tab/>
+        <w:t>-run_dev_server</w:t>
+      </w:r>
+    </w:p>
+    <w:p>
+      <w:pPr>
+        <w:ind w:left="0"/>
+      </w:pPr>
+      <w:r>
+        <w:tab/>
+      </w:r>
+      <w:r>
+        <w:tab/>
+      </w:r>
+      <w:r>
+        <w:tab/>
+      </w:r>
+      <w:r>
+        <w:tab/>
+      </w:r>
+      <w:r>
+        <w:tab/>
+        <w:t>-run_prod_server</w:t>
+      </w:r>
+    </w:p>
+    <w:p>
+      <w:pPr>
+        <w:ind w:left="0"/>
+      </w:pPr>
+      <w:r>
+        <w:tab/>
+      </w:r>
+      <w:r>
+        <w:tab/>
+      </w:r>
+      <w:r>
+        <w:tab/>
+      </w:r>
+      <w:r>
+        <w:tab/>
+        <w:t>-README.md</w:t>
+      </w:r>
+    </w:p>
+    <w:p>
+      <w:pPr>
+        <w:ind w:left="0"/>
+      </w:pPr>
+      <w:r>
+        <w:tab/>
+      </w:r>
+      <w:r>
+        <w:tab/>
+      </w:r>
+      <w:r>
+        <w:tab/>
+      </w:r>
+      <w:r>
+        <w:tab/>
+        <w:t>-motd</w:t>
+      </w:r>
+    </w:p>
+    <w:p>
+      <w:pPr>
+        <w:ind w:left="0"/>
+      </w:pPr>
+      <w:r>
+        <w:tab/>
+      </w:r>
+      <w:r>
+        <w:tab/>
+      </w:r>
+      <w:r>
+        <w:tab/>
+      </w:r>
+      <w:r>
+        <w:tab/>
+        <w:t>-nginx.conf</w:t>
+      </w:r>
+    </w:p>
+    <w:p>
+      <w:pPr>
+        <w:ind w:left="0"/>
+      </w:pPr>
+      <w:r>
+        <w:tab/>
+      </w:r>
+      <w:r>
+        <w:tab/>
+      </w:r>
+      <w:r>
+        <w:tab/>
+      </w:r>
+      <w:r>
+        <w:tab/>
+        <w:t>-provision-web.sh</w:t>
+      </w:r>
+    </w:p>
+    <w:p>
+      <w:pPr>
+        <w:ind w:left="0"/>
+      </w:pPr>
+      <w:r>
+        <w:tab/>
+      </w:r>
+      <w:r>
+        <w:tab/>
+      </w:r>
+      <w:r>
+        <w:tab/>
+        <w:t>-.gitignore</w:t>
+      </w:r>
+      <w:r>
+        <w:t xml:space="preserve"> (Tells which file</w:t>
+      </w:r>
+      <w:r>
+        <w:t>s for Git to ignore)</w:t>
+      </w:r>
+      <w:bookmarkStart w:id="14" w:name="_GoBack"/>
+      <w:bookmarkEnd w:id="14"/>
+    </w:p>
+    <w:p>
+      <w:pPr>
+        <w:ind w:left="0"/>
+      </w:pPr>
+      <w:r>
+        <w:tab/>
+      </w:r>
+      <w:r>
+        <w:tab/>
+      </w:r>
+      <w:r>
+        <w:tab/>
+        <w:t>-README.md</w:t>
+      </w:r>
+      <w:r>
+        <w:t xml:space="preserve"> (Text file containing the quick start instruction guide)</w:t>
+      </w:r>
+    </w:p>
+    <w:p>
+      <w:pPr>
+        <w:ind w:left="0"/>
+      </w:pPr>
+      <w:r>
+        <w:tab/>
+      </w:r>
+      <w:r>
+        <w:tab/>
+      </w:r>
+      <w:r>
+        <w:tab/>
+        <w:t>-Vagrantfile</w:t>
+      </w:r>
+      <w:r>
+        <w:t xml:space="preserve"> (Configuration file used by Vagrant to create VMs)</w:t>
+      </w:r>
+      <w:r>
+        <w:tab/>
+      </w:r>
     </w:p>
     <w:p/>
     <w:p/>
@@ -3942,7 +6107,11 @@
     <w:p/>
     <w:p/>
     <w:p/>
-    <w:p/>
+    <w:p>
+      <w:pPr>
+        <w:ind w:left="0"/>
+      </w:pPr>
+    </w:p>
     <w:p/>
     <w:p/>
     <w:p>
@@ -3953,2643 +6122,7 @@
           <w:bCs/>
         </w:rPr>
       </w:pPr>
-      <w:bookmarkStart w:id="14" w:name="_Toc23185691"/>
-      <w:r>
-        <w:rPr>
-          <w:b/>
-          <w:bCs/>
-        </w:rPr>
-        <w:t>CODE DOCUMENTATION</w:t>
-      </w:r>
-      <w:bookmarkEnd w:id="14"/>
-    </w:p>
-    <w:p>
-      <w:r>
-        <w:tab/>
-        <w:t>Project Tree:</w:t>
-      </w:r>
-    </w:p>
-    <w:p>
-      <w:r>
-        <w:tab/>
-      </w:r>
-      <w:r>
-        <w:tab/>
-        <w:t>-it490-car-calendar</w:t>
-      </w:r>
-    </w:p>
-    <w:p>
-      <w:r>
-        <w:tab/>
-      </w:r>
-      <w:r>
-        <w:tab/>
-      </w:r>
-      <w:r>
-        <w:tab/>
-        <w:t>-broker</w:t>
-      </w:r>
-    </w:p>
-    <w:p>
-      <w:r>
-        <w:tab/>
-      </w:r>
-      <w:r>
-        <w:tab/>
-      </w:r>
-      <w:r>
-        <w:tab/>
-      </w:r>
-      <w:r>
-        <w:tab/>
-        <w:t>-README.md</w:t>
-      </w:r>
-    </w:p>
-    <w:p>
-      <w:r>
-        <w:tab/>
-      </w:r>
-      <w:r>
-        <w:tab/>
-      </w:r>
-      <w:r>
-        <w:tab/>
-      </w:r>
-      <w:r>
-        <w:tab/>
-        <w:t>-provision-broker.sh</w:t>
-      </w:r>
-    </w:p>
-    <w:p>
-      <w:r>
-        <w:tab/>
-      </w:r>
-      <w:r>
-        <w:tab/>
-      </w:r>
-      <w:r>
-        <w:tab/>
-        <w:t>-</w:t>
-      </w:r>
-      <w:proofErr w:type="spellStart"/>
-      <w:r>
-        <w:t>db</w:t>
-      </w:r>
-      <w:proofErr w:type="spellEnd"/>
-    </w:p>
-    <w:p>
-      <w:r>
-        <w:tab/>
-      </w:r>
-      <w:r>
-        <w:tab/>
-      </w:r>
-      <w:r>
-        <w:tab/>
-      </w:r>
-      <w:r>
-        <w:tab/>
-        <w:t>-data</w:t>
-      </w:r>
-    </w:p>
-    <w:p>
-      <w:r>
-        <w:tab/>
-      </w:r>
-      <w:r>
-        <w:tab/>
-      </w:r>
-      <w:r>
-        <w:tab/>
-      </w:r>
-      <w:r>
-        <w:tab/>
-      </w:r>
-      <w:r>
-        <w:tab/>
-        <w:t>-empty.txt</w:t>
-      </w:r>
-    </w:p>
-    <w:p>
-      <w:r>
-        <w:tab/>
-      </w:r>
-      <w:r>
-        <w:tab/>
-      </w:r>
-      <w:r>
-        <w:tab/>
-      </w:r>
-      <w:r>
-        <w:tab/>
-        <w:t>-logs</w:t>
-      </w:r>
-    </w:p>
-    <w:p>
-      <w:r>
-        <w:tab/>
-      </w:r>
-      <w:r>
-        <w:tab/>
-      </w:r>
-      <w:r>
-        <w:tab/>
-      </w:r>
-      <w:r>
-        <w:tab/>
-      </w:r>
-      <w:r>
-        <w:tab/>
-        <w:t>-empty.txt</w:t>
-      </w:r>
-    </w:p>
-    <w:p>
-      <w:r>
-        <w:tab/>
-      </w:r>
-      <w:r>
-        <w:tab/>
-      </w:r>
-      <w:r>
-        <w:tab/>
-      </w:r>
-      <w:r>
-        <w:tab/>
-        <w:t>-services</w:t>
-      </w:r>
-    </w:p>
-    <w:p>
-      <w:r>
-        <w:tab/>
-      </w:r>
-      <w:r>
-        <w:tab/>
-      </w:r>
-      <w:r>
-        <w:tab/>
-      </w:r>
-      <w:r>
-        <w:tab/>
-      </w:r>
-      <w:r>
-        <w:tab/>
-        <w:t>-auth-</w:t>
-      </w:r>
-      <w:proofErr w:type="spellStart"/>
-      <w:proofErr w:type="gramStart"/>
-      <w:r>
-        <w:t>consumer.service</w:t>
-      </w:r>
-      <w:proofErr w:type="spellEnd"/>
-      <w:proofErr w:type="gramEnd"/>
-    </w:p>
-    <w:p>
-      <w:r>
-        <w:tab/>
-      </w:r>
-      <w:r>
-        <w:tab/>
-      </w:r>
-      <w:r>
-        <w:tab/>
-      </w:r>
-      <w:r>
-        <w:tab/>
-      </w:r>
-      <w:r>
-        <w:tab/>
-        <w:t>-data-</w:t>
-      </w:r>
-      <w:proofErr w:type="spellStart"/>
-      <w:proofErr w:type="gramStart"/>
-      <w:r>
-        <w:t>consumer.service</w:t>
-      </w:r>
-      <w:proofErr w:type="spellEnd"/>
-      <w:proofErr w:type="gramEnd"/>
-    </w:p>
-    <w:p>
-      <w:r>
-        <w:tab/>
-      </w:r>
-      <w:r>
-        <w:tab/>
-      </w:r>
-      <w:r>
-        <w:tab/>
-      </w:r>
-      <w:r>
-        <w:tab/>
-      </w:r>
-      <w:r>
-        <w:tab/>
-        <w:t>-log-</w:t>
-      </w:r>
-      <w:proofErr w:type="spellStart"/>
-      <w:proofErr w:type="gramStart"/>
-      <w:r>
-        <w:t>consumer.service</w:t>
-      </w:r>
-      <w:proofErr w:type="spellEnd"/>
-      <w:proofErr w:type="gramEnd"/>
-    </w:p>
-    <w:p>
-      <w:r>
-        <w:tab/>
-      </w:r>
-      <w:r>
-        <w:tab/>
-      </w:r>
-      <w:r>
-        <w:tab/>
-      </w:r>
-      <w:r>
-        <w:tab/>
-        <w:t>-</w:t>
-      </w:r>
-      <w:proofErr w:type="spellStart"/>
-      <w:r>
-        <w:t>sql</w:t>
-      </w:r>
-      <w:proofErr w:type="spellEnd"/>
-    </w:p>
-    <w:p>
-      <w:r>
-        <w:tab/>
-      </w:r>
-      <w:r>
-        <w:tab/>
-      </w:r>
-      <w:r>
-        <w:tab/>
-      </w:r>
-      <w:r>
-        <w:tab/>
-      </w:r>
-      <w:r>
-        <w:tab/>
-        <w:t>-0-users.sql</w:t>
-      </w:r>
-    </w:p>
-    <w:p>
-      <w:r>
-        <w:tab/>
-      </w:r>
-      <w:r>
-        <w:tab/>
-      </w:r>
-      <w:r>
-        <w:tab/>
-      </w:r>
-      <w:r>
-        <w:tab/>
-      </w:r>
-      <w:r>
-        <w:tab/>
-        <w:t>-1-cars.sql</w:t>
-      </w:r>
-    </w:p>
-    <w:p>
-      <w:r>
-        <w:tab/>
-      </w:r>
-      <w:r>
-        <w:tab/>
-      </w:r>
-      <w:r>
-        <w:tab/>
-      </w:r>
-      <w:r>
-        <w:tab/>
-        <w:t>-</w:t>
-      </w:r>
-      <w:proofErr w:type="spellStart"/>
-      <w:r>
-        <w:t>src</w:t>
-      </w:r>
-      <w:proofErr w:type="spellEnd"/>
-    </w:p>
-    <w:p>
-      <w:r>
-        <w:tab/>
-      </w:r>
-      <w:r>
-        <w:tab/>
-      </w:r>
-      <w:r>
-        <w:tab/>
-      </w:r>
-      <w:r>
-        <w:tab/>
-      </w:r>
-      <w:r>
-        <w:tab/>
-        <w:t>-database</w:t>
-      </w:r>
-    </w:p>
-    <w:p>
-      <w:r>
-        <w:tab/>
-      </w:r>
-      <w:r>
-        <w:tab/>
-      </w:r>
-      <w:r>
-        <w:tab/>
-      </w:r>
-      <w:r>
-        <w:tab/>
-      </w:r>
-      <w:r>
-        <w:tab/>
-      </w:r>
-      <w:r>
-        <w:tab/>
-        <w:t>-__init__.py</w:t>
-      </w:r>
-    </w:p>
-    <w:p>
-      <w:r>
-        <w:tab/>
-      </w:r>
-      <w:r>
-        <w:tab/>
-      </w:r>
-      <w:r>
-        <w:tab/>
-      </w:r>
-      <w:r>
-        <w:tab/>
-      </w:r>
-      <w:r>
-        <w:tab/>
-      </w:r>
-      <w:r>
-        <w:tab/>
-        <w:t>-auth.py</w:t>
-      </w:r>
-    </w:p>
-    <w:p>
-      <w:r>
-        <w:tab/>
-      </w:r>
-      <w:r>
-        <w:tab/>
-      </w:r>
-      <w:r>
-        <w:tab/>
-      </w:r>
-      <w:r>
-        <w:tab/>
-      </w:r>
-      <w:r>
-        <w:tab/>
-      </w:r>
-      <w:r>
-        <w:tab/>
-        <w:t>-cars.py</w:t>
-      </w:r>
-    </w:p>
-    <w:p>
-      <w:r>
-        <w:tab/>
-      </w:r>
-      <w:r>
-        <w:tab/>
-      </w:r>
-      <w:r>
-        <w:tab/>
-      </w:r>
-      <w:r>
-        <w:tab/>
-      </w:r>
-      <w:r>
-        <w:tab/>
-      </w:r>
-      <w:r>
-        <w:tab/>
-        <w:t>-db.py</w:t>
-      </w:r>
-    </w:p>
-    <w:p>
-      <w:r>
-        <w:tab/>
-      </w:r>
-      <w:r>
-        <w:tab/>
-      </w:r>
-      <w:r>
-        <w:tab/>
-      </w:r>
-      <w:r>
-        <w:tab/>
-      </w:r>
-      <w:r>
-        <w:tab/>
-      </w:r>
-      <w:r>
-        <w:tab/>
-        <w:t>-users.py</w:t>
-      </w:r>
-    </w:p>
-    <w:p>
-      <w:r>
-        <w:tab/>
-      </w:r>
-      <w:r>
-        <w:tab/>
-      </w:r>
-      <w:r>
-        <w:tab/>
-      </w:r>
-      <w:r>
-        <w:tab/>
-      </w:r>
-      <w:r>
-        <w:tab/>
-        <w:t>-</w:t>
-      </w:r>
-      <w:proofErr w:type="spellStart"/>
-      <w:r>
-        <w:t>example_senders</w:t>
-      </w:r>
-      <w:proofErr w:type="spellEnd"/>
-    </w:p>
-    <w:p>
-      <w:r>
-        <w:tab/>
-      </w:r>
-      <w:r>
-        <w:tab/>
-      </w:r>
-      <w:r>
-        <w:tab/>
-      </w:r>
-      <w:r>
-        <w:tab/>
-      </w:r>
-      <w:r>
-        <w:tab/>
-      </w:r>
-      <w:r>
-        <w:tab/>
-        <w:t>-auth_sender_rpc.py</w:t>
-      </w:r>
-    </w:p>
-    <w:p>
-      <w:r>
-        <w:tab/>
-      </w:r>
-      <w:r>
-        <w:tab/>
-      </w:r>
-      <w:r>
-        <w:tab/>
-      </w:r>
-      <w:r>
-        <w:tab/>
-      </w:r>
-      <w:r>
-        <w:tab/>
-      </w:r>
-      <w:r>
-        <w:tab/>
-        <w:t>-dmz_sender_rpc.py</w:t>
-      </w:r>
-    </w:p>
-    <w:p>
-      <w:r>
-        <w:tab/>
-      </w:r>
-      <w:r>
-        <w:tab/>
-      </w:r>
-      <w:r>
-        <w:tab/>
-      </w:r>
-      <w:r>
-        <w:tab/>
-      </w:r>
-      <w:r>
-        <w:tab/>
-      </w:r>
-      <w:r>
-        <w:tab/>
-        <w:t>-log_sender.py</w:t>
-      </w:r>
-    </w:p>
-    <w:p>
-      <w:r>
-        <w:tab/>
-      </w:r>
-      <w:r>
-        <w:tab/>
-      </w:r>
-      <w:r>
-        <w:tab/>
-      </w:r>
-      <w:r>
-        <w:tab/>
-      </w:r>
-      <w:r>
-        <w:tab/>
-        <w:t>-.env</w:t>
-      </w:r>
-    </w:p>
-    <w:p>
-      <w:r>
-        <w:tab/>
-      </w:r>
-      <w:r>
-        <w:tab/>
-      </w:r>
-      <w:r>
-        <w:tab/>
-      </w:r>
-      <w:r>
-        <w:tab/>
-      </w:r>
-      <w:r>
-        <w:tab/>
-        <w:t>-__init__.py</w:t>
-      </w:r>
-    </w:p>
-    <w:p>
-      <w:r>
-        <w:tab/>
-      </w:r>
-      <w:r>
-        <w:tab/>
-      </w:r>
-      <w:r>
-        <w:tab/>
-      </w:r>
-      <w:r>
-        <w:tab/>
-      </w:r>
-      <w:r>
-        <w:tab/>
-        <w:t>-_env</w:t>
-      </w:r>
-    </w:p>
-    <w:p>
-      <w:r>
-        <w:lastRenderedPageBreak/>
-        <w:tab/>
-      </w:r>
-      <w:r>
-        <w:tab/>
-      </w:r>
-      <w:r>
-        <w:tab/>
-      </w:r>
-      <w:r>
-        <w:tab/>
-      </w:r>
-      <w:r>
-        <w:tab/>
-        <w:t>-consume_auth.py</w:t>
-      </w:r>
-    </w:p>
-    <w:p>
-      <w:r>
-        <w:tab/>
-      </w:r>
-      <w:r>
-        <w:tab/>
-      </w:r>
-      <w:r>
-        <w:tab/>
-      </w:r>
-      <w:r>
-        <w:tab/>
-      </w:r>
-      <w:r>
-        <w:tab/>
-        <w:t>-consume_data.py</w:t>
-      </w:r>
-    </w:p>
-    <w:p>
-      <w:r>
-        <w:tab/>
-      </w:r>
-      <w:r>
-        <w:tab/>
-      </w:r>
-      <w:r>
-        <w:tab/>
-      </w:r>
-      <w:r>
-        <w:tab/>
-      </w:r>
-      <w:r>
-        <w:tab/>
-        <w:t>-consume_log.py</w:t>
-      </w:r>
-    </w:p>
-    <w:p>
-      <w:r>
-        <w:tab/>
-      </w:r>
-      <w:r>
-        <w:tab/>
-      </w:r>
-      <w:r>
-        <w:tab/>
-      </w:r>
-      <w:r>
-        <w:tab/>
-      </w:r>
-      <w:r>
-        <w:tab/>
-        <w:t>-requirements.txt</w:t>
-      </w:r>
-    </w:p>
-    <w:p>
-      <w:pPr>
-        <w:ind w:left="0"/>
-      </w:pPr>
-      <w:r>
-        <w:tab/>
-      </w:r>
-      <w:r>
-        <w:tab/>
-      </w:r>
-      <w:r>
-        <w:tab/>
-      </w:r>
-      <w:r>
-        <w:tab/>
-        <w:t>-README.md</w:t>
-      </w:r>
-    </w:p>
-    <w:p>
-      <w:pPr>
-        <w:ind w:left="0"/>
-      </w:pPr>
-      <w:r>
-        <w:tab/>
-      </w:r>
-      <w:r>
-        <w:tab/>
-      </w:r>
-      <w:r>
-        <w:tab/>
-      </w:r>
-      <w:r>
-        <w:tab/>
-        <w:t>-</w:t>
-      </w:r>
-      <w:proofErr w:type="spellStart"/>
-      <w:r>
-        <w:t>motd</w:t>
-      </w:r>
-      <w:proofErr w:type="spellEnd"/>
-    </w:p>
-    <w:p>
-      <w:pPr>
-        <w:ind w:left="0"/>
-      </w:pPr>
-      <w:r>
-        <w:tab/>
-      </w:r>
-      <w:r>
-        <w:tab/>
-      </w:r>
-      <w:r>
-        <w:tab/>
-      </w:r>
-      <w:r>
-        <w:tab/>
-        <w:t>-provision-db.sh</w:t>
-      </w:r>
-    </w:p>
-    <w:p>
-      <w:pPr>
-        <w:ind w:left="0"/>
-      </w:pPr>
-      <w:r>
-        <w:tab/>
-      </w:r>
-      <w:r>
-        <w:tab/>
-      </w:r>
-      <w:r>
-        <w:tab/>
-        <w:t>-</w:t>
-      </w:r>
-      <w:proofErr w:type="spellStart"/>
-      <w:r>
-        <w:t>dmz</w:t>
-      </w:r>
-      <w:proofErr w:type="spellEnd"/>
-      <w:r>
-        <w:t xml:space="preserve"> (The directory which contains all the files for the DMZ </w:t>
-      </w:r>
-      <w:proofErr w:type="spellStart"/>
-      <w:r>
-        <w:t>vm</w:t>
-      </w:r>
-      <w:proofErr w:type="spellEnd"/>
-      <w:r>
-        <w:t>)</w:t>
-      </w:r>
-    </w:p>
-    <w:p>
-      <w:pPr>
-        <w:ind w:left="0"/>
-      </w:pPr>
-      <w:r>
-        <w:tab/>
-      </w:r>
-      <w:r>
-        <w:tab/>
-      </w:r>
-      <w:r>
-        <w:tab/>
-      </w:r>
-      <w:r>
-        <w:tab/>
-        <w:t>-logs</w:t>
-      </w:r>
-      <w:r>
-        <w:t xml:space="preserve"> (The directory for all the locally stored log files)</w:t>
-      </w:r>
-    </w:p>
-    <w:p>
-      <w:pPr>
-        <w:ind w:left="0"/>
-      </w:pPr>
-      <w:r>
-        <w:tab/>
-      </w:r>
-      <w:r>
-        <w:tab/>
-      </w:r>
-      <w:r>
-        <w:tab/>
-      </w:r>
-      <w:r>
-        <w:tab/>
-      </w:r>
-      <w:r>
-        <w:tab/>
-        <w:t>-empty.txt</w:t>
-      </w:r>
-      <w:r>
-        <w:t xml:space="preserve"> (</w:t>
-      </w:r>
-      <w:r>
-        <w:t>Test file t</w:t>
-      </w:r>
-      <w:r>
-        <w:t>est log file)</w:t>
-      </w:r>
-    </w:p>
-    <w:p>
-      <w:pPr>
-        <w:ind w:left="0"/>
-      </w:pPr>
-      <w:r>
-        <w:tab/>
-      </w:r>
-      <w:r>
-        <w:tab/>
-      </w:r>
-      <w:r>
-        <w:tab/>
-      </w:r>
-      <w:r>
-        <w:tab/>
-        <w:t>-services</w:t>
-      </w:r>
-      <w:r>
-        <w:t xml:space="preserve"> (The directory for the service bash script to start receiving/sending data)</w:t>
-      </w:r>
-    </w:p>
-    <w:p>
-      <w:pPr>
-        <w:ind w:left="0"/>
-      </w:pPr>
-      <w:r>
-        <w:tab/>
-      </w:r>
-      <w:r>
-        <w:tab/>
-      </w:r>
-      <w:r>
-        <w:tab/>
-      </w:r>
-      <w:r>
-        <w:tab/>
-      </w:r>
-      <w:r>
-        <w:tab/>
-        <w:t>-</w:t>
-      </w:r>
-      <w:proofErr w:type="spellStart"/>
-      <w:r>
-        <w:t>dmz-</w:t>
-      </w:r>
-      <w:proofErr w:type="gramStart"/>
-      <w:r>
-        <w:t>consumer.service</w:t>
-      </w:r>
-      <w:proofErr w:type="spellEnd"/>
-      <w:proofErr w:type="gramEnd"/>
-      <w:r>
-        <w:t xml:space="preserve"> (The bash script which </w:t>
-      </w:r>
-      <w:r>
-        <w:t>starts</w:t>
-      </w:r>
-      <w:r>
-        <w:t xml:space="preserve"> the </w:t>
-      </w:r>
-      <w:proofErr w:type="spellStart"/>
-      <w:r>
-        <w:t>the</w:t>
-      </w:r>
-      <w:proofErr w:type="spellEnd"/>
-      <w:r>
-        <w:t xml:space="preserve"> </w:t>
-      </w:r>
-      <w:r>
-        <w:t>consume_dmz.py process)</w:t>
-      </w:r>
-      <w:r>
-        <w:t xml:space="preserve"> </w:t>
-      </w:r>
-    </w:p>
-    <w:p>
-      <w:pPr>
-        <w:ind w:left="0"/>
-      </w:pPr>
-      <w:r>
-        <w:tab/>
-      </w:r>
-      <w:r>
-        <w:tab/>
-      </w:r>
-      <w:r>
-        <w:tab/>
-      </w:r>
-      <w:r>
-        <w:tab/>
-        <w:t>-</w:t>
-      </w:r>
-      <w:proofErr w:type="spellStart"/>
-      <w:r>
-        <w:t>src</w:t>
-      </w:r>
-      <w:proofErr w:type="spellEnd"/>
-      <w:r>
-        <w:t xml:space="preserve"> (The directory for </w:t>
-      </w:r>
-      <w:r>
-        <w:t>the source code used to create functionality)</w:t>
-      </w:r>
-    </w:p>
-    <w:p>
-      <w:pPr>
-        <w:tabs>
-          <w:tab w:val="left" w:pos="720"/>
-          <w:tab w:val="left" w:pos="1440"/>
-          <w:tab w:val="left" w:pos="2160"/>
-          <w:tab w:val="left" w:pos="2880"/>
-          <w:tab w:val="left" w:pos="3600"/>
-          <w:tab w:val="center" w:pos="4644"/>
-        </w:tabs>
-        <w:ind w:left="0"/>
-      </w:pPr>
-      <w:r>
-        <w:tab/>
-      </w:r>
-      <w:r>
-        <w:tab/>
-      </w:r>
-      <w:r>
-        <w:tab/>
-      </w:r>
-      <w:r>
-        <w:tab/>
-      </w:r>
-      <w:r>
-        <w:tab/>
-        <w:t>-.env</w:t>
-      </w:r>
-      <w:r>
-        <w:t xml:space="preserve"> (Bash script which sets the values for the environment variables)</w:t>
-      </w:r>
-    </w:p>
-    <w:p>
-      <w:pPr>
-        <w:ind w:left="0"/>
-      </w:pPr>
-      <w:r>
-        <w:tab/>
-      </w:r>
-      <w:r>
-        <w:tab/>
-      </w:r>
-      <w:r>
-        <w:tab/>
-      </w:r>
-      <w:r>
-        <w:tab/>
-      </w:r>
-      <w:r>
-        <w:tab/>
-        <w:t>-_env</w:t>
-      </w:r>
-      <w:r>
-        <w:t xml:space="preserve"> (Bash script which sets the values for the environment variables)</w:t>
-      </w:r>
-    </w:p>
-    <w:p>
-      <w:pPr>
-        <w:ind w:left="0"/>
-      </w:pPr>
-      <w:r>
-        <w:tab/>
-      </w:r>
-      <w:r>
-        <w:tab/>
-      </w:r>
-      <w:r>
-        <w:tab/>
-      </w:r>
-      <w:r>
-        <w:tab/>
-      </w:r>
-      <w:r>
-        <w:tab/>
-        <w:t>-carmd.py</w:t>
-      </w:r>
-      <w:r>
-        <w:t xml:space="preserve"> (Python script which retrieves the car’s maintenance/recall information from the </w:t>
-      </w:r>
-      <w:proofErr w:type="spellStart"/>
-      <w:r>
-        <w:t>CarMD</w:t>
-      </w:r>
-      <w:proofErr w:type="spellEnd"/>
-      <w:r>
-        <w:t xml:space="preserve"> API)</w:t>
-      </w:r>
-    </w:p>
-    <w:p>
-      <w:pPr>
-        <w:ind w:left="0"/>
-      </w:pPr>
-      <w:r>
-        <w:tab/>
-      </w:r>
-      <w:r>
-        <w:tab/>
-      </w:r>
-      <w:r>
-        <w:tab/>
-      </w:r>
-      <w:r>
-        <w:tab/>
-      </w:r>
-      <w:r>
-        <w:tab/>
-        <w:t>-consume_dmz.py</w:t>
-      </w:r>
-      <w:r>
-        <w:t xml:space="preserve"> (The main python script which listens for actions from </w:t>
-      </w:r>
-      <w:proofErr w:type="spellStart"/>
-      <w:r>
-        <w:t>Rabbitmq</w:t>
-      </w:r>
-      <w:proofErr w:type="spellEnd"/>
-      <w:r>
-        <w:t>, then runs functions based upon the received action)</w:t>
-      </w:r>
-    </w:p>
-    <w:p>
-      <w:pPr>
-        <w:ind w:left="0"/>
-      </w:pPr>
-      <w:r>
-        <w:tab/>
-      </w:r>
-      <w:r>
-        <w:tab/>
-      </w:r>
-      <w:r>
-        <w:tab/>
-      </w:r>
-      <w:r>
-        <w:tab/>
-      </w:r>
-      <w:r>
-        <w:tab/>
-        <w:t>-email.py</w:t>
-      </w:r>
-      <w:r>
-        <w:t xml:space="preserve"> (Python module script to send emails)</w:t>
-      </w:r>
-    </w:p>
-    <w:p>
-      <w:pPr>
-        <w:ind w:left="0"/>
-      </w:pPr>
-      <w:r>
-        <w:tab/>
-      </w:r>
-      <w:r>
-        <w:tab/>
-      </w:r>
-      <w:r>
-        <w:tab/>
-      </w:r>
-      <w:r>
-        <w:tab/>
-      </w:r>
-      <w:r>
-        <w:tab/>
-        <w:t>-google_calendar.py</w:t>
-      </w:r>
-      <w:r>
-        <w:t xml:space="preserve"> (</w:t>
-      </w:r>
-      <w:r>
-        <w:t>Python module script to gain access to Google Calendar, and schedule events)</w:t>
-      </w:r>
-    </w:p>
-    <w:p>
-      <w:pPr>
-        <w:ind w:left="0"/>
-      </w:pPr>
-      <w:r>
-        <w:tab/>
-      </w:r>
-      <w:r>
-        <w:tab/>
-      </w:r>
-      <w:r>
-        <w:tab/>
-      </w:r>
-      <w:r>
-        <w:tab/>
-      </w:r>
-      <w:r>
-        <w:tab/>
-        <w:t>-requirements.txt</w:t>
-      </w:r>
-      <w:r>
-        <w:t xml:space="preserve"> (Text file containing the dependencies to run the consum_dmz.py python script)</w:t>
-      </w:r>
-    </w:p>
-    <w:p>
-      <w:pPr>
-        <w:ind w:left="0"/>
-      </w:pPr>
-      <w:r>
-        <w:tab/>
-      </w:r>
-      <w:r>
-        <w:tab/>
-      </w:r>
-      <w:r>
-        <w:tab/>
-      </w:r>
-      <w:r>
-        <w:tab/>
-      </w:r>
-      <w:r>
-        <w:tab/>
-        <w:t>-youtube.py</w:t>
-      </w:r>
-      <w:r>
-        <w:t xml:space="preserve"> (Python module script to retrieve YouTube playlist)</w:t>
-      </w:r>
-    </w:p>
-    <w:p>
-      <w:pPr>
-        <w:ind w:left="0"/>
-      </w:pPr>
-      <w:r>
-        <w:tab/>
-      </w:r>
-      <w:r>
-        <w:tab/>
-      </w:r>
-      <w:r>
-        <w:tab/>
-      </w:r>
-      <w:r>
-        <w:tab/>
-        <w:t>-README.md</w:t>
-      </w:r>
-      <w:r>
-        <w:t xml:space="preserve"> (Description of what the DMZ does)</w:t>
-      </w:r>
-    </w:p>
-    <w:p>
-      <w:pPr>
-        <w:ind w:left="0"/>
-      </w:pPr>
-      <w:r>
-        <w:tab/>
-      </w:r>
-      <w:r>
-        <w:tab/>
-      </w:r>
-      <w:r>
-        <w:tab/>
-      </w:r>
-      <w:r>
-        <w:tab/>
-        <w:t>-provision-dmz.sh</w:t>
-      </w:r>
-      <w:r>
-        <w:t xml:space="preserve"> (</w:t>
-      </w:r>
-      <w:r>
-        <w:t xml:space="preserve">Bash script to configure the DMZ </w:t>
-      </w:r>
-      <w:proofErr w:type="spellStart"/>
-      <w:r>
-        <w:t>vm</w:t>
-      </w:r>
-      <w:proofErr w:type="spellEnd"/>
-      <w:r>
-        <w:t xml:space="preserve"> upon creation)</w:t>
-      </w:r>
-    </w:p>
-    <w:p>
-      <w:pPr>
-        <w:ind w:left="0"/>
-      </w:pPr>
-      <w:r>
-        <w:tab/>
-      </w:r>
-      <w:r>
-        <w:tab/>
-      </w:r>
-      <w:r>
-        <w:tab/>
-        <w:t>-packages</w:t>
-      </w:r>
-      <w:r>
-        <w:t xml:space="preserve"> (The directory for </w:t>
-      </w:r>
-      <w:r>
-        <w:t xml:space="preserve">the </w:t>
-      </w:r>
-      <w:r>
-        <w:t>custom Python classes)</w:t>
-      </w:r>
-    </w:p>
-    <w:p>
-      <w:pPr>
-        <w:ind w:left="0"/>
-      </w:pPr>
-      <w:r>
-        <w:tab/>
-      </w:r>
-      <w:r>
-        <w:tab/>
-      </w:r>
-      <w:r>
-        <w:tab/>
-      </w:r>
-      <w:r>
-        <w:tab/>
-        <w:t>-</w:t>
-      </w:r>
-      <w:proofErr w:type="spellStart"/>
-      <w:r>
-        <w:t>amqp</w:t>
-      </w:r>
-      <w:proofErr w:type="spellEnd"/>
-      <w:r>
-        <w:t xml:space="preserve"> (The directory for </w:t>
-      </w:r>
-      <w:r>
-        <w:t xml:space="preserve">the </w:t>
-      </w:r>
-      <w:r>
-        <w:t>custom Python c</w:t>
-      </w:r>
-      <w:r>
-        <w:t>onsumer classes</w:t>
-      </w:r>
-      <w:r>
-        <w:t>)</w:t>
-      </w:r>
-    </w:p>
-    <w:p>
-      <w:pPr>
-        <w:ind w:left="0"/>
-      </w:pPr>
-      <w:r>
-        <w:tab/>
-      </w:r>
-      <w:r>
-        <w:tab/>
-      </w:r>
-      <w:r>
-        <w:tab/>
-      </w:r>
-      <w:r>
-        <w:tab/>
-      </w:r>
-      <w:r>
-        <w:tab/>
-        <w:t>-__init__.py</w:t>
-      </w:r>
-      <w:r>
-        <w:t xml:space="preserve"> (Python script to initialize </w:t>
-      </w:r>
-      <w:proofErr w:type="spellStart"/>
-      <w:r>
-        <w:t>amqp</w:t>
-      </w:r>
-      <w:proofErr w:type="spellEnd"/>
-      <w:r>
-        <w:t xml:space="preserve"> </w:t>
-      </w:r>
-      <w:r>
-        <w:t>package modules)</w:t>
-      </w:r>
-    </w:p>
-    <w:p>
-      <w:pPr>
-        <w:ind w:left="0"/>
-      </w:pPr>
-      <w:r>
-        <w:tab/>
-      </w:r>
-      <w:r>
-        <w:tab/>
-      </w:r>
-      <w:r>
-        <w:tab/>
-      </w:r>
-      <w:r>
-        <w:tab/>
-      </w:r>
-      <w:r>
-        <w:tab/>
-        <w:t>-consumer.py</w:t>
-      </w:r>
-      <w:r>
-        <w:t xml:space="preserve"> (Python class to abstract the process of consuming </w:t>
-      </w:r>
-      <w:proofErr w:type="spellStart"/>
-      <w:r>
-        <w:t>Rabbitmq</w:t>
-      </w:r>
-      <w:proofErr w:type="spellEnd"/>
-      <w:r>
-        <w:t xml:space="preserve"> data)</w:t>
-      </w:r>
-    </w:p>
-    <w:p>
-      <w:pPr>
-        <w:ind w:left="0"/>
-      </w:pPr>
-      <w:r>
-        <w:lastRenderedPageBreak/>
-        <w:tab/>
-      </w:r>
-      <w:r>
-        <w:tab/>
-      </w:r>
-      <w:r>
-        <w:tab/>
-      </w:r>
-      <w:r>
-        <w:tab/>
-      </w:r>
-      <w:r>
-        <w:tab/>
-        <w:t>-ez.py</w:t>
-      </w:r>
-      <w:r>
-        <w:t xml:space="preserve"> (Python module to </w:t>
-      </w:r>
-      <w:r>
-        <w:t>co</w:t>
-      </w:r>
-      <w:bookmarkStart w:id="15" w:name="_GoBack"/>
-      <w:bookmarkEnd w:id="15"/>
-      <w:r>
-        <w:t>nsume/produce to</w:t>
-      </w:r>
-      <w:r>
-        <w:t xml:space="preserve"> </w:t>
-      </w:r>
-      <w:proofErr w:type="spellStart"/>
-      <w:r>
-        <w:t>Rabbitmq</w:t>
-      </w:r>
-      <w:proofErr w:type="spellEnd"/>
-      <w:r>
-        <w:t>)</w:t>
-      </w:r>
-    </w:p>
-    <w:p>
-      <w:pPr>
-        <w:ind w:left="0"/>
-      </w:pPr>
-      <w:r>
-        <w:tab/>
-      </w:r>
-      <w:r>
-        <w:tab/>
-      </w:r>
-      <w:r>
-        <w:tab/>
-      </w:r>
-      <w:r>
-        <w:tab/>
-      </w:r>
-      <w:r>
-        <w:tab/>
-        <w:t>-producer.py</w:t>
-      </w:r>
-      <w:r>
-        <w:t xml:space="preserve"> (Python class to abstract the process of producing </w:t>
-      </w:r>
-      <w:proofErr w:type="spellStart"/>
-      <w:r>
-        <w:t>Rabbitmq</w:t>
-      </w:r>
-      <w:proofErr w:type="spellEnd"/>
-      <w:r>
-        <w:t xml:space="preserve"> data)</w:t>
-      </w:r>
-    </w:p>
-    <w:p>
-      <w:pPr>
-        <w:ind w:left="0"/>
-      </w:pPr>
-      <w:r>
-        <w:tab/>
-      </w:r>
-      <w:r>
-        <w:tab/>
-      </w:r>
-      <w:r>
-        <w:tab/>
-      </w:r>
-      <w:r>
-        <w:tab/>
-      </w:r>
-      <w:r>
-        <w:tab/>
-        <w:t>-setup.py</w:t>
-      </w:r>
-      <w:r>
-        <w:t xml:space="preserve"> </w:t>
-      </w:r>
-      <w:r>
-        <w:t>(Python script to setup package modules)</w:t>
-      </w:r>
-    </w:p>
-    <w:p>
-      <w:pPr>
-        <w:ind w:left="0"/>
-      </w:pPr>
-      <w:r>
-        <w:tab/>
-      </w:r>
-      <w:r>
-        <w:tab/>
-      </w:r>
-      <w:r>
-        <w:tab/>
-      </w:r>
-      <w:r>
-        <w:tab/>
-        <w:t>-logger</w:t>
-      </w:r>
-      <w:r>
-        <w:t xml:space="preserve"> (The directory for the custom Python logger classes)</w:t>
-      </w:r>
-    </w:p>
-    <w:p>
-      <w:pPr>
-        <w:ind w:left="0"/>
-      </w:pPr>
-      <w:r>
-        <w:tab/>
-      </w:r>
-      <w:r>
-        <w:tab/>
-      </w:r>
-      <w:r>
-        <w:tab/>
-      </w:r>
-      <w:r>
-        <w:tab/>
-      </w:r>
-      <w:r>
-        <w:tab/>
-        <w:t>-__init__.py</w:t>
-      </w:r>
-      <w:r>
-        <w:t xml:space="preserve"> </w:t>
-      </w:r>
-      <w:r>
-        <w:t xml:space="preserve">(Python script to initialize </w:t>
-      </w:r>
-      <w:proofErr w:type="spellStart"/>
-      <w:r>
-        <w:t>amqp</w:t>
-      </w:r>
-      <w:proofErr w:type="spellEnd"/>
-      <w:r>
-        <w:t xml:space="preserve"> package modules)</w:t>
-      </w:r>
-    </w:p>
-    <w:p>
-      <w:pPr>
-        <w:ind w:left="0"/>
-      </w:pPr>
-      <w:r>
-        <w:tab/>
-      </w:r>
-      <w:r>
-        <w:tab/>
-      </w:r>
-      <w:r>
-        <w:tab/>
-      </w:r>
-      <w:r>
-        <w:tab/>
-      </w:r>
-      <w:r>
-        <w:tab/>
-        <w:t>-logger.py</w:t>
-      </w:r>
-      <w:r>
-        <w:t xml:space="preserve"> (Python class to generate and send log files)</w:t>
-      </w:r>
-    </w:p>
-    <w:p>
-      <w:pPr>
-        <w:ind w:left="0"/>
-      </w:pPr>
-      <w:r>
-        <w:tab/>
-      </w:r>
-      <w:r>
-        <w:tab/>
-      </w:r>
-      <w:r>
-        <w:tab/>
-      </w:r>
-      <w:r>
-        <w:tab/>
-      </w:r>
-      <w:r>
-        <w:tab/>
-        <w:t>-logger_tests.py</w:t>
-      </w:r>
-      <w:r>
-        <w:t xml:space="preserve"> (Tester Python class for generating/sending log files)</w:t>
-      </w:r>
-    </w:p>
-    <w:p>
-      <w:pPr>
-        <w:ind w:left="0"/>
-      </w:pPr>
-      <w:r>
-        <w:tab/>
-      </w:r>
-      <w:r>
-        <w:tab/>
-      </w:r>
-      <w:r>
-        <w:tab/>
-      </w:r>
-      <w:r>
-        <w:tab/>
-      </w:r>
-      <w:r>
-        <w:tab/>
-        <w:t>-setup.py</w:t>
-      </w:r>
-      <w:r>
-        <w:t xml:space="preserve"> </w:t>
-      </w:r>
-      <w:r>
-        <w:t>(Python script to setup package modules)</w:t>
-      </w:r>
-    </w:p>
-    <w:p>
-      <w:pPr>
-        <w:ind w:left="0"/>
-      </w:pPr>
-      <w:r>
-        <w:tab/>
-      </w:r>
-      <w:r>
-        <w:tab/>
-      </w:r>
-      <w:r>
-        <w:tab/>
-        <w:t>-web</w:t>
-      </w:r>
-    </w:p>
-    <w:p>
-      <w:pPr>
-        <w:ind w:left="0"/>
-      </w:pPr>
-      <w:r>
-        <w:tab/>
-      </w:r>
-      <w:r>
-        <w:tab/>
-      </w:r>
-      <w:r>
-        <w:tab/>
-      </w:r>
-      <w:r>
-        <w:tab/>
-        <w:t>-services</w:t>
-      </w:r>
-    </w:p>
-    <w:p>
-      <w:pPr>
-        <w:ind w:left="0"/>
-      </w:pPr>
-      <w:r>
-        <w:tab/>
-      </w:r>
-      <w:r>
-        <w:tab/>
-      </w:r>
-      <w:r>
-        <w:tab/>
-      </w:r>
-      <w:r>
-        <w:tab/>
-      </w:r>
-      <w:r>
-        <w:tab/>
-        <w:t>-</w:t>
-      </w:r>
-      <w:proofErr w:type="spellStart"/>
-      <w:proofErr w:type="gramStart"/>
-      <w:r>
-        <w:t>gunicorn.service</w:t>
-      </w:r>
-      <w:proofErr w:type="spellEnd"/>
-      <w:proofErr w:type="gramEnd"/>
-    </w:p>
-    <w:p>
-      <w:pPr>
-        <w:ind w:left="0"/>
-      </w:pPr>
-      <w:r>
-        <w:tab/>
-      </w:r>
-      <w:r>
-        <w:tab/>
-      </w:r>
-      <w:r>
-        <w:tab/>
-      </w:r>
-      <w:r>
-        <w:tab/>
-        <w:t>-</w:t>
-      </w:r>
-      <w:proofErr w:type="spellStart"/>
-      <w:r>
-        <w:t>src</w:t>
-      </w:r>
-      <w:proofErr w:type="spellEnd"/>
-    </w:p>
-    <w:p>
-      <w:pPr>
-        <w:ind w:left="0"/>
-      </w:pPr>
-      <w:r>
-        <w:tab/>
-      </w:r>
-      <w:r>
-        <w:tab/>
-      </w:r>
-      <w:r>
-        <w:tab/>
-      </w:r>
-      <w:r>
-        <w:tab/>
-      </w:r>
-      <w:r>
-        <w:tab/>
-        <w:t>-public</w:t>
-      </w:r>
-    </w:p>
-    <w:p>
-      <w:pPr>
-        <w:ind w:left="0"/>
-      </w:pPr>
-      <w:r>
-        <w:tab/>
-      </w:r>
-      <w:r>
-        <w:tab/>
-      </w:r>
-      <w:r>
-        <w:tab/>
-      </w:r>
-      <w:r>
-        <w:tab/>
-      </w:r>
-      <w:r>
-        <w:tab/>
-      </w:r>
-      <w:r>
-        <w:tab/>
-        <w:t>-empyt.txt</w:t>
-      </w:r>
-    </w:p>
-    <w:p>
-      <w:pPr>
-        <w:ind w:left="0"/>
-      </w:pPr>
-      <w:r>
-        <w:tab/>
-      </w:r>
-      <w:r>
-        <w:tab/>
-      </w:r>
-      <w:r>
-        <w:tab/>
-      </w:r>
-      <w:r>
-        <w:tab/>
-      </w:r>
-      <w:r>
-        <w:tab/>
-        <w:t>-static</w:t>
-      </w:r>
-    </w:p>
-    <w:p>
-      <w:pPr>
-        <w:ind w:left="0"/>
-      </w:pPr>
-      <w:r>
-        <w:tab/>
-      </w:r>
-      <w:r>
-        <w:tab/>
-      </w:r>
-      <w:r>
-        <w:tab/>
-      </w:r>
-      <w:r>
-        <w:tab/>
-      </w:r>
-      <w:r>
-        <w:tab/>
-      </w:r>
-      <w:r>
-        <w:tab/>
-        <w:t>-sunflower.jpg</w:t>
-      </w:r>
-    </w:p>
-    <w:p>
-      <w:pPr>
-        <w:ind w:left="0"/>
-      </w:pPr>
-      <w:r>
-        <w:tab/>
-      </w:r>
-      <w:r>
-        <w:tab/>
-      </w:r>
-      <w:r>
-        <w:tab/>
-      </w:r>
-      <w:r>
-        <w:tab/>
-      </w:r>
-      <w:r>
-        <w:tab/>
-        <w:t>-templates</w:t>
-      </w:r>
-    </w:p>
-    <w:p>
-      <w:pPr>
-        <w:ind w:left="0"/>
-      </w:pPr>
-      <w:r>
-        <w:tab/>
-      </w:r>
-      <w:r>
-        <w:tab/>
-      </w:r>
-      <w:r>
-        <w:tab/>
-      </w:r>
-      <w:r>
-        <w:tab/>
-      </w:r>
-      <w:r>
-        <w:tab/>
-      </w:r>
-      <w:r>
-        <w:tab/>
-        <w:t>-auth</w:t>
-      </w:r>
-    </w:p>
-    <w:p>
-      <w:pPr>
-        <w:ind w:left="0"/>
-      </w:pPr>
-      <w:r>
-        <w:tab/>
-      </w:r>
-      <w:r>
-        <w:tab/>
-      </w:r>
-      <w:r>
-        <w:tab/>
-      </w:r>
-      <w:r>
-        <w:tab/>
-      </w:r>
-      <w:r>
-        <w:tab/>
-      </w:r>
-      <w:r>
-        <w:tab/>
-      </w:r>
-      <w:r>
-        <w:tab/>
-        <w:t>-login.html</w:t>
-      </w:r>
-    </w:p>
-    <w:p>
-      <w:pPr>
-        <w:ind w:left="0"/>
-      </w:pPr>
-      <w:r>
-        <w:tab/>
-      </w:r>
-      <w:r>
-        <w:tab/>
-      </w:r>
-      <w:r>
-        <w:tab/>
-      </w:r>
-      <w:r>
-        <w:tab/>
-      </w:r>
-      <w:r>
-        <w:tab/>
-      </w:r>
-      <w:r>
-        <w:tab/>
-      </w:r>
-      <w:r>
-        <w:tab/>
-        <w:t>-register.html</w:t>
-      </w:r>
-    </w:p>
-    <w:p>
-      <w:pPr>
-        <w:ind w:left="0"/>
-      </w:pPr>
-      <w:r>
-        <w:tab/>
-      </w:r>
-      <w:r>
-        <w:tab/>
-      </w:r>
-      <w:r>
-        <w:tab/>
-      </w:r>
-      <w:r>
-        <w:tab/>
-      </w:r>
-      <w:r>
-        <w:tab/>
-      </w:r>
-      <w:r>
-        <w:tab/>
-        <w:t>-cars</w:t>
-      </w:r>
-    </w:p>
-    <w:p>
-      <w:pPr>
-        <w:ind w:left="0"/>
-      </w:pPr>
-      <w:r>
-        <w:tab/>
-      </w:r>
-      <w:r>
-        <w:tab/>
-      </w:r>
-      <w:r>
-        <w:tab/>
-      </w:r>
-      <w:r>
-        <w:tab/>
-      </w:r>
-      <w:r>
-        <w:tab/>
-      </w:r>
-      <w:r>
-        <w:tab/>
-      </w:r>
-      <w:r>
-        <w:tab/>
-        <w:t>-create.html</w:t>
-      </w:r>
-    </w:p>
-    <w:p>
-      <w:pPr>
-        <w:ind w:left="0"/>
-      </w:pPr>
-      <w:r>
-        <w:tab/>
-      </w:r>
-      <w:r>
-        <w:tab/>
-      </w:r>
-      <w:r>
-        <w:tab/>
-      </w:r>
-      <w:r>
-        <w:tab/>
-      </w:r>
-      <w:r>
-        <w:tab/>
-      </w:r>
-      <w:r>
-        <w:tab/>
-      </w:r>
-      <w:r>
-        <w:tab/>
-        <w:t>-display.html</w:t>
-      </w:r>
-    </w:p>
-    <w:p>
-      <w:pPr>
-        <w:ind w:left="0"/>
-      </w:pPr>
-      <w:r>
-        <w:tab/>
-      </w:r>
-      <w:r>
-        <w:tab/>
-      </w:r>
-      <w:r>
-        <w:tab/>
-      </w:r>
-      <w:r>
-        <w:tab/>
-      </w:r>
-      <w:r>
-        <w:tab/>
-      </w:r>
-      <w:r>
-        <w:tab/>
-      </w:r>
-      <w:r>
-        <w:tab/>
-        <w:t>-display_add_events.html</w:t>
-      </w:r>
-    </w:p>
-    <w:p>
-      <w:pPr>
-        <w:ind w:left="0"/>
-      </w:pPr>
-      <w:r>
-        <w:tab/>
-      </w:r>
-      <w:r>
-        <w:tab/>
-      </w:r>
-      <w:r>
-        <w:tab/>
-      </w:r>
-      <w:r>
-        <w:tab/>
-      </w:r>
-      <w:r>
-        <w:tab/>
-      </w:r>
-      <w:r>
-        <w:tab/>
-      </w:r>
-      <w:r>
-        <w:tab/>
-        <w:t>-display_maintenance.html</w:t>
-      </w:r>
-    </w:p>
-    <w:p>
-      <w:pPr>
-        <w:ind w:left="0"/>
-      </w:pPr>
-      <w:r>
-        <w:tab/>
-      </w:r>
-      <w:r>
-        <w:tab/>
-      </w:r>
-      <w:r>
-        <w:tab/>
-      </w:r>
-      <w:r>
-        <w:tab/>
-      </w:r>
-      <w:r>
-        <w:tab/>
-      </w:r>
-      <w:r>
-        <w:tab/>
-      </w:r>
-      <w:r>
-        <w:tab/>
-        <w:t>-display_recalls.html</w:t>
-      </w:r>
-    </w:p>
-    <w:p>
-      <w:pPr>
-        <w:ind w:left="0"/>
-      </w:pPr>
-      <w:r>
-        <w:tab/>
-      </w:r>
-      <w:r>
-        <w:tab/>
-      </w:r>
-      <w:r>
-        <w:tab/>
-      </w:r>
-      <w:r>
-        <w:tab/>
-      </w:r>
-      <w:r>
-        <w:tab/>
-      </w:r>
-      <w:r>
-        <w:tab/>
-      </w:r>
-      <w:r>
-        <w:tab/>
-        <w:t>-display_video.html</w:t>
-      </w:r>
-    </w:p>
-    <w:p>
-      <w:pPr>
-        <w:ind w:left="0"/>
-      </w:pPr>
-      <w:r>
-        <w:tab/>
-      </w:r>
-      <w:r>
-        <w:tab/>
-      </w:r>
-      <w:r>
-        <w:tab/>
-      </w:r>
-      <w:r>
-        <w:tab/>
-      </w:r>
-      <w:r>
-        <w:tab/>
-      </w:r>
-      <w:r>
-        <w:tab/>
-      </w:r>
-      <w:r>
-        <w:tab/>
-        <w:t>-display_videos.html</w:t>
-      </w:r>
-    </w:p>
-    <w:p>
-      <w:pPr>
-        <w:ind w:left="0"/>
-      </w:pPr>
-      <w:r>
-        <w:tab/>
-      </w:r>
-      <w:r>
-        <w:tab/>
-      </w:r>
-      <w:r>
-        <w:tab/>
-      </w:r>
-      <w:r>
-        <w:tab/>
-      </w:r>
-      <w:r>
-        <w:tab/>
-      </w:r>
-      <w:r>
-        <w:tab/>
-      </w:r>
-      <w:r>
-        <w:tab/>
-        <w:t>-list.html</w:t>
-      </w:r>
-    </w:p>
-    <w:p>
-      <w:pPr>
-        <w:ind w:left="0"/>
-      </w:pPr>
-      <w:r>
-        <w:tab/>
-      </w:r>
-      <w:r>
-        <w:tab/>
-      </w:r>
-      <w:r>
-        <w:tab/>
-      </w:r>
-      <w:r>
-        <w:tab/>
-      </w:r>
-      <w:r>
-        <w:tab/>
-      </w:r>
-      <w:r>
-        <w:tab/>
-      </w:r>
-      <w:r>
-        <w:tab/>
-        <w:t>-list_item.html</w:t>
-      </w:r>
-    </w:p>
-    <w:p>
-      <w:pPr>
-        <w:ind w:left="0"/>
-      </w:pPr>
-      <w:r>
-        <w:tab/>
-      </w:r>
-      <w:r>
-        <w:tab/>
-      </w:r>
-      <w:r>
-        <w:tab/>
-      </w:r>
-      <w:r>
-        <w:tab/>
-      </w:r>
-      <w:r>
-        <w:tab/>
-      </w:r>
-      <w:r>
-        <w:tab/>
-      </w:r>
-      <w:r>
-        <w:tab/>
-        <w:t>-update.html</w:t>
-      </w:r>
-    </w:p>
-    <w:p>
-      <w:pPr>
-        <w:ind w:left="0"/>
-      </w:pPr>
-      <w:r>
-        <w:tab/>
-      </w:r>
-      <w:r>
-        <w:tab/>
-      </w:r>
-      <w:r>
-        <w:tab/>
-      </w:r>
-      <w:r>
-        <w:tab/>
-      </w:r>
-      <w:r>
-        <w:tab/>
-      </w:r>
-      <w:r>
-        <w:tab/>
-        <w:t>-base.html</w:t>
-      </w:r>
-    </w:p>
-    <w:p>
-      <w:pPr>
-        <w:ind w:left="0"/>
-      </w:pPr>
-      <w:r>
-        <w:lastRenderedPageBreak/>
-        <w:tab/>
-      </w:r>
-      <w:r>
-        <w:tab/>
-      </w:r>
-      <w:r>
-        <w:tab/>
-      </w:r>
-      <w:r>
-        <w:tab/>
-      </w:r>
-      <w:r>
-        <w:tab/>
-      </w:r>
-      <w:r>
-        <w:tab/>
-        <w:t>-index.html</w:t>
-      </w:r>
-    </w:p>
-    <w:p>
-      <w:pPr>
-        <w:ind w:left="0"/>
-      </w:pPr>
-      <w:r>
-        <w:tab/>
-      </w:r>
-      <w:r>
-        <w:tab/>
-      </w:r>
-      <w:r>
-        <w:tab/>
-      </w:r>
-      <w:r>
-        <w:tab/>
-      </w:r>
-      <w:r>
-        <w:tab/>
-        <w:t>-</w:t>
-      </w:r>
-      <w:proofErr w:type="spellStart"/>
-      <w:r>
-        <w:t>utils</w:t>
-      </w:r>
-      <w:proofErr w:type="spellEnd"/>
-    </w:p>
-    <w:p>
-      <w:pPr>
-        <w:ind w:left="0"/>
-      </w:pPr>
-      <w:r>
-        <w:tab/>
-      </w:r>
-      <w:r>
-        <w:tab/>
-      </w:r>
-      <w:r>
-        <w:tab/>
-      </w:r>
-      <w:r>
-        <w:tab/>
-      </w:r>
-      <w:r>
-        <w:tab/>
-      </w:r>
-      <w:r>
-        <w:tab/>
-        <w:t>-dueshit.py</w:t>
-      </w:r>
-    </w:p>
-    <w:p>
-      <w:pPr>
-        <w:ind w:left="0"/>
-      </w:pPr>
-      <w:r>
-        <w:tab/>
-      </w:r>
-      <w:r>
-        <w:tab/>
-      </w:r>
-      <w:r>
-        <w:tab/>
-      </w:r>
-      <w:r>
-        <w:tab/>
-      </w:r>
-      <w:r>
-        <w:tab/>
-        <w:t>-views</w:t>
-      </w:r>
-    </w:p>
-    <w:p>
-      <w:pPr>
-        <w:ind w:left="0"/>
-      </w:pPr>
-      <w:r>
-        <w:tab/>
-      </w:r>
-      <w:r>
-        <w:tab/>
-      </w:r>
-      <w:r>
-        <w:tab/>
-      </w:r>
-      <w:r>
-        <w:tab/>
-      </w:r>
-      <w:r>
-        <w:tab/>
-      </w:r>
-      <w:r>
-        <w:tab/>
-        <w:t>-auth.py</w:t>
-      </w:r>
-    </w:p>
-    <w:p>
-      <w:pPr>
-        <w:ind w:left="0"/>
-      </w:pPr>
-      <w:r>
-        <w:tab/>
-      </w:r>
-      <w:r>
-        <w:tab/>
-      </w:r>
-      <w:r>
-        <w:tab/>
-      </w:r>
-      <w:r>
-        <w:tab/>
-      </w:r>
-      <w:r>
-        <w:tab/>
-      </w:r>
-      <w:r>
-        <w:tab/>
-        <w:t>-cars.py</w:t>
-      </w:r>
-    </w:p>
-    <w:p>
-      <w:pPr>
-        <w:ind w:left="0"/>
-      </w:pPr>
-      <w:r>
-        <w:tab/>
-      </w:r>
-      <w:r>
-        <w:tab/>
-      </w:r>
-      <w:r>
-        <w:tab/>
-      </w:r>
-      <w:r>
-        <w:tab/>
-      </w:r>
-      <w:r>
-        <w:tab/>
-      </w:r>
-      <w:r>
-        <w:tab/>
-        <w:t>-general.py</w:t>
-      </w:r>
-    </w:p>
-    <w:p>
-      <w:pPr>
-        <w:ind w:left="0"/>
-      </w:pPr>
-      <w:r>
-        <w:tab/>
-      </w:r>
-      <w:r>
-        <w:tab/>
-      </w:r>
-      <w:r>
-        <w:tab/>
-      </w:r>
-      <w:r>
-        <w:tab/>
-      </w:r>
-      <w:r>
-        <w:tab/>
-        <w:t>-.env</w:t>
-      </w:r>
-    </w:p>
-    <w:p>
-      <w:pPr>
-        <w:ind w:left="0"/>
-      </w:pPr>
-      <w:r>
-        <w:tab/>
-      </w:r>
-      <w:r>
-        <w:tab/>
-      </w:r>
-      <w:r>
-        <w:tab/>
-      </w:r>
-      <w:r>
-        <w:tab/>
-      </w:r>
-      <w:r>
-        <w:tab/>
-        <w:t>-_env</w:t>
-      </w:r>
-    </w:p>
-    <w:p>
-      <w:pPr>
-        <w:ind w:left="0"/>
-      </w:pPr>
-      <w:r>
-        <w:tab/>
-      </w:r>
-      <w:r>
-        <w:tab/>
-      </w:r>
-      <w:r>
-        <w:tab/>
-      </w:r>
-      <w:r>
-        <w:tab/>
-      </w:r>
-      <w:r>
-        <w:tab/>
-        <w:t>-main.py</w:t>
-      </w:r>
-    </w:p>
-    <w:p>
-      <w:pPr>
-        <w:ind w:left="0"/>
-      </w:pPr>
-      <w:r>
-        <w:tab/>
-      </w:r>
-      <w:r>
-        <w:tab/>
-      </w:r>
-      <w:r>
-        <w:tab/>
-      </w:r>
-      <w:r>
-        <w:tab/>
-      </w:r>
-      <w:r>
-        <w:tab/>
-        <w:t>-producers.py</w:t>
-      </w:r>
-    </w:p>
-    <w:p>
-      <w:pPr>
-        <w:ind w:left="0"/>
-      </w:pPr>
-      <w:r>
-        <w:tab/>
-      </w:r>
-      <w:r>
-        <w:tab/>
-      </w:r>
-      <w:r>
-        <w:tab/>
-      </w:r>
-      <w:r>
-        <w:tab/>
-      </w:r>
-      <w:r>
-        <w:tab/>
-        <w:t>-requirements.txt</w:t>
-      </w:r>
-    </w:p>
-    <w:p>
-      <w:pPr>
-        <w:ind w:left="0"/>
-      </w:pPr>
-      <w:r>
-        <w:tab/>
-      </w:r>
-      <w:r>
-        <w:tab/>
-      </w:r>
-      <w:r>
-        <w:tab/>
-      </w:r>
-      <w:r>
-        <w:tab/>
-      </w:r>
-      <w:r>
-        <w:tab/>
-        <w:t>-</w:t>
-      </w:r>
-      <w:proofErr w:type="spellStart"/>
-      <w:r>
-        <w:t>run_dev_server</w:t>
-      </w:r>
-      <w:proofErr w:type="spellEnd"/>
-    </w:p>
-    <w:p>
-      <w:pPr>
-        <w:ind w:left="0"/>
-      </w:pPr>
-      <w:r>
-        <w:tab/>
-      </w:r>
-      <w:r>
-        <w:tab/>
-      </w:r>
-      <w:r>
-        <w:tab/>
-      </w:r>
-      <w:r>
-        <w:tab/>
-      </w:r>
-      <w:r>
-        <w:tab/>
-        <w:t>-</w:t>
-      </w:r>
-      <w:proofErr w:type="spellStart"/>
-      <w:r>
-        <w:t>run_prod_server</w:t>
-      </w:r>
-      <w:proofErr w:type="spellEnd"/>
-    </w:p>
-    <w:p>
-      <w:pPr>
-        <w:ind w:left="0"/>
-      </w:pPr>
-      <w:r>
-        <w:tab/>
-      </w:r>
-      <w:r>
-        <w:tab/>
-      </w:r>
-      <w:r>
-        <w:tab/>
-      </w:r>
-      <w:r>
-        <w:tab/>
-        <w:t>-README.md</w:t>
-      </w:r>
-    </w:p>
-    <w:p>
-      <w:pPr>
-        <w:ind w:left="0"/>
-      </w:pPr>
-      <w:r>
-        <w:tab/>
-      </w:r>
-      <w:r>
-        <w:tab/>
-      </w:r>
-      <w:r>
-        <w:tab/>
-      </w:r>
-      <w:r>
-        <w:tab/>
-        <w:t>-</w:t>
-      </w:r>
-      <w:proofErr w:type="spellStart"/>
-      <w:r>
-        <w:t>motd</w:t>
-      </w:r>
-      <w:proofErr w:type="spellEnd"/>
-    </w:p>
-    <w:p>
-      <w:pPr>
-        <w:ind w:left="0"/>
-      </w:pPr>
-      <w:r>
-        <w:tab/>
-      </w:r>
-      <w:r>
-        <w:tab/>
-      </w:r>
-      <w:r>
-        <w:tab/>
-      </w:r>
-      <w:r>
-        <w:tab/>
-        <w:t>-</w:t>
-      </w:r>
-      <w:proofErr w:type="spellStart"/>
-      <w:r>
-        <w:t>nginx.conf</w:t>
-      </w:r>
-      <w:proofErr w:type="spellEnd"/>
-    </w:p>
-    <w:p>
-      <w:pPr>
-        <w:ind w:left="0"/>
-      </w:pPr>
-      <w:r>
-        <w:tab/>
-      </w:r>
-      <w:r>
-        <w:tab/>
-      </w:r>
-      <w:r>
-        <w:tab/>
-      </w:r>
-      <w:r>
-        <w:tab/>
-        <w:t>-provision-web.sh</w:t>
-      </w:r>
-    </w:p>
-    <w:p>
-      <w:pPr>
-        <w:ind w:left="0"/>
-      </w:pPr>
-      <w:r>
-        <w:tab/>
-      </w:r>
-      <w:r>
-        <w:tab/>
-      </w:r>
-      <w:r>
-        <w:tab/>
-      </w:r>
-      <w:proofErr w:type="gramStart"/>
-      <w:r>
-        <w:t>-.</w:t>
-      </w:r>
-      <w:proofErr w:type="spellStart"/>
-      <w:r>
-        <w:t>gitignore</w:t>
-      </w:r>
-      <w:proofErr w:type="spellEnd"/>
-      <w:proofErr w:type="gramEnd"/>
-    </w:p>
-    <w:p>
-      <w:pPr>
-        <w:ind w:left="0"/>
-      </w:pPr>
-      <w:r>
-        <w:tab/>
-      </w:r>
-      <w:r>
-        <w:tab/>
-      </w:r>
-      <w:r>
-        <w:tab/>
-        <w:t>-README.md</w:t>
-      </w:r>
-    </w:p>
-    <w:p>
-      <w:pPr>
-        <w:ind w:left="0"/>
-      </w:pPr>
-      <w:r>
-        <w:tab/>
-      </w:r>
-      <w:r>
-        <w:tab/>
-      </w:r>
-      <w:r>
-        <w:tab/>
-        <w:t>-</w:t>
-      </w:r>
-      <w:proofErr w:type="spellStart"/>
-      <w:r>
-        <w:t>Vagrantfile</w:t>
-      </w:r>
-      <w:proofErr w:type="spellEnd"/>
-      <w:r>
-        <w:tab/>
-      </w:r>
-    </w:p>
-    <w:p/>
-    <w:p/>
-    <w:p/>
-    <w:p/>
-    <w:p/>
-    <w:p/>
-    <w:p/>
-    <w:p/>
-    <w:p/>
-    <w:p/>
-    <w:p/>
-    <w:p/>
-    <w:p/>
-    <w:p/>
-    <w:p/>
-    <w:p/>
-    <w:p/>
-    <w:p/>
-    <w:p/>
-    <w:p/>
-    <w:p/>
-    <w:p/>
-    <w:p/>
-    <w:p/>
-    <w:p/>
-    <w:p/>
-    <w:p/>
-    <w:p/>
-    <w:p/>
-    <w:p>
-      <w:pPr>
-        <w:ind w:left="0"/>
-      </w:pPr>
-    </w:p>
-    <w:p/>
-    <w:p/>
-    <w:p>
-      <w:pPr>
-        <w:pStyle w:val="Heading1"/>
-        <w:rPr>
-          <w:b/>
-          <w:bCs/>
-        </w:rPr>
-      </w:pPr>
-      <w:bookmarkStart w:id="16" w:name="_Toc23185692"/>
+      <w:bookmarkStart w:id="15" w:name="_Toc23185692"/>
       <w:r>
         <w:rPr>
           <w:b/>
@@ -6604,7 +6137,7 @@
         </w:rPr>
         <w:t>SIBILITIES</w:t>
       </w:r>
-      <w:bookmarkEnd w:id="16"/>
+      <w:bookmarkEnd w:id="15"/>
       <w:r>
         <w:rPr>
           <w:b/>
@@ -11135,6 +10668,7 @@
     <w:rsidRoot w:val="00AF3DE8"/>
     <w:rsid w:val="000000CA"/>
     <w:rsid w:val="00530811"/>
+    <w:rsid w:val="008B1111"/>
     <w:rsid w:val="00AF3DE8"/>
     <w:rsid w:val="00D32E4F"/>
     <w:rsid w:val="00DA2EF1"/>
@@ -12218,7 +11752,7 @@
 </file>
 
 <file path=customXml/itemProps1.xml><?xml version="1.0" encoding="utf-8"?>
-<ds:datastoreItem xmlns:ds="http://schemas.openxmlformats.org/officeDocument/2006/customXml" ds:itemID="{F5C2671B-BB10-4731-B421-BE9DB9540A97}">
+<ds:datastoreItem xmlns:ds="http://schemas.openxmlformats.org/officeDocument/2006/customXml" ds:itemID="{165739BA-CF9A-490C-BFFA-6071445C4DCB}">
   <ds:schemaRefs>
     <ds:schemaRef ds:uri="http://schemas.openxmlformats.org/officeDocument/2006/bibliography"/>
   </ds:schemaRefs>

--- a/CMC Project Documentation (1.0.0).docx
+++ b/CMC Project Documentation (1.0.0).docx
@@ -2962,8 +2962,13 @@
           <w:numId w:val="19"/>
         </w:numPr>
       </w:pPr>
-      <w:r>
-        <w:t xml:space="preserve">CarMD API </w:t>
+      <w:proofErr w:type="spellStart"/>
+      <w:r>
+        <w:t>CarMD</w:t>
+      </w:r>
+      <w:proofErr w:type="spellEnd"/>
+      <w:r>
+        <w:t xml:space="preserve"> API </w:t>
       </w:r>
       <w:hyperlink r:id="rId15" w:history="1">
         <w:r>
@@ -3183,7 +3188,15 @@
         </w:numPr>
       </w:pPr>
       <w:r>
-        <w:t>$sudo apt-get update (enter)</w:t>
+        <w:t>$</w:t>
+      </w:r>
+      <w:proofErr w:type="spellStart"/>
+      <w:r>
+        <w:t>sudo</w:t>
+      </w:r>
+      <w:proofErr w:type="spellEnd"/>
+      <w:r>
+        <w:t xml:space="preserve"> apt-get update (enter)</w:t>
       </w:r>
     </w:p>
     <w:p>
@@ -3195,7 +3208,15 @@
         </w:numPr>
       </w:pPr>
       <w:r>
-        <w:t>$sudo apt-get upgrade (enter)</w:t>
+        <w:t>$</w:t>
+      </w:r>
+      <w:proofErr w:type="spellStart"/>
+      <w:r>
+        <w:t>sudo</w:t>
+      </w:r>
+      <w:proofErr w:type="spellEnd"/>
+      <w:r>
+        <w:t xml:space="preserve"> apt-get upgrade (enter)</w:t>
       </w:r>
     </w:p>
     <w:p>
@@ -3207,7 +3228,15 @@
         </w:numPr>
       </w:pPr>
       <w:r>
-        <w:t>$sudo apt-get install erlang (enter)</w:t>
+        <w:t>$</w:t>
+      </w:r>
+      <w:proofErr w:type="spellStart"/>
+      <w:r>
+        <w:t>sudo</w:t>
+      </w:r>
+      <w:proofErr w:type="spellEnd"/>
+      <w:r>
+        <w:t xml:space="preserve"> apt-get install erlang (enter)</w:t>
       </w:r>
     </w:p>
     <w:p>
@@ -3219,7 +3248,23 @@
         </w:numPr>
       </w:pPr>
       <w:r>
-        <w:t>$sudo apt-get install rabbitmq-server (enter)</w:t>
+        <w:t>$</w:t>
+      </w:r>
+      <w:proofErr w:type="spellStart"/>
+      <w:r>
+        <w:t>sudo</w:t>
+      </w:r>
+      <w:proofErr w:type="spellEnd"/>
+      <w:r>
+        <w:t xml:space="preserve"> apt-get install </w:t>
+      </w:r>
+      <w:proofErr w:type="spellStart"/>
+      <w:r>
+        <w:t>rabbitmq</w:t>
+      </w:r>
+      <w:proofErr w:type="spellEnd"/>
+      <w:r>
+        <w:t>-server (enter)</w:t>
       </w:r>
     </w:p>
     <w:p>
@@ -3232,7 +3277,31 @@
       </w:pPr>
       <w:r>
         <w:lastRenderedPageBreak/>
-        <w:t>$sudo systemctl enable rabbitmq-server (enter)</w:t>
+        <w:t>$</w:t>
+      </w:r>
+      <w:proofErr w:type="spellStart"/>
+      <w:r>
+        <w:t>sudo</w:t>
+      </w:r>
+      <w:proofErr w:type="spellEnd"/>
+      <w:r>
+        <w:t xml:space="preserve"> </w:t>
+      </w:r>
+      <w:proofErr w:type="spellStart"/>
+      <w:r>
+        <w:t>systemctl</w:t>
+      </w:r>
+      <w:proofErr w:type="spellEnd"/>
+      <w:r>
+        <w:t xml:space="preserve"> enable </w:t>
+      </w:r>
+      <w:proofErr w:type="spellStart"/>
+      <w:r>
+        <w:t>rabbitmq</w:t>
+      </w:r>
+      <w:proofErr w:type="spellEnd"/>
+      <w:r>
+        <w:t>-server (enter)</w:t>
       </w:r>
     </w:p>
     <w:p>
@@ -3244,7 +3313,31 @@
         </w:numPr>
       </w:pPr>
       <w:r>
-        <w:t>$sudo systemctl start rabbitmq-server (enter)</w:t>
+        <w:t>$</w:t>
+      </w:r>
+      <w:proofErr w:type="spellStart"/>
+      <w:r>
+        <w:t>sudo</w:t>
+      </w:r>
+      <w:proofErr w:type="spellEnd"/>
+      <w:r>
+        <w:t xml:space="preserve"> </w:t>
+      </w:r>
+      <w:proofErr w:type="spellStart"/>
+      <w:r>
+        <w:t>systemctl</w:t>
+      </w:r>
+      <w:proofErr w:type="spellEnd"/>
+      <w:r>
+        <w:t xml:space="preserve"> start </w:t>
+      </w:r>
+      <w:proofErr w:type="spellStart"/>
+      <w:r>
+        <w:t>rabbitmq</w:t>
+      </w:r>
+      <w:proofErr w:type="spellEnd"/>
+      <w:r>
+        <w:t>-server (enter)</w:t>
       </w:r>
     </w:p>
     <w:p>
@@ -3256,13 +3349,37 @@
         </w:numPr>
       </w:pPr>
       <w:r>
-        <w:t>$sudo systemctl st</w:t>
+        <w:t>$</w:t>
+      </w:r>
+      <w:proofErr w:type="spellStart"/>
+      <w:r>
+        <w:t>sudo</w:t>
+      </w:r>
+      <w:proofErr w:type="spellEnd"/>
+      <w:r>
+        <w:t xml:space="preserve"> </w:t>
+      </w:r>
+      <w:proofErr w:type="spellStart"/>
+      <w:r>
+        <w:t>systemctl</w:t>
+      </w:r>
+      <w:proofErr w:type="spellEnd"/>
+      <w:r>
+        <w:t xml:space="preserve"> st</w:t>
       </w:r>
       <w:r>
         <w:t>atus</w:t>
       </w:r>
       <w:r>
-        <w:t xml:space="preserve"> rabbitmq-server (enter)</w:t>
+        <w:t xml:space="preserve"> </w:t>
+      </w:r>
+      <w:proofErr w:type="spellStart"/>
+      <w:r>
+        <w:t>rabbitmq</w:t>
+      </w:r>
+      <w:proofErr w:type="spellEnd"/>
+      <w:r>
+        <w:t>-server (enter)</w:t>
       </w:r>
     </w:p>
     <w:p>
@@ -3274,7 +3391,31 @@
         </w:numPr>
       </w:pPr>
       <w:r>
-        <w:t xml:space="preserve">$sudo rabbitmq-plugins enable rabbitmq_management </w:t>
+        <w:t>$</w:t>
+      </w:r>
+      <w:proofErr w:type="spellStart"/>
+      <w:r>
+        <w:t>sudo</w:t>
+      </w:r>
+      <w:proofErr w:type="spellEnd"/>
+      <w:r>
+        <w:t xml:space="preserve"> </w:t>
+      </w:r>
+      <w:proofErr w:type="spellStart"/>
+      <w:r>
+        <w:t>rabbitmq</w:t>
+      </w:r>
+      <w:proofErr w:type="spellEnd"/>
+      <w:r>
+        <w:t xml:space="preserve">-plugins enable </w:t>
+      </w:r>
+      <w:proofErr w:type="spellStart"/>
+      <w:r>
+        <w:t>rabbitmq_management</w:t>
+      </w:r>
+      <w:proofErr w:type="spellEnd"/>
+      <w:r>
+        <w:t xml:space="preserve"> </w:t>
       </w:r>
       <w:r>
         <w:t>(enter)</w:t>
@@ -3289,7 +3430,39 @@
         </w:numPr>
       </w:pPr>
       <w:r>
-        <w:t xml:space="preserve">$sudo rabbitmq add_user admin admin </w:t>
+        <w:t>$</w:t>
+      </w:r>
+      <w:proofErr w:type="spellStart"/>
+      <w:r>
+        <w:t>sudo</w:t>
+      </w:r>
+      <w:proofErr w:type="spellEnd"/>
+      <w:r>
+        <w:t xml:space="preserve"> </w:t>
+      </w:r>
+      <w:proofErr w:type="spellStart"/>
+      <w:r>
+        <w:t>rabbitmq</w:t>
+      </w:r>
+      <w:proofErr w:type="spellEnd"/>
+      <w:r>
+        <w:t xml:space="preserve"> </w:t>
+      </w:r>
+      <w:proofErr w:type="spellStart"/>
+      <w:r>
+        <w:t>add_user</w:t>
+      </w:r>
+      <w:proofErr w:type="spellEnd"/>
+      <w:r>
+        <w:t xml:space="preserve"> admin </w:t>
+      </w:r>
+      <w:proofErr w:type="spellStart"/>
+      <w:r>
+        <w:t>admin</w:t>
+      </w:r>
+      <w:proofErr w:type="spellEnd"/>
+      <w:r>
+        <w:t xml:space="preserve"> </w:t>
       </w:r>
       <w:r>
         <w:t>(enter)</w:t>
@@ -3304,7 +3477,31 @@
         </w:numPr>
       </w:pPr>
       <w:r>
-        <w:t xml:space="preserve">$sudo rabbitmq set_user_tags administrator </w:t>
+        <w:t>$</w:t>
+      </w:r>
+      <w:proofErr w:type="spellStart"/>
+      <w:r>
+        <w:t>sudo</w:t>
+      </w:r>
+      <w:proofErr w:type="spellEnd"/>
+      <w:r>
+        <w:t xml:space="preserve"> </w:t>
+      </w:r>
+      <w:proofErr w:type="spellStart"/>
+      <w:r>
+        <w:t>rabbitmq</w:t>
+      </w:r>
+      <w:proofErr w:type="spellEnd"/>
+      <w:r>
+        <w:t xml:space="preserve"> </w:t>
+      </w:r>
+      <w:proofErr w:type="spellStart"/>
+      <w:r>
+        <w:t>set_user_tags</w:t>
+      </w:r>
+      <w:proofErr w:type="spellEnd"/>
+      <w:r>
+        <w:t xml:space="preserve"> administrator </w:t>
       </w:r>
       <w:r>
         <w:t>(enter)</w:t>
@@ -3319,7 +3516,39 @@
         </w:numPr>
       </w:pPr>
       <w:r>
-        <w:t xml:space="preserve">$sudo rabbitmq set_permissions -p / admin “ .*”  “ .*”  “ .*” </w:t>
+        <w:t>$</w:t>
+      </w:r>
+      <w:proofErr w:type="spellStart"/>
+      <w:r>
+        <w:t>sudo</w:t>
+      </w:r>
+      <w:proofErr w:type="spellEnd"/>
+      <w:r>
+        <w:t xml:space="preserve"> </w:t>
+      </w:r>
+      <w:proofErr w:type="spellStart"/>
+      <w:r>
+        <w:t>rabbitmq</w:t>
+      </w:r>
+      <w:proofErr w:type="spellEnd"/>
+      <w:r>
+        <w:t xml:space="preserve"> </w:t>
+      </w:r>
+      <w:proofErr w:type="spellStart"/>
+      <w:r>
+        <w:t>set_permissions</w:t>
+      </w:r>
+      <w:proofErr w:type="spellEnd"/>
+      <w:r>
+        <w:t xml:space="preserve"> -p / admin </w:t>
+      </w:r>
+      <w:proofErr w:type="gramStart"/>
+      <w:r>
+        <w:t>“ .</w:t>
+      </w:r>
+      <w:proofErr w:type="gramEnd"/>
+      <w:r>
+        <w:t xml:space="preserve">*”  “ .*”  “ .*” </w:t>
       </w:r>
       <w:r>
         <w:t>(enter)</w:t>
@@ -3397,7 +3626,15 @@
         </w:numPr>
       </w:pPr>
       <w:r>
-        <w:t xml:space="preserve">$sudo </w:t>
+        <w:t>$</w:t>
+      </w:r>
+      <w:proofErr w:type="spellStart"/>
+      <w:r>
+        <w:t>sudo</w:t>
+      </w:r>
+      <w:proofErr w:type="spellEnd"/>
+      <w:r>
+        <w:t xml:space="preserve"> </w:t>
       </w:r>
       <w:r>
         <w:t>python</w:t>
@@ -3406,7 +3643,15 @@
         <w:t>3</w:t>
       </w:r>
       <w:r>
-        <w:t xml:space="preserve"> -m pip install pika </w:t>
+        <w:t xml:space="preserve"> -m pip install </w:t>
+      </w:r>
+      <w:proofErr w:type="spellStart"/>
+      <w:r>
+        <w:t>pika</w:t>
+      </w:r>
+      <w:proofErr w:type="spellEnd"/>
+      <w:r>
+        <w:t xml:space="preserve"> </w:t>
       </w:r>
       <w:r>
         <w:t>–</w:t>
@@ -3427,7 +3672,15 @@
         </w:numPr>
       </w:pPr>
       <w:r>
-        <w:t>Now you create two .py files send.py and reciev.py (</w:t>
+        <w:t>Now you create two .</w:t>
+      </w:r>
+      <w:proofErr w:type="spellStart"/>
+      <w:r>
+        <w:t>py</w:t>
+      </w:r>
+      <w:proofErr w:type="spellEnd"/>
+      <w:r>
+        <w:t xml:space="preserve"> files send.py and reciev.py (</w:t>
       </w:r>
       <w:hyperlink r:id="rId17" w:history="1">
         <w:r>
@@ -3716,582 +3969,835 @@
         <w:t>-README.md</w:t>
       </w:r>
       <w:r>
+        <w:t xml:space="preserve"> (Description of what the DMZ does)</w:t>
+      </w:r>
+    </w:p>
+    <w:p>
+      <w:r>
+        <w:tab/>
+      </w:r>
+      <w:r>
+        <w:tab/>
+      </w:r>
+      <w:r>
+        <w:tab/>
+      </w:r>
+      <w:r>
+        <w:tab/>
+        <w:t>-provision-broker.sh</w:t>
+      </w:r>
+      <w:r>
+        <w:t xml:space="preserve"> (Bash script to configure the Broker </w:t>
+      </w:r>
+      <w:proofErr w:type="spellStart"/>
+      <w:r>
+        <w:t>vm</w:t>
+      </w:r>
+      <w:proofErr w:type="spellEnd"/>
+      <w:r>
+        <w:t xml:space="preserve"> upon creation)</w:t>
+      </w:r>
+    </w:p>
+    <w:p>
+      <w:r>
+        <w:tab/>
+      </w:r>
+      <w:r>
+        <w:tab/>
+      </w:r>
+      <w:r>
+        <w:tab/>
+        <w:t>-</w:t>
+      </w:r>
+      <w:proofErr w:type="spellStart"/>
+      <w:r>
+        <w:t>db</w:t>
+      </w:r>
+      <w:proofErr w:type="spellEnd"/>
+    </w:p>
+    <w:p>
+      <w:r>
+        <w:tab/>
+      </w:r>
+      <w:r>
+        <w:tab/>
+      </w:r>
+      <w:r>
+        <w:tab/>
+      </w:r>
+      <w:r>
+        <w:tab/>
+        <w:t>-data</w:t>
+      </w:r>
+    </w:p>
+    <w:p>
+      <w:r>
+        <w:tab/>
+      </w:r>
+      <w:r>
+        <w:tab/>
+      </w:r>
+      <w:r>
+        <w:tab/>
+      </w:r>
+      <w:r>
+        <w:tab/>
+      </w:r>
+      <w:r>
+        <w:tab/>
+        <w:t>-empty.txt</w:t>
+      </w:r>
+    </w:p>
+    <w:p>
+      <w:r>
+        <w:tab/>
+      </w:r>
+      <w:r>
+        <w:tab/>
+      </w:r>
+      <w:r>
+        <w:tab/>
+      </w:r>
+      <w:r>
+        <w:tab/>
+        <w:t>-logs</w:t>
+      </w:r>
+    </w:p>
+    <w:p>
+      <w:r>
+        <w:tab/>
+      </w:r>
+      <w:r>
+        <w:tab/>
+      </w:r>
+      <w:r>
+        <w:tab/>
+      </w:r>
+      <w:r>
+        <w:tab/>
+      </w:r>
+      <w:r>
+        <w:tab/>
+        <w:t>-empty.txt</w:t>
+      </w:r>
+    </w:p>
+    <w:p>
+      <w:r>
+        <w:tab/>
+      </w:r>
+      <w:r>
+        <w:tab/>
+      </w:r>
+      <w:r>
+        <w:tab/>
+      </w:r>
+      <w:r>
+        <w:tab/>
+        <w:t>-services</w:t>
+      </w:r>
+    </w:p>
+    <w:p>
+      <w:r>
+        <w:tab/>
+      </w:r>
+      <w:r>
+        <w:tab/>
+      </w:r>
+      <w:r>
+        <w:tab/>
+      </w:r>
+      <w:r>
+        <w:tab/>
+      </w:r>
+      <w:r>
+        <w:tab/>
+        <w:t>-auth-</w:t>
+      </w:r>
+      <w:proofErr w:type="spellStart"/>
+      <w:proofErr w:type="gramStart"/>
+      <w:r>
+        <w:t>consumer.service</w:t>
+      </w:r>
+      <w:proofErr w:type="spellEnd"/>
+      <w:proofErr w:type="gramEnd"/>
+    </w:p>
+    <w:p>
+      <w:r>
+        <w:tab/>
+      </w:r>
+      <w:r>
+        <w:tab/>
+      </w:r>
+      <w:r>
+        <w:tab/>
+      </w:r>
+      <w:r>
+        <w:tab/>
+      </w:r>
+      <w:r>
+        <w:tab/>
+        <w:t>-data-</w:t>
+      </w:r>
+      <w:proofErr w:type="spellStart"/>
+      <w:proofErr w:type="gramStart"/>
+      <w:r>
+        <w:t>consumer.service</w:t>
+      </w:r>
+      <w:proofErr w:type="spellEnd"/>
+      <w:proofErr w:type="gramEnd"/>
+    </w:p>
+    <w:p>
+      <w:r>
+        <w:tab/>
+      </w:r>
+      <w:r>
+        <w:tab/>
+      </w:r>
+      <w:r>
+        <w:tab/>
+      </w:r>
+      <w:r>
+        <w:tab/>
+      </w:r>
+      <w:r>
+        <w:tab/>
+        <w:t>-log-</w:t>
+      </w:r>
+      <w:proofErr w:type="spellStart"/>
+      <w:proofErr w:type="gramStart"/>
+      <w:r>
+        <w:t>consumer.service</w:t>
+      </w:r>
+      <w:proofErr w:type="spellEnd"/>
+      <w:proofErr w:type="gramEnd"/>
+    </w:p>
+    <w:p>
+      <w:r>
+        <w:tab/>
+      </w:r>
+      <w:r>
+        <w:tab/>
+      </w:r>
+      <w:r>
+        <w:tab/>
+      </w:r>
+      <w:r>
+        <w:tab/>
+        <w:t>-</w:t>
+      </w:r>
+      <w:proofErr w:type="spellStart"/>
+      <w:r>
+        <w:t>sql</w:t>
+      </w:r>
+      <w:proofErr w:type="spellEnd"/>
+    </w:p>
+    <w:p>
+      <w:r>
+        <w:tab/>
+      </w:r>
+      <w:r>
+        <w:tab/>
+      </w:r>
+      <w:r>
+        <w:tab/>
+      </w:r>
+      <w:r>
+        <w:tab/>
+      </w:r>
+      <w:r>
+        <w:tab/>
+        <w:t>-0-users.sql</w:t>
+      </w:r>
+    </w:p>
+    <w:p>
+      <w:r>
+        <w:tab/>
+      </w:r>
+      <w:r>
+        <w:tab/>
+      </w:r>
+      <w:r>
+        <w:tab/>
+      </w:r>
+      <w:r>
+        <w:tab/>
+      </w:r>
+      <w:r>
+        <w:tab/>
+        <w:t>-1-cars.sql</w:t>
+      </w:r>
+    </w:p>
+    <w:p>
+      <w:r>
+        <w:tab/>
+      </w:r>
+      <w:r>
+        <w:tab/>
+      </w:r>
+      <w:r>
+        <w:tab/>
+      </w:r>
+      <w:r>
+        <w:tab/>
+        <w:t>-</w:t>
+      </w:r>
+      <w:proofErr w:type="spellStart"/>
+      <w:r>
+        <w:t>src</w:t>
+      </w:r>
+      <w:proofErr w:type="spellEnd"/>
+    </w:p>
+    <w:p>
+      <w:r>
+        <w:tab/>
+      </w:r>
+      <w:r>
+        <w:tab/>
+      </w:r>
+      <w:r>
+        <w:tab/>
+      </w:r>
+      <w:r>
+        <w:tab/>
+      </w:r>
+      <w:r>
+        <w:tab/>
+        <w:t>-database</w:t>
+      </w:r>
+    </w:p>
+    <w:p>
+      <w:r>
+        <w:tab/>
+      </w:r>
+      <w:r>
+        <w:tab/>
+      </w:r>
+      <w:r>
+        <w:tab/>
+      </w:r>
+      <w:r>
+        <w:tab/>
+      </w:r>
+      <w:r>
+        <w:tab/>
+      </w:r>
+      <w:r>
+        <w:tab/>
+        <w:t>-__init__.py</w:t>
+      </w:r>
+    </w:p>
+    <w:p>
+      <w:r>
+        <w:tab/>
+      </w:r>
+      <w:r>
+        <w:tab/>
+      </w:r>
+      <w:r>
+        <w:tab/>
+      </w:r>
+      <w:r>
+        <w:tab/>
+      </w:r>
+      <w:r>
+        <w:tab/>
+      </w:r>
+      <w:r>
+        <w:tab/>
+        <w:t>-auth.py</w:t>
+      </w:r>
+    </w:p>
+    <w:p>
+      <w:r>
+        <w:tab/>
+      </w:r>
+      <w:r>
+        <w:tab/>
+      </w:r>
+      <w:r>
+        <w:tab/>
+      </w:r>
+      <w:r>
+        <w:tab/>
+      </w:r>
+      <w:r>
+        <w:tab/>
+      </w:r>
+      <w:r>
+        <w:tab/>
+        <w:t>-cars.py</w:t>
+      </w:r>
+    </w:p>
+    <w:p>
+      <w:r>
+        <w:tab/>
+      </w:r>
+      <w:r>
+        <w:tab/>
+      </w:r>
+      <w:r>
+        <w:tab/>
+      </w:r>
+      <w:r>
+        <w:tab/>
+      </w:r>
+      <w:r>
+        <w:tab/>
+      </w:r>
+      <w:r>
+        <w:tab/>
+        <w:t>-db.py</w:t>
+      </w:r>
+    </w:p>
+    <w:p>
+      <w:r>
+        <w:tab/>
+      </w:r>
+      <w:r>
+        <w:tab/>
+      </w:r>
+      <w:r>
+        <w:tab/>
+      </w:r>
+      <w:r>
+        <w:tab/>
+      </w:r>
+      <w:r>
+        <w:tab/>
+      </w:r>
+      <w:r>
+        <w:tab/>
+        <w:t>-users.py</w:t>
+      </w:r>
+    </w:p>
+    <w:p>
+      <w:r>
+        <w:tab/>
+      </w:r>
+      <w:r>
+        <w:tab/>
+      </w:r>
+      <w:r>
+        <w:tab/>
+      </w:r>
+      <w:r>
+        <w:tab/>
+      </w:r>
+      <w:r>
+        <w:tab/>
+        <w:t>-</w:t>
+      </w:r>
+      <w:proofErr w:type="spellStart"/>
+      <w:r>
+        <w:t>example_senders</w:t>
+      </w:r>
+      <w:proofErr w:type="spellEnd"/>
+    </w:p>
+    <w:p>
+      <w:r>
+        <w:tab/>
+      </w:r>
+      <w:r>
+        <w:tab/>
+      </w:r>
+      <w:r>
+        <w:tab/>
+      </w:r>
+      <w:r>
+        <w:tab/>
+      </w:r>
+      <w:r>
+        <w:tab/>
+      </w:r>
+      <w:r>
+        <w:tab/>
+        <w:t>-auth_sender_rpc.py</w:t>
+      </w:r>
+    </w:p>
+    <w:p>
+      <w:r>
+        <w:tab/>
+      </w:r>
+      <w:r>
+        <w:tab/>
+      </w:r>
+      <w:r>
+        <w:tab/>
+      </w:r>
+      <w:r>
+        <w:tab/>
+      </w:r>
+      <w:r>
+        <w:tab/>
+      </w:r>
+      <w:r>
+        <w:tab/>
+        <w:t>-dmz_sender_rpc.py</w:t>
+      </w:r>
+    </w:p>
+    <w:p>
+      <w:r>
+        <w:tab/>
+      </w:r>
+      <w:r>
+        <w:tab/>
+      </w:r>
+      <w:r>
+        <w:tab/>
+      </w:r>
+      <w:r>
+        <w:tab/>
+      </w:r>
+      <w:r>
+        <w:tab/>
+      </w:r>
+      <w:r>
+        <w:tab/>
+        <w:t>-log_sender.py</w:t>
+      </w:r>
+    </w:p>
+    <w:p>
+      <w:r>
+        <w:tab/>
+      </w:r>
+      <w:r>
+        <w:tab/>
+      </w:r>
+      <w:r>
+        <w:tab/>
+      </w:r>
+      <w:r>
+        <w:tab/>
+      </w:r>
+      <w:r>
+        <w:tab/>
+        <w:t>-.env</w:t>
+      </w:r>
+    </w:p>
+    <w:p>
+      <w:r>
+        <w:tab/>
+      </w:r>
+      <w:r>
+        <w:tab/>
+      </w:r>
+      <w:r>
+        <w:tab/>
+      </w:r>
+      <w:r>
+        <w:tab/>
+      </w:r>
+      <w:r>
+        <w:tab/>
+        <w:t>-__init__.py</w:t>
+      </w:r>
+    </w:p>
+    <w:p>
+      <w:r>
+        <w:lastRenderedPageBreak/>
+        <w:tab/>
+      </w:r>
+      <w:r>
+        <w:tab/>
+      </w:r>
+      <w:r>
+        <w:tab/>
+      </w:r>
+      <w:r>
+        <w:tab/>
+      </w:r>
+      <w:r>
+        <w:tab/>
+        <w:t>-_env</w:t>
+      </w:r>
+    </w:p>
+    <w:p>
+      <w:r>
+        <w:tab/>
+      </w:r>
+      <w:r>
+        <w:tab/>
+      </w:r>
+      <w:r>
+        <w:tab/>
+      </w:r>
+      <w:r>
+        <w:tab/>
+      </w:r>
+      <w:r>
+        <w:tab/>
+        <w:t>-consume_auth.py</w:t>
+      </w:r>
+    </w:p>
+    <w:p>
+      <w:r>
+        <w:tab/>
+      </w:r>
+      <w:r>
+        <w:tab/>
+      </w:r>
+      <w:r>
+        <w:tab/>
+      </w:r>
+      <w:r>
+        <w:tab/>
+      </w:r>
+      <w:r>
+        <w:tab/>
+        <w:t>-consume_data.py</w:t>
+      </w:r>
+    </w:p>
+    <w:p>
+      <w:r>
+        <w:tab/>
+      </w:r>
+      <w:r>
+        <w:tab/>
+      </w:r>
+      <w:r>
+        <w:tab/>
+      </w:r>
+      <w:r>
+        <w:tab/>
+      </w:r>
+      <w:r>
+        <w:tab/>
+        <w:t>-consume_log.py</w:t>
+      </w:r>
+    </w:p>
+    <w:p>
+      <w:r>
+        <w:tab/>
+      </w:r>
+      <w:r>
+        <w:tab/>
+      </w:r>
+      <w:r>
+        <w:tab/>
+      </w:r>
+      <w:r>
+        <w:tab/>
+      </w:r>
+      <w:r>
+        <w:tab/>
+        <w:t>-requirements.txt</w:t>
+      </w:r>
+    </w:p>
+    <w:p>
+      <w:pPr>
+        <w:ind w:left="0"/>
+      </w:pPr>
+      <w:r>
+        <w:tab/>
+      </w:r>
+      <w:r>
+        <w:tab/>
+      </w:r>
+      <w:r>
+        <w:tab/>
+      </w:r>
+      <w:r>
+        <w:tab/>
+        <w:t>-README.md</w:t>
+      </w:r>
+    </w:p>
+    <w:p>
+      <w:pPr>
+        <w:ind w:left="0"/>
+      </w:pPr>
+      <w:r>
+        <w:tab/>
+      </w:r>
+      <w:r>
+        <w:tab/>
+      </w:r>
+      <w:r>
+        <w:tab/>
+      </w:r>
+      <w:r>
+        <w:tab/>
+        <w:t>-</w:t>
+      </w:r>
+      <w:proofErr w:type="spellStart"/>
+      <w:r>
+        <w:t>motd</w:t>
+      </w:r>
+      <w:proofErr w:type="spellEnd"/>
+    </w:p>
+    <w:p>
+      <w:pPr>
+        <w:ind w:left="0"/>
+      </w:pPr>
+      <w:r>
+        <w:tab/>
+      </w:r>
+      <w:r>
+        <w:tab/>
+      </w:r>
+      <w:r>
+        <w:tab/>
+      </w:r>
+      <w:r>
+        <w:tab/>
+        <w:t>-provision-db.sh</w:t>
+      </w:r>
+    </w:p>
+    <w:p>
+      <w:pPr>
+        <w:ind w:left="0"/>
+      </w:pPr>
+      <w:r>
+        <w:tab/>
+      </w:r>
+      <w:r>
+        <w:tab/>
+      </w:r>
+      <w:r>
+        <w:tab/>
+        <w:t>-</w:t>
+      </w:r>
+      <w:proofErr w:type="spellStart"/>
+      <w:r>
+        <w:t>dmz</w:t>
+      </w:r>
+      <w:proofErr w:type="spellEnd"/>
+      <w:r>
+        <w:t xml:space="preserve"> (The directory which contains all the files for the DMZ </w:t>
+      </w:r>
+      <w:proofErr w:type="spellStart"/>
+      <w:r>
+        <w:t>vm</w:t>
+      </w:r>
+      <w:proofErr w:type="spellEnd"/>
+      <w:r>
+        <w:t>)</w:t>
+      </w:r>
+    </w:p>
+    <w:p>
+      <w:pPr>
+        <w:ind w:left="0"/>
+      </w:pPr>
+      <w:r>
+        <w:tab/>
+      </w:r>
+      <w:r>
+        <w:tab/>
+      </w:r>
+      <w:r>
+        <w:tab/>
+      </w:r>
+      <w:r>
+        <w:tab/>
+        <w:t>-logs</w:t>
+      </w:r>
+      <w:r>
+        <w:t xml:space="preserve"> (The directory for all the locally stored log files)</w:t>
+      </w:r>
+    </w:p>
+    <w:p>
+      <w:pPr>
+        <w:ind w:left="0"/>
+      </w:pPr>
+      <w:r>
+        <w:tab/>
+      </w:r>
+      <w:r>
+        <w:tab/>
+      </w:r>
+      <w:r>
+        <w:tab/>
+      </w:r>
+      <w:r>
+        <w:tab/>
+      </w:r>
+      <w:r>
+        <w:tab/>
+        <w:t>-empty.txt</w:t>
+      </w:r>
+      <w:r>
+        <w:t xml:space="preserve"> (</w:t>
+      </w:r>
+      <w:r>
+        <w:t>Test file t</w:t>
+      </w:r>
+      <w:r>
+        <w:t>est log file)</w:t>
+      </w:r>
+    </w:p>
+    <w:p>
+      <w:pPr>
+        <w:ind w:left="0"/>
+      </w:pPr>
+      <w:r>
+        <w:tab/>
+      </w:r>
+      <w:r>
+        <w:tab/>
+      </w:r>
+      <w:r>
+        <w:tab/>
+      </w:r>
+      <w:r>
+        <w:tab/>
+        <w:t>-services</w:t>
+      </w:r>
+      <w:r>
+        <w:t xml:space="preserve"> (The directory for the service bash script to start receiving/sending data)</w:t>
+      </w:r>
+    </w:p>
+    <w:p>
+      <w:pPr>
+        <w:ind w:left="0"/>
+      </w:pPr>
+      <w:r>
+        <w:tab/>
+      </w:r>
+      <w:r>
+        <w:tab/>
+      </w:r>
+      <w:r>
+        <w:tab/>
+      </w:r>
+      <w:r>
+        <w:tab/>
+      </w:r>
+      <w:r>
+        <w:tab/>
+        <w:t>-</w:t>
+      </w:r>
+      <w:proofErr w:type="spellStart"/>
+      <w:r>
+        <w:t>dmz-</w:t>
+      </w:r>
+      <w:proofErr w:type="gramStart"/>
+      <w:r>
+        <w:t>consumer.service</w:t>
+      </w:r>
+      <w:proofErr w:type="spellEnd"/>
+      <w:proofErr w:type="gramEnd"/>
+      <w:r>
+        <w:t xml:space="preserve"> (The bash script which </w:t>
+      </w:r>
+      <w:r>
+        <w:t>starts</w:t>
+      </w:r>
+      <w:r>
+        <w:t xml:space="preserve"> the </w:t>
+      </w:r>
+      <w:proofErr w:type="spellStart"/>
+      <w:r>
+        <w:t>the</w:t>
+      </w:r>
+      <w:proofErr w:type="spellEnd"/>
+      <w:r>
         <w:t xml:space="preserve"> </w:t>
       </w:r>
       <w:r>
-        <w:t>(Description of what the DMZ does)</w:t>
-      </w:r>
-    </w:p>
-    <w:p>
-      <w:r>
-        <w:tab/>
-      </w:r>
-      <w:r>
-        <w:tab/>
-      </w:r>
-      <w:r>
-        <w:tab/>
-      </w:r>
-      <w:r>
-        <w:tab/>
-        <w:t>-provision-broker.sh</w:t>
+        <w:t>consume_dmz.py process)</w:t>
       </w:r>
       <w:r>
         <w:t xml:space="preserve"> </w:t>
       </w:r>
-      <w:r>
-        <w:t xml:space="preserve">(Bash script to configure the </w:t>
-      </w:r>
-      <w:r>
-        <w:t>Broker</w:t>
-      </w:r>
-      <w:r>
-        <w:t xml:space="preserve"> vm upon creation)</w:t>
-      </w:r>
-    </w:p>
-    <w:p>
-      <w:r>
-        <w:tab/>
-      </w:r>
-      <w:r>
-        <w:tab/>
-      </w:r>
-      <w:r>
-        <w:tab/>
-        <w:t>-db</w:t>
-      </w:r>
-    </w:p>
-    <w:p>
-      <w:r>
-        <w:tab/>
-      </w:r>
-      <w:r>
-        <w:tab/>
-      </w:r>
-      <w:r>
-        <w:tab/>
-      </w:r>
-      <w:r>
-        <w:tab/>
-        <w:t>-data</w:t>
-      </w:r>
-    </w:p>
-    <w:p>
-      <w:r>
-        <w:tab/>
-      </w:r>
-      <w:r>
-        <w:tab/>
-      </w:r>
-      <w:r>
-        <w:tab/>
-      </w:r>
-      <w:r>
-        <w:tab/>
-      </w:r>
-      <w:r>
-        <w:tab/>
-        <w:t>-empty.txt</w:t>
-      </w:r>
-    </w:p>
-    <w:p>
-      <w:r>
-        <w:tab/>
-      </w:r>
-      <w:r>
-        <w:tab/>
-      </w:r>
-      <w:r>
-        <w:tab/>
-      </w:r>
-      <w:r>
-        <w:tab/>
-        <w:t>-logs</w:t>
-      </w:r>
-    </w:p>
-    <w:p>
-      <w:r>
-        <w:tab/>
-      </w:r>
-      <w:r>
-        <w:tab/>
-      </w:r>
-      <w:r>
-        <w:tab/>
-      </w:r>
-      <w:r>
-        <w:tab/>
-      </w:r>
-      <w:r>
-        <w:tab/>
-        <w:t>-empty.txt</w:t>
-      </w:r>
-    </w:p>
-    <w:p>
-      <w:r>
-        <w:tab/>
-      </w:r>
-      <w:r>
-        <w:tab/>
-      </w:r>
-      <w:r>
-        <w:tab/>
-      </w:r>
-      <w:r>
-        <w:tab/>
-        <w:t>-services</w:t>
-      </w:r>
-    </w:p>
-    <w:p>
-      <w:r>
-        <w:tab/>
-      </w:r>
-      <w:r>
-        <w:tab/>
-      </w:r>
-      <w:r>
-        <w:tab/>
-      </w:r>
-      <w:r>
-        <w:tab/>
-      </w:r>
-      <w:r>
-        <w:tab/>
-        <w:t>-auth-consumer.service</w:t>
-      </w:r>
-    </w:p>
-    <w:p>
-      <w:r>
-        <w:tab/>
-      </w:r>
-      <w:r>
-        <w:tab/>
-      </w:r>
-      <w:r>
-        <w:tab/>
-      </w:r>
-      <w:r>
-        <w:tab/>
-      </w:r>
-      <w:r>
-        <w:tab/>
-        <w:t>-data-consumer.service</w:t>
-      </w:r>
-    </w:p>
-    <w:p>
-      <w:r>
-        <w:tab/>
-      </w:r>
-      <w:r>
-        <w:tab/>
-      </w:r>
-      <w:r>
-        <w:tab/>
-      </w:r>
-      <w:r>
-        <w:tab/>
-      </w:r>
-      <w:r>
-        <w:tab/>
-        <w:t>-log-consumer.service</w:t>
-      </w:r>
-    </w:p>
-    <w:p>
-      <w:r>
-        <w:tab/>
-      </w:r>
-      <w:r>
-        <w:tab/>
-      </w:r>
-      <w:r>
-        <w:tab/>
-      </w:r>
-      <w:r>
-        <w:tab/>
-        <w:t>-sql</w:t>
-      </w:r>
-    </w:p>
-    <w:p>
-      <w:r>
-        <w:tab/>
-      </w:r>
-      <w:r>
-        <w:tab/>
-      </w:r>
-      <w:r>
-        <w:tab/>
-      </w:r>
-      <w:r>
-        <w:tab/>
-      </w:r>
-      <w:r>
-        <w:tab/>
-        <w:t>-0-users.sql</w:t>
-      </w:r>
-    </w:p>
-    <w:p>
-      <w:r>
-        <w:tab/>
-      </w:r>
-      <w:r>
-        <w:tab/>
-      </w:r>
-      <w:r>
-        <w:tab/>
-      </w:r>
-      <w:r>
-        <w:tab/>
-      </w:r>
-      <w:r>
-        <w:tab/>
-        <w:t>-1-cars.sql</w:t>
-      </w:r>
-    </w:p>
-    <w:p>
-      <w:r>
-        <w:tab/>
-      </w:r>
-      <w:r>
-        <w:tab/>
-      </w:r>
-      <w:r>
-        <w:tab/>
-      </w:r>
-      <w:r>
-        <w:tab/>
-        <w:t>-src</w:t>
-      </w:r>
-    </w:p>
-    <w:p>
-      <w:r>
-        <w:tab/>
-      </w:r>
-      <w:r>
-        <w:tab/>
-      </w:r>
-      <w:r>
-        <w:tab/>
-      </w:r>
-      <w:r>
-        <w:tab/>
-      </w:r>
-      <w:r>
-        <w:tab/>
-        <w:t>-database</w:t>
-      </w:r>
-    </w:p>
-    <w:p>
-      <w:r>
-        <w:tab/>
-      </w:r>
-      <w:r>
-        <w:tab/>
-      </w:r>
-      <w:r>
-        <w:tab/>
-      </w:r>
-      <w:r>
-        <w:tab/>
-      </w:r>
-      <w:r>
-        <w:tab/>
-      </w:r>
-      <w:r>
-        <w:tab/>
-        <w:t>-__init__.py</w:t>
-      </w:r>
-    </w:p>
-    <w:p>
-      <w:r>
-        <w:tab/>
-      </w:r>
-      <w:r>
-        <w:tab/>
-      </w:r>
-      <w:r>
-        <w:tab/>
-      </w:r>
-      <w:r>
-        <w:tab/>
-      </w:r>
-      <w:r>
-        <w:tab/>
-      </w:r>
-      <w:r>
-        <w:tab/>
-        <w:t>-auth.py</w:t>
-      </w:r>
-    </w:p>
-    <w:p>
-      <w:r>
-        <w:tab/>
-      </w:r>
-      <w:r>
-        <w:tab/>
-      </w:r>
-      <w:r>
-        <w:tab/>
-      </w:r>
-      <w:r>
-        <w:tab/>
-      </w:r>
-      <w:r>
-        <w:tab/>
-      </w:r>
-      <w:r>
-        <w:tab/>
-        <w:t>-cars.py</w:t>
-      </w:r>
-    </w:p>
-    <w:p>
-      <w:r>
-        <w:tab/>
-      </w:r>
-      <w:r>
-        <w:tab/>
-      </w:r>
-      <w:r>
-        <w:tab/>
-      </w:r>
-      <w:r>
-        <w:tab/>
-      </w:r>
-      <w:r>
-        <w:tab/>
-      </w:r>
-      <w:r>
-        <w:tab/>
-        <w:t>-db.py</w:t>
-      </w:r>
-    </w:p>
-    <w:p>
-      <w:r>
-        <w:tab/>
-      </w:r>
-      <w:r>
-        <w:tab/>
-      </w:r>
-      <w:r>
-        <w:tab/>
-      </w:r>
-      <w:r>
-        <w:tab/>
-      </w:r>
-      <w:r>
-        <w:tab/>
-      </w:r>
-      <w:r>
-        <w:tab/>
-        <w:t>-users.py</w:t>
-      </w:r>
-    </w:p>
-    <w:p>
-      <w:r>
-        <w:tab/>
-      </w:r>
-      <w:r>
-        <w:tab/>
-      </w:r>
-      <w:r>
-        <w:tab/>
-      </w:r>
-      <w:r>
-        <w:tab/>
-      </w:r>
-      <w:r>
-        <w:tab/>
-        <w:t>-example_senders</w:t>
-      </w:r>
-    </w:p>
-    <w:p>
-      <w:r>
-        <w:tab/>
-      </w:r>
-      <w:r>
-        <w:tab/>
-      </w:r>
-      <w:r>
-        <w:tab/>
-      </w:r>
-      <w:r>
-        <w:tab/>
-      </w:r>
-      <w:r>
-        <w:tab/>
-      </w:r>
-      <w:r>
-        <w:tab/>
-        <w:t>-auth_sender_rpc.py</w:t>
-      </w:r>
-    </w:p>
-    <w:p>
-      <w:r>
-        <w:tab/>
-      </w:r>
-      <w:r>
-        <w:tab/>
-      </w:r>
-      <w:r>
-        <w:tab/>
-      </w:r>
-      <w:r>
-        <w:tab/>
-      </w:r>
-      <w:r>
-        <w:tab/>
-      </w:r>
-      <w:r>
-        <w:tab/>
-        <w:t>-dmz_sender_rpc.py</w:t>
-      </w:r>
-    </w:p>
-    <w:p>
-      <w:r>
-        <w:tab/>
-      </w:r>
-      <w:r>
-        <w:tab/>
-      </w:r>
-      <w:r>
-        <w:tab/>
-      </w:r>
-      <w:r>
-        <w:tab/>
-      </w:r>
-      <w:r>
-        <w:tab/>
-      </w:r>
-      <w:r>
-        <w:tab/>
-        <w:t>-log_sender.py</w:t>
-      </w:r>
-    </w:p>
-    <w:p>
-      <w:r>
-        <w:tab/>
-      </w:r>
-      <w:r>
-        <w:tab/>
-      </w:r>
-      <w:r>
-        <w:tab/>
-      </w:r>
-      <w:r>
-        <w:tab/>
-      </w:r>
-      <w:r>
-        <w:tab/>
-        <w:t>-.env</w:t>
-      </w:r>
-    </w:p>
-    <w:p>
-      <w:r>
-        <w:tab/>
-      </w:r>
-      <w:r>
-        <w:tab/>
-      </w:r>
-      <w:r>
-        <w:tab/>
-      </w:r>
-      <w:r>
-        <w:tab/>
-      </w:r>
-      <w:r>
-        <w:tab/>
-        <w:t>-__init__.py</w:t>
-      </w:r>
-    </w:p>
-    <w:p>
-      <w:r>
-        <w:lastRenderedPageBreak/>
-        <w:tab/>
-      </w:r>
-      <w:r>
-        <w:tab/>
-      </w:r>
-      <w:r>
-        <w:tab/>
-      </w:r>
-      <w:r>
-        <w:tab/>
-      </w:r>
-      <w:r>
-        <w:tab/>
-        <w:t>-_env</w:t>
-      </w:r>
-    </w:p>
-    <w:p>
-      <w:r>
-        <w:tab/>
-      </w:r>
-      <w:r>
-        <w:tab/>
-      </w:r>
-      <w:r>
-        <w:tab/>
-      </w:r>
-      <w:r>
-        <w:tab/>
-      </w:r>
-      <w:r>
-        <w:tab/>
-        <w:t>-consume_auth.py</w:t>
-      </w:r>
-    </w:p>
-    <w:p>
-      <w:r>
-        <w:tab/>
-      </w:r>
-      <w:r>
-        <w:tab/>
-      </w:r>
-      <w:r>
-        <w:tab/>
-      </w:r>
-      <w:r>
-        <w:tab/>
-      </w:r>
-      <w:r>
-        <w:tab/>
-        <w:t>-consume_data.py</w:t>
-      </w:r>
-    </w:p>
-    <w:p>
-      <w:r>
-        <w:tab/>
-      </w:r>
-      <w:r>
-        <w:tab/>
-      </w:r>
-      <w:r>
-        <w:tab/>
-      </w:r>
-      <w:r>
-        <w:tab/>
-      </w:r>
-      <w:r>
-        <w:tab/>
-        <w:t>-consume_log.py</w:t>
-      </w:r>
-    </w:p>
-    <w:p>
-      <w:r>
-        <w:tab/>
-      </w:r>
-      <w:r>
-        <w:tab/>
-      </w:r>
-      <w:r>
-        <w:tab/>
-      </w:r>
-      <w:r>
-        <w:tab/>
-      </w:r>
-      <w:r>
-        <w:tab/>
-        <w:t>-requirements.txt</w:t>
-      </w:r>
     </w:p>
     <w:p>
       <w:pPr>
@@ -4308,188 +4814,13 @@
       </w:r>
       <w:r>
         <w:tab/>
-        <w:t>-README.md</w:t>
-      </w:r>
-    </w:p>
-    <w:p>
-      <w:pPr>
-        <w:ind w:left="0"/>
-      </w:pPr>
-      <w:r>
-        <w:tab/>
-      </w:r>
-      <w:r>
-        <w:tab/>
-      </w:r>
-      <w:r>
-        <w:tab/>
-      </w:r>
-      <w:r>
-        <w:tab/>
-        <w:t>-motd</w:t>
-      </w:r>
-    </w:p>
-    <w:p>
-      <w:pPr>
-        <w:ind w:left="0"/>
-      </w:pPr>
-      <w:r>
-        <w:tab/>
-      </w:r>
-      <w:r>
-        <w:tab/>
-      </w:r>
-      <w:r>
-        <w:tab/>
-      </w:r>
-      <w:r>
-        <w:tab/>
-        <w:t>-provision-db.sh</w:t>
-      </w:r>
-    </w:p>
-    <w:p>
-      <w:pPr>
-        <w:ind w:left="0"/>
-      </w:pPr>
-      <w:r>
-        <w:tab/>
-      </w:r>
-      <w:r>
-        <w:tab/>
-      </w:r>
-      <w:r>
-        <w:tab/>
-        <w:t>-dmz</w:t>
-      </w:r>
-      <w:r>
-        <w:t xml:space="preserve"> (The directory which contains all the files for the DMZ vm)</w:t>
-      </w:r>
-    </w:p>
-    <w:p>
-      <w:pPr>
-        <w:ind w:left="0"/>
-      </w:pPr>
-      <w:r>
-        <w:tab/>
-      </w:r>
-      <w:r>
-        <w:tab/>
-      </w:r>
-      <w:r>
-        <w:tab/>
-      </w:r>
-      <w:r>
-        <w:tab/>
-        <w:t>-logs</w:t>
-      </w:r>
-      <w:r>
-        <w:t xml:space="preserve"> (The directory for all the locally stored log files)</w:t>
-      </w:r>
-    </w:p>
-    <w:p>
-      <w:pPr>
-        <w:ind w:left="0"/>
-      </w:pPr>
-      <w:r>
-        <w:tab/>
-      </w:r>
-      <w:r>
-        <w:tab/>
-      </w:r>
-      <w:r>
-        <w:tab/>
-      </w:r>
-      <w:r>
-        <w:tab/>
-      </w:r>
-      <w:r>
-        <w:tab/>
-        <w:t>-empty.txt</w:t>
-      </w:r>
-      <w:r>
-        <w:t xml:space="preserve"> (</w:t>
-      </w:r>
-      <w:r>
-        <w:t>Test file t</w:t>
-      </w:r>
-      <w:r>
-        <w:t>est log file)</w:t>
-      </w:r>
-    </w:p>
-    <w:p>
-      <w:pPr>
-        <w:ind w:left="0"/>
-      </w:pPr>
-      <w:r>
-        <w:tab/>
-      </w:r>
-      <w:r>
-        <w:tab/>
-      </w:r>
-      <w:r>
-        <w:tab/>
-      </w:r>
-      <w:r>
-        <w:tab/>
-        <w:t>-services</w:t>
-      </w:r>
-      <w:r>
-        <w:t xml:space="preserve"> (The directory for the service bash script to start receiving/sending data)</w:t>
-      </w:r>
-    </w:p>
-    <w:p>
-      <w:pPr>
-        <w:ind w:left="0"/>
-      </w:pPr>
-      <w:r>
-        <w:tab/>
-      </w:r>
-      <w:r>
-        <w:tab/>
-      </w:r>
-      <w:r>
-        <w:tab/>
-      </w:r>
-      <w:r>
-        <w:tab/>
-      </w:r>
-      <w:r>
-        <w:tab/>
-        <w:t>-dmz-consumer.service</w:t>
-      </w:r>
-      <w:r>
-        <w:t xml:space="preserve"> (The bash script which </w:t>
-      </w:r>
-      <w:r>
-        <w:t>starts</w:t>
-      </w:r>
-      <w:r>
-        <w:t xml:space="preserve"> the the </w:t>
-      </w:r>
-      <w:r>
-        <w:t>consume_dmz.py process)</w:t>
-      </w:r>
-      <w:r>
-        <w:t xml:space="preserve"> </w:t>
-      </w:r>
-    </w:p>
-    <w:p>
-      <w:pPr>
-        <w:ind w:left="0"/>
-      </w:pPr>
-      <w:r>
-        <w:tab/>
-      </w:r>
-      <w:r>
-        <w:tab/>
-      </w:r>
-      <w:r>
-        <w:tab/>
-      </w:r>
-      <w:r>
-        <w:tab/>
-        <w:t>-src</w:t>
-      </w:r>
+        <w:t>-</w:t>
+      </w:r>
+      <w:proofErr w:type="spellStart"/>
+      <w:r>
+        <w:t>src</w:t>
+      </w:r>
+      <w:proofErr w:type="spellEnd"/>
       <w:r>
         <w:t xml:space="preserve"> (The directory for </w:t>
       </w:r>
@@ -4574,7 +4905,15 @@
         <w:t>-carmd.py</w:t>
       </w:r>
       <w:r>
-        <w:t xml:space="preserve"> (Python script which retrieves the car’s maintenance/recall information from the CarMD API)</w:t>
+        <w:t xml:space="preserve"> (Python script which retrieves the car’s maintenance/recall information from the </w:t>
+      </w:r>
+      <w:proofErr w:type="spellStart"/>
+      <w:r>
+        <w:t>CarMD</w:t>
+      </w:r>
+      <w:proofErr w:type="spellEnd"/>
+      <w:r>
+        <w:t xml:space="preserve"> API)</w:t>
       </w:r>
     </w:p>
     <w:p>
@@ -4598,7 +4937,15 @@
         <w:t>-consume_dmz.py</w:t>
       </w:r>
       <w:r>
-        <w:t xml:space="preserve"> (The main python script which listens for actions from Rabbitmq, then runs functions based upon the received action)</w:t>
+        <w:t xml:space="preserve"> (The main python script which listens for actions from </w:t>
+      </w:r>
+      <w:proofErr w:type="spellStart"/>
+      <w:r>
+        <w:t>Rabbitmq</w:t>
+      </w:r>
+      <w:proofErr w:type="spellEnd"/>
+      <w:r>
+        <w:t>, then runs functions based upon the received action)</w:t>
       </w:r>
     </w:p>
     <w:p>
@@ -4742,7 +5089,15 @@
         <w:t xml:space="preserve"> (</w:t>
       </w:r>
       <w:r>
-        <w:t>Bash script to configure the DMZ vm upon creation)</w:t>
+        <w:t xml:space="preserve">Bash script to configure the DMZ </w:t>
+      </w:r>
+      <w:proofErr w:type="spellStart"/>
+      <w:r>
+        <w:t>vm</w:t>
+      </w:r>
+      <w:proofErr w:type="spellEnd"/>
+      <w:r>
+        <w:t xml:space="preserve"> upon creation)</w:t>
       </w:r>
     </w:p>
     <w:p>
@@ -4784,8 +5139,13 @@
       </w:r>
       <w:r>
         <w:tab/>
-        <w:t>-amqp</w:t>
-      </w:r>
+        <w:t>-</w:t>
+      </w:r>
+      <w:proofErr w:type="spellStart"/>
+      <w:r>
+        <w:t>amqp</w:t>
+      </w:r>
+      <w:proofErr w:type="spellEnd"/>
       <w:r>
         <w:t xml:space="preserve"> (The directory for </w:t>
       </w:r>
@@ -4825,8 +5185,13 @@
       <w:r>
         <w:t xml:space="preserve"> (Python script to initialize </w:t>
       </w:r>
-      <w:r>
-        <w:t xml:space="preserve">amqp </w:t>
+      <w:proofErr w:type="spellStart"/>
+      <w:r>
+        <w:t>amqp</w:t>
+      </w:r>
+      <w:proofErr w:type="spellEnd"/>
+      <w:r>
+        <w:t xml:space="preserve"> </w:t>
       </w:r>
       <w:r>
         <w:t>package modules)</w:t>
@@ -4854,7 +5219,15 @@
         <w:t>-consumer.py</w:t>
       </w:r>
       <w:r>
-        <w:t xml:space="preserve"> (Python class to abstract the process of consuming Rabbitmq data)</w:t>
+        <w:t xml:space="preserve"> (Python class to abstract the process of consuming </w:t>
+      </w:r>
+      <w:proofErr w:type="spellStart"/>
+      <w:r>
+        <w:t>Rabbitmq</w:t>
+      </w:r>
+      <w:proofErr w:type="spellEnd"/>
+      <w:r>
+        <w:t xml:space="preserve"> data)</w:t>
       </w:r>
     </w:p>
     <w:p>
@@ -4884,7 +5257,15 @@
         <w:t>consume/produce to</w:t>
       </w:r>
       <w:r>
-        <w:t xml:space="preserve"> Rabbitmq)</w:t>
+        <w:t xml:space="preserve"> </w:t>
+      </w:r>
+      <w:proofErr w:type="spellStart"/>
+      <w:r>
+        <w:t>Rabbitmq</w:t>
+      </w:r>
+      <w:proofErr w:type="spellEnd"/>
+      <w:r>
+        <w:t>)</w:t>
       </w:r>
     </w:p>
     <w:p>
@@ -4908,7 +5289,15 @@
         <w:t>-producer.py</w:t>
       </w:r>
       <w:r>
-        <w:t xml:space="preserve"> (Python class to abstract the process of producing Rabbitmq data)</w:t>
+        <w:t xml:space="preserve"> (Python class to abstract the process of producing </w:t>
+      </w:r>
+      <w:proofErr w:type="spellStart"/>
+      <w:r>
+        <w:t>Rabbitmq</w:t>
+      </w:r>
+      <w:proofErr w:type="spellEnd"/>
+      <w:r>
+        <w:t xml:space="preserve"> data)</w:t>
       </w:r>
     </w:p>
     <w:p>
@@ -4980,7 +5369,15 @@
         <w:t>-__init__.py</w:t>
       </w:r>
       <w:r>
-        <w:t xml:space="preserve"> (Python script to initialize amqp package modules)</w:t>
+        <w:t xml:space="preserve"> (Python script to initialize </w:t>
+      </w:r>
+      <w:proofErr w:type="spellStart"/>
+      <w:r>
+        <w:t>amqp</w:t>
+      </w:r>
+      <w:proofErr w:type="spellEnd"/>
+      <w:r>
+        <w:t xml:space="preserve"> package modules)</w:t>
       </w:r>
     </w:p>
     <w:p>
@@ -5106,8 +5503,15 @@
       </w:r>
       <w:r>
         <w:tab/>
-        <w:t>-gunicorn.service</w:t>
-      </w:r>
+        <w:t>-</w:t>
+      </w:r>
+      <w:proofErr w:type="spellStart"/>
+      <w:proofErr w:type="gramStart"/>
+      <w:r>
+        <w:t>gunicorn.service</w:t>
+      </w:r>
+      <w:proofErr w:type="spellEnd"/>
+      <w:proofErr w:type="gramEnd"/>
     </w:p>
     <w:p>
       <w:pPr>
@@ -5124,8 +5528,13 @@
       </w:r>
       <w:r>
         <w:tab/>
-        <w:t>-src</w:t>
-      </w:r>
+        <w:t>-</w:t>
+      </w:r>
+      <w:proofErr w:type="spellStart"/>
+      <w:r>
+        <w:t>src</w:t>
+      </w:r>
+      <w:proofErr w:type="spellEnd"/>
     </w:p>
     <w:p>
       <w:pPr>
@@ -5677,8 +6086,13 @@
       </w:r>
       <w:r>
         <w:tab/>
-        <w:t>-utils</w:t>
-      </w:r>
+        <w:t>-</w:t>
+      </w:r>
+      <w:proofErr w:type="spellStart"/>
+      <w:r>
+        <w:t>utils</w:t>
+      </w:r>
+      <w:proofErr w:type="spellEnd"/>
     </w:p>
     <w:p>
       <w:pPr>
@@ -5920,8 +6334,13 @@
       </w:r>
       <w:r>
         <w:tab/>
-        <w:t>-run_dev_server</w:t>
-      </w:r>
+        <w:t>-</w:t>
+      </w:r>
+      <w:proofErr w:type="spellStart"/>
+      <w:r>
+        <w:t>run_dev_server</w:t>
+      </w:r>
+      <w:proofErr w:type="spellEnd"/>
     </w:p>
     <w:p>
       <w:pPr>
@@ -5941,8 +6360,13 @@
       </w:r>
       <w:r>
         <w:tab/>
-        <w:t>-run_prod_server</w:t>
-      </w:r>
+        <w:t>-</w:t>
+      </w:r>
+      <w:proofErr w:type="spellStart"/>
+      <w:r>
+        <w:t>run_prod_server</w:t>
+      </w:r>
+      <w:proofErr w:type="spellEnd"/>
     </w:p>
     <w:p>
       <w:pPr>
@@ -5977,8 +6401,13 @@
       </w:r>
       <w:r>
         <w:tab/>
-        <w:t>-motd</w:t>
-      </w:r>
+        <w:t>-</w:t>
+      </w:r>
+      <w:proofErr w:type="spellStart"/>
+      <w:r>
+        <w:t>motd</w:t>
+      </w:r>
+      <w:proofErr w:type="spellEnd"/>
     </w:p>
     <w:p>
       <w:pPr>
@@ -5995,8 +6424,13 @@
       </w:r>
       <w:r>
         <w:tab/>
-        <w:t>-nginx.conf</w:t>
-      </w:r>
+        <w:t>-</w:t>
+      </w:r>
+      <w:proofErr w:type="spellStart"/>
+      <w:r>
+        <w:t>nginx.conf</w:t>
+      </w:r>
+      <w:proofErr w:type="spellEnd"/>
     </w:p>
     <w:p>
       <w:pPr>
@@ -6028,16 +6462,23 @@
       </w:r>
       <w:r>
         <w:tab/>
-        <w:t>-.gitignore</w:t>
-      </w:r>
+      </w:r>
+      <w:proofErr w:type="gramStart"/>
+      <w:r>
+        <w:t>-.</w:t>
+      </w:r>
+      <w:proofErr w:type="spellStart"/>
+      <w:r>
+        <w:t>gitignore</w:t>
+      </w:r>
+      <w:proofErr w:type="spellEnd"/>
+      <w:proofErr w:type="gramEnd"/>
       <w:r>
         <w:t xml:space="preserve"> (Tells which file</w:t>
       </w:r>
       <w:r>
         <w:t>s for Git to ignore)</w:t>
       </w:r>
-      <w:bookmarkStart w:id="14" w:name="_GoBack"/>
-      <w:bookmarkEnd w:id="14"/>
     </w:p>
     <w:p>
       <w:pPr>
@@ -6069,8 +6510,13 @@
       </w:r>
       <w:r>
         <w:tab/>
-        <w:t>-Vagrantfile</w:t>
-      </w:r>
+        <w:t>-</w:t>
+      </w:r>
+      <w:proofErr w:type="spellStart"/>
+      <w:r>
+        <w:t>Vagrantfile</w:t>
+      </w:r>
+      <w:proofErr w:type="spellEnd"/>
       <w:r>
         <w:t xml:space="preserve"> (Configuration file used by Vagrant to create VMs)</w:t>
       </w:r>
@@ -6086,34 +6532,52 @@
     <w:p/>
     <w:p/>
     <w:p/>
-    <w:p/>
-    <w:p/>
-    <w:p/>
-    <w:p/>
-    <w:p/>
-    <w:p/>
-    <w:p/>
-    <w:p/>
-    <w:p/>
-    <w:p/>
-    <w:p/>
-    <w:p/>
-    <w:p/>
-    <w:p/>
-    <w:p/>
-    <w:p/>
-    <w:p/>
-    <w:p/>
-    <w:p/>
-    <w:p/>
-    <w:p/>
-    <w:p>
-      <w:pPr>
+    <w:p>
+      <w:pPr>
+        <w:pStyle w:val="Heading1"/>
         <w:ind w:left="0"/>
-      </w:pPr>
-    </w:p>
-    <w:p/>
-    <w:p/>
+        <w:rPr>
+          <w:b/>
+          <w:bCs/>
+        </w:rPr>
+      </w:pPr>
+      <w:bookmarkStart w:id="14" w:name="_Toc23185692"/>
+    </w:p>
+    <w:p>
+      <w:pPr>
+        <w:pStyle w:val="Heading1"/>
+        <w:ind w:left="0"/>
+        <w:rPr>
+          <w:b/>
+          <w:bCs/>
+        </w:rPr>
+      </w:pPr>
+      <w:r>
+        <w:rPr>
+          <w:b/>
+          <w:bCs/>
+        </w:rPr>
+        <w:t>TEAM ROLES AND RESPON</w:t>
+      </w:r>
+      <w:r>
+        <w:rPr>
+          <w:b/>
+          <w:bCs/>
+        </w:rPr>
+        <w:t>SIBILITIES</w:t>
+      </w:r>
+      <w:bookmarkEnd w:id="14"/>
+    </w:p>
+    <w:p>
+      <w:pPr>
+        <w:pStyle w:val="Heading1"/>
+        <w:ind w:left="0"/>
+        <w:rPr>
+          <w:b/>
+          <w:bCs/>
+        </w:rPr>
+      </w:pPr>
+    </w:p>
     <w:p>
       <w:pPr>
         <w:pStyle w:val="Heading1"/>
@@ -6122,29 +6586,150 @@
           <w:bCs/>
         </w:rPr>
       </w:pPr>
-      <w:bookmarkStart w:id="15" w:name="_Toc23185692"/>
-      <w:r>
+    </w:p>
+    <w:p>
+      <w:pPr>
+        <w:pStyle w:val="ListParagraph"/>
+        <w:numPr>
+          <w:ilvl w:val="0"/>
+          <w:numId w:val="21"/>
+        </w:numPr>
         <w:rPr>
-          <w:b/>
-          <w:bCs/>
+          <w:rFonts w:ascii="Times New Roman" w:hAnsi="Times New Roman" w:cs="Times New Roman"/>
+          <w:sz w:val="24"/>
+          <w:szCs w:val="24"/>
         </w:rPr>
-        <w:t>TEAM ROLES AND RESPON</w:t>
-      </w:r>
+      </w:pPr>
       <w:r>
         <w:rPr>
-          <w:b/>
-          <w:bCs/>
+          <w:rFonts w:ascii="Times New Roman" w:hAnsi="Times New Roman" w:cs="Times New Roman"/>
+          <w:sz w:val="24"/>
+          <w:szCs w:val="24"/>
         </w:rPr>
-        <w:t>SIBILITIES</w:t>
-      </w:r>
+        <w:t xml:space="preserve">Mike </w:t>
+      </w:r>
+      <w:proofErr w:type="spellStart"/>
+      <w:r>
+        <w:rPr>
+          <w:rFonts w:ascii="Times New Roman" w:hAnsi="Times New Roman" w:cs="Times New Roman"/>
+          <w:sz w:val="24"/>
+          <w:szCs w:val="24"/>
+        </w:rPr>
+        <w:t>Mobb</w:t>
+      </w:r>
+      <w:proofErr w:type="spellEnd"/>
+      <w:r>
+        <w:rPr>
+          <w:rFonts w:ascii="Times New Roman" w:hAnsi="Times New Roman" w:cs="Times New Roman"/>
+          <w:sz w:val="24"/>
+          <w:szCs w:val="24"/>
+        </w:rPr>
+        <w:t xml:space="preserve"> – Broker Server, </w:t>
+      </w:r>
+      <w:proofErr w:type="spellStart"/>
+      <w:r>
+        <w:rPr>
+          <w:rFonts w:ascii="Times New Roman" w:hAnsi="Times New Roman" w:cs="Times New Roman"/>
+          <w:sz w:val="24"/>
+          <w:szCs w:val="24"/>
+        </w:rPr>
+        <w:t>Rabbitmq</w:t>
+      </w:r>
+      <w:proofErr w:type="spellEnd"/>
+      <w:r>
+        <w:rPr>
+          <w:rFonts w:ascii="Times New Roman" w:hAnsi="Times New Roman" w:cs="Times New Roman"/>
+          <w:sz w:val="24"/>
+          <w:szCs w:val="24"/>
+        </w:rPr>
+        <w:t>, Consumer, Producer, GitHub</w:t>
+      </w:r>
+    </w:p>
+    <w:p>
+      <w:pPr>
+        <w:pStyle w:val="ListParagraph"/>
+        <w:numPr>
+          <w:ilvl w:val="0"/>
+          <w:numId w:val="21"/>
+        </w:numPr>
+        <w:rPr>
+          <w:rFonts w:ascii="Times New Roman" w:hAnsi="Times New Roman" w:cs="Times New Roman"/>
+          <w:sz w:val="24"/>
+          <w:szCs w:val="24"/>
+        </w:rPr>
+      </w:pPr>
+      <w:r>
+        <w:rPr>
+          <w:rFonts w:ascii="Times New Roman" w:hAnsi="Times New Roman" w:cs="Times New Roman"/>
+          <w:sz w:val="24"/>
+          <w:szCs w:val="24"/>
+        </w:rPr>
+        <w:t>Krushna Patel – DB Server, MySQL, Documentation, Trello</w:t>
+      </w:r>
+    </w:p>
+    <w:p>
+      <w:pPr>
+        <w:pStyle w:val="ListParagraph"/>
+        <w:numPr>
+          <w:ilvl w:val="0"/>
+          <w:numId w:val="21"/>
+        </w:numPr>
+        <w:rPr>
+          <w:rFonts w:ascii="Times New Roman" w:hAnsi="Times New Roman" w:cs="Times New Roman"/>
+          <w:sz w:val="24"/>
+          <w:szCs w:val="24"/>
+        </w:rPr>
+      </w:pPr>
+      <w:r>
+        <w:rPr>
+          <w:rFonts w:ascii="Times New Roman" w:hAnsi="Times New Roman" w:cs="Times New Roman"/>
+          <w:sz w:val="24"/>
+          <w:szCs w:val="24"/>
+        </w:rPr>
+        <w:t xml:space="preserve">Luwai Wheagar – DMZ Server, </w:t>
+      </w:r>
+      <w:proofErr w:type="spellStart"/>
+      <w:r>
+        <w:rPr>
+          <w:rFonts w:ascii="Times New Roman" w:hAnsi="Times New Roman" w:cs="Times New Roman"/>
+          <w:sz w:val="24"/>
+          <w:szCs w:val="24"/>
+        </w:rPr>
+        <w:t>CarMD</w:t>
+      </w:r>
+      <w:proofErr w:type="spellEnd"/>
+      <w:r>
+        <w:rPr>
+          <w:rFonts w:ascii="Times New Roman" w:hAnsi="Times New Roman" w:cs="Times New Roman"/>
+          <w:sz w:val="24"/>
+          <w:szCs w:val="24"/>
+        </w:rPr>
+        <w:t xml:space="preserve"> API, YouTube API, Google Calendar API</w:t>
+      </w:r>
+    </w:p>
+    <w:p>
+      <w:pPr>
+        <w:pStyle w:val="ListParagraph"/>
+        <w:numPr>
+          <w:ilvl w:val="0"/>
+          <w:numId w:val="21"/>
+        </w:numPr>
+        <w:rPr>
+          <w:rFonts w:ascii="Times New Roman" w:hAnsi="Times New Roman" w:cs="Times New Roman"/>
+          <w:sz w:val="24"/>
+          <w:szCs w:val="24"/>
+        </w:rPr>
+      </w:pPr>
+      <w:r>
+        <w:rPr>
+          <w:rFonts w:ascii="Times New Roman" w:hAnsi="Times New Roman" w:cs="Times New Roman"/>
+          <w:sz w:val="24"/>
+          <w:szCs w:val="24"/>
+        </w:rPr>
+        <w:t>Mohamed Sangare – Web Server, Python FLASK Server</w:t>
+      </w:r>
+      <w:bookmarkStart w:id="15" w:name="_GoBack"/>
       <w:bookmarkEnd w:id="15"/>
-      <w:r>
-        <w:rPr>
-          <w:b/>
-          <w:bCs/>
-        </w:rPr>
-        <w:t xml:space="preserve"> </w:t>
-      </w:r>
     </w:p>
     <w:p/>
     <w:p/>
@@ -7197,6 +7782,119 @@
     </w:lvl>
   </w:abstractNum>
   <w:abstractNum w:abstractNumId="15" w15:restartNumberingAfterBreak="0">
+    <w:nsid w:val="27F63A73"/>
+    <w:multiLevelType w:val="hybridMultilevel"/>
+    <w:tmpl w:val="3F540058"/>
+    <w:lvl w:ilvl="0" w:tplc="04090001">
+      <w:start w:val="1"/>
+      <w:numFmt w:val="bullet"/>
+      <w:lvlText w:val=""/>
+      <w:lvlJc w:val="left"/>
+      <w:pPr>
+        <w:ind w:left="792" w:hanging="360"/>
+      </w:pPr>
+      <w:rPr>
+        <w:rFonts w:ascii="Symbol" w:hAnsi="Symbol" w:hint="default"/>
+      </w:rPr>
+    </w:lvl>
+    <w:lvl w:ilvl="1" w:tplc="04090003" w:tentative="1">
+      <w:start w:val="1"/>
+      <w:numFmt w:val="bullet"/>
+      <w:lvlText w:val="o"/>
+      <w:lvlJc w:val="left"/>
+      <w:pPr>
+        <w:ind w:left="1512" w:hanging="360"/>
+      </w:pPr>
+      <w:rPr>
+        <w:rFonts w:ascii="Courier New" w:hAnsi="Courier New" w:cs="Courier New" w:hint="default"/>
+      </w:rPr>
+    </w:lvl>
+    <w:lvl w:ilvl="2" w:tplc="04090005" w:tentative="1">
+      <w:start w:val="1"/>
+      <w:numFmt w:val="bullet"/>
+      <w:lvlText w:val=""/>
+      <w:lvlJc w:val="left"/>
+      <w:pPr>
+        <w:ind w:left="2232" w:hanging="360"/>
+      </w:pPr>
+      <w:rPr>
+        <w:rFonts w:ascii="Wingdings" w:hAnsi="Wingdings" w:hint="default"/>
+      </w:rPr>
+    </w:lvl>
+    <w:lvl w:ilvl="3" w:tplc="04090001" w:tentative="1">
+      <w:start w:val="1"/>
+      <w:numFmt w:val="bullet"/>
+      <w:lvlText w:val=""/>
+      <w:lvlJc w:val="left"/>
+      <w:pPr>
+        <w:ind w:left="2952" w:hanging="360"/>
+      </w:pPr>
+      <w:rPr>
+        <w:rFonts w:ascii="Symbol" w:hAnsi="Symbol" w:hint="default"/>
+      </w:rPr>
+    </w:lvl>
+    <w:lvl w:ilvl="4" w:tplc="04090003" w:tentative="1">
+      <w:start w:val="1"/>
+      <w:numFmt w:val="bullet"/>
+      <w:lvlText w:val="o"/>
+      <w:lvlJc w:val="left"/>
+      <w:pPr>
+        <w:ind w:left="3672" w:hanging="360"/>
+      </w:pPr>
+      <w:rPr>
+        <w:rFonts w:ascii="Courier New" w:hAnsi="Courier New" w:cs="Courier New" w:hint="default"/>
+      </w:rPr>
+    </w:lvl>
+    <w:lvl w:ilvl="5" w:tplc="04090005" w:tentative="1">
+      <w:start w:val="1"/>
+      <w:numFmt w:val="bullet"/>
+      <w:lvlText w:val=""/>
+      <w:lvlJc w:val="left"/>
+      <w:pPr>
+        <w:ind w:left="4392" w:hanging="360"/>
+      </w:pPr>
+      <w:rPr>
+        <w:rFonts w:ascii="Wingdings" w:hAnsi="Wingdings" w:hint="default"/>
+      </w:rPr>
+    </w:lvl>
+    <w:lvl w:ilvl="6" w:tplc="04090001" w:tentative="1">
+      <w:start w:val="1"/>
+      <w:numFmt w:val="bullet"/>
+      <w:lvlText w:val=""/>
+      <w:lvlJc w:val="left"/>
+      <w:pPr>
+        <w:ind w:left="5112" w:hanging="360"/>
+      </w:pPr>
+      <w:rPr>
+        <w:rFonts w:ascii="Symbol" w:hAnsi="Symbol" w:hint="default"/>
+      </w:rPr>
+    </w:lvl>
+    <w:lvl w:ilvl="7" w:tplc="04090003" w:tentative="1">
+      <w:start w:val="1"/>
+      <w:numFmt w:val="bullet"/>
+      <w:lvlText w:val="o"/>
+      <w:lvlJc w:val="left"/>
+      <w:pPr>
+        <w:ind w:left="5832" w:hanging="360"/>
+      </w:pPr>
+      <w:rPr>
+        <w:rFonts w:ascii="Courier New" w:hAnsi="Courier New" w:cs="Courier New" w:hint="default"/>
+      </w:rPr>
+    </w:lvl>
+    <w:lvl w:ilvl="8" w:tplc="04090005" w:tentative="1">
+      <w:start w:val="1"/>
+      <w:numFmt w:val="bullet"/>
+      <w:lvlText w:val=""/>
+      <w:lvlJc w:val="left"/>
+      <w:pPr>
+        <w:ind w:left="6552" w:hanging="360"/>
+      </w:pPr>
+      <w:rPr>
+        <w:rFonts w:ascii="Wingdings" w:hAnsi="Wingdings" w:hint="default"/>
+      </w:rPr>
+    </w:lvl>
+  </w:abstractNum>
+  <w:abstractNum w:abstractNumId="16" w15:restartNumberingAfterBreak="0">
     <w:nsid w:val="4D81010B"/>
     <w:multiLevelType w:val="hybridMultilevel"/>
     <w:tmpl w:val="A1D62EB4"/>
@@ -7285,7 +7983,7 @@
       </w:pPr>
     </w:lvl>
   </w:abstractNum>
-  <w:abstractNum w:abstractNumId="16" w15:restartNumberingAfterBreak="0">
+  <w:abstractNum w:abstractNumId="17" w15:restartNumberingAfterBreak="0">
     <w:nsid w:val="609924A8"/>
     <w:multiLevelType w:val="hybridMultilevel"/>
     <w:tmpl w:val="AD2AB01C"/>
@@ -7374,7 +8072,120 @@
       </w:pPr>
     </w:lvl>
   </w:abstractNum>
-  <w:abstractNum w:abstractNumId="17" w15:restartNumberingAfterBreak="0">
+  <w:abstractNum w:abstractNumId="18" w15:restartNumberingAfterBreak="0">
+    <w:nsid w:val="619428DB"/>
+    <w:multiLevelType w:val="hybridMultilevel"/>
+    <w:tmpl w:val="1D1AD948"/>
+    <w:lvl w:ilvl="0" w:tplc="04090001">
+      <w:start w:val="1"/>
+      <w:numFmt w:val="bullet"/>
+      <w:lvlText w:val=""/>
+      <w:lvlJc w:val="left"/>
+      <w:pPr>
+        <w:ind w:left="780" w:hanging="360"/>
+      </w:pPr>
+      <w:rPr>
+        <w:rFonts w:ascii="Symbol" w:hAnsi="Symbol" w:hint="default"/>
+      </w:rPr>
+    </w:lvl>
+    <w:lvl w:ilvl="1" w:tplc="04090003" w:tentative="1">
+      <w:start w:val="1"/>
+      <w:numFmt w:val="bullet"/>
+      <w:lvlText w:val="o"/>
+      <w:lvlJc w:val="left"/>
+      <w:pPr>
+        <w:ind w:left="1500" w:hanging="360"/>
+      </w:pPr>
+      <w:rPr>
+        <w:rFonts w:ascii="Courier New" w:hAnsi="Courier New" w:cs="Courier New" w:hint="default"/>
+      </w:rPr>
+    </w:lvl>
+    <w:lvl w:ilvl="2" w:tplc="04090005" w:tentative="1">
+      <w:start w:val="1"/>
+      <w:numFmt w:val="bullet"/>
+      <w:lvlText w:val=""/>
+      <w:lvlJc w:val="left"/>
+      <w:pPr>
+        <w:ind w:left="2220" w:hanging="360"/>
+      </w:pPr>
+      <w:rPr>
+        <w:rFonts w:ascii="Wingdings" w:hAnsi="Wingdings" w:hint="default"/>
+      </w:rPr>
+    </w:lvl>
+    <w:lvl w:ilvl="3" w:tplc="04090001" w:tentative="1">
+      <w:start w:val="1"/>
+      <w:numFmt w:val="bullet"/>
+      <w:lvlText w:val=""/>
+      <w:lvlJc w:val="left"/>
+      <w:pPr>
+        <w:ind w:left="2940" w:hanging="360"/>
+      </w:pPr>
+      <w:rPr>
+        <w:rFonts w:ascii="Symbol" w:hAnsi="Symbol" w:hint="default"/>
+      </w:rPr>
+    </w:lvl>
+    <w:lvl w:ilvl="4" w:tplc="04090003" w:tentative="1">
+      <w:start w:val="1"/>
+      <w:numFmt w:val="bullet"/>
+      <w:lvlText w:val="o"/>
+      <w:lvlJc w:val="left"/>
+      <w:pPr>
+        <w:ind w:left="3660" w:hanging="360"/>
+      </w:pPr>
+      <w:rPr>
+        <w:rFonts w:ascii="Courier New" w:hAnsi="Courier New" w:cs="Courier New" w:hint="default"/>
+      </w:rPr>
+    </w:lvl>
+    <w:lvl w:ilvl="5" w:tplc="04090005" w:tentative="1">
+      <w:start w:val="1"/>
+      <w:numFmt w:val="bullet"/>
+      <w:lvlText w:val=""/>
+      <w:lvlJc w:val="left"/>
+      <w:pPr>
+        <w:ind w:left="4380" w:hanging="360"/>
+      </w:pPr>
+      <w:rPr>
+        <w:rFonts w:ascii="Wingdings" w:hAnsi="Wingdings" w:hint="default"/>
+      </w:rPr>
+    </w:lvl>
+    <w:lvl w:ilvl="6" w:tplc="04090001" w:tentative="1">
+      <w:start w:val="1"/>
+      <w:numFmt w:val="bullet"/>
+      <w:lvlText w:val=""/>
+      <w:lvlJc w:val="left"/>
+      <w:pPr>
+        <w:ind w:left="5100" w:hanging="360"/>
+      </w:pPr>
+      <w:rPr>
+        <w:rFonts w:ascii="Symbol" w:hAnsi="Symbol" w:hint="default"/>
+      </w:rPr>
+    </w:lvl>
+    <w:lvl w:ilvl="7" w:tplc="04090003" w:tentative="1">
+      <w:start w:val="1"/>
+      <w:numFmt w:val="bullet"/>
+      <w:lvlText w:val="o"/>
+      <w:lvlJc w:val="left"/>
+      <w:pPr>
+        <w:ind w:left="5820" w:hanging="360"/>
+      </w:pPr>
+      <w:rPr>
+        <w:rFonts w:ascii="Courier New" w:hAnsi="Courier New" w:cs="Courier New" w:hint="default"/>
+      </w:rPr>
+    </w:lvl>
+    <w:lvl w:ilvl="8" w:tplc="04090005" w:tentative="1">
+      <w:start w:val="1"/>
+      <w:numFmt w:val="bullet"/>
+      <w:lvlText w:val=""/>
+      <w:lvlJc w:val="left"/>
+      <w:pPr>
+        <w:ind w:left="6540" w:hanging="360"/>
+      </w:pPr>
+      <w:rPr>
+        <w:rFonts w:ascii="Wingdings" w:hAnsi="Wingdings" w:hint="default"/>
+      </w:rPr>
+    </w:lvl>
+  </w:abstractNum>
+  <w:abstractNum w:abstractNumId="19" w15:restartNumberingAfterBreak="0">
     <w:nsid w:val="624F2D95"/>
     <w:multiLevelType w:val="hybridMultilevel"/>
     <w:tmpl w:val="DD72F75C"/>
@@ -7463,7 +8274,7 @@
       </w:pPr>
     </w:lvl>
   </w:abstractNum>
-  <w:abstractNum w:abstractNumId="18" w15:restartNumberingAfterBreak="0">
+  <w:abstractNum w:abstractNumId="20" w15:restartNumberingAfterBreak="0">
     <w:nsid w:val="72810505"/>
     <w:multiLevelType w:val="hybridMultilevel"/>
     <w:tmpl w:val="0F962D5E"/>
@@ -7586,13 +8397,13 @@
     <w:abstractNumId w:val="0"/>
   </w:num>
   <w:num w:numId="12">
-    <w:abstractNumId w:val="17"/>
+    <w:abstractNumId w:val="19"/>
   </w:num>
   <w:num w:numId="13">
-    <w:abstractNumId w:val="18"/>
+    <w:abstractNumId w:val="20"/>
   </w:num>
   <w:num w:numId="14">
-    <w:abstractNumId w:val="16"/>
+    <w:abstractNumId w:val="17"/>
   </w:num>
   <w:num w:numId="15">
     <w:abstractNumId w:val="12"/>
@@ -7607,6 +8418,12 @@
     <w:abstractNumId w:val="11"/>
   </w:num>
   <w:num w:numId="19">
+    <w:abstractNumId w:val="16"/>
+  </w:num>
+  <w:num w:numId="20">
+    <w:abstractNumId w:val="18"/>
+  </w:num>
+  <w:num w:numId="21">
     <w:abstractNumId w:val="15"/>
   </w:num>
 </w:numbering>
@@ -10669,6 +11486,7 @@
     <w:rsid w:val="000000CA"/>
     <w:rsid w:val="00530811"/>
     <w:rsid w:val="008B1111"/>
+    <w:rsid w:val="008B3A0B"/>
     <w:rsid w:val="00AF3DE8"/>
     <w:rsid w:val="00D32E4F"/>
     <w:rsid w:val="00DA2EF1"/>
@@ -11752,7 +12570,7 @@
 </file>
 
 <file path=customXml/itemProps1.xml><?xml version="1.0" encoding="utf-8"?>
-<ds:datastoreItem xmlns:ds="http://schemas.openxmlformats.org/officeDocument/2006/customXml" ds:itemID="{165739BA-CF9A-490C-BFFA-6071445C4DCB}">
+<ds:datastoreItem xmlns:ds="http://schemas.openxmlformats.org/officeDocument/2006/customXml" ds:itemID="{94D4CA73-255D-4BDA-A459-E5C3BBD5C991}">
   <ds:schemaRefs>
     <ds:schemaRef ds:uri="http://schemas.openxmlformats.org/officeDocument/2006/bibliography"/>
   </ds:schemaRefs>
